--- a/第四阶段/集群与存储/ceph概述 部署ceph集群 ceph块存储.docx
+++ b/第四阶段/集群与存储/ceph概述 部署ceph集群 ceph块存储.docx
@@ -361,17 +361,19 @@
       <w:pPr>
         <w:ind w:left="1260" w:leftChars="0" w:firstLine="420" w:firstLineChars="0"/>
         <w:rPr>
-          <w:rFonts w:hint="eastAsia"/>
-          <w:lang w:val="en-US" w:eastAsia="zh-CN"/>
-        </w:rPr>
-      </w:pPr>
-      <w:r>
-        <w:rPr>
-          <w:rFonts w:hint="eastAsia"/>
-          <w:lang w:val="en-US" w:eastAsia="zh-CN"/>
-        </w:rPr>
-        <w:t>集群监控组件</w:t>
-      </w:r>
+          <w:rFonts w:hint="default"/>
+          <w:lang w:val="en-US" w:eastAsia="zh-CN"/>
+        </w:rPr>
+      </w:pPr>
+      <w:r>
+        <w:rPr>
+          <w:rFonts w:hint="eastAsia"/>
+          <w:lang w:val="en-US" w:eastAsia="zh-CN"/>
+        </w:rPr>
+        <w:t>集群监控组件。MON通过保存一系列集群状态map来监视 集群</w:t>
+      </w:r>
+      <w:bookmarkStart w:id="0" w:name="_GoBack"/>
+      <w:bookmarkEnd w:id="0"/>
     </w:p>
     <w:p>
       <w:pPr>
@@ -4006,8 +4008,6 @@
         </w:rPr>
         <w:t>rbd rm image</w:t>
       </w:r>
-      <w:bookmarkStart w:id="0" w:name="_GoBack"/>
-      <w:bookmarkEnd w:id="0"/>
     </w:p>
     <w:p>
       <w:pPr>
@@ -4148,7 +4148,7 @@
     <w:lsdException w:qFormat="1" w:unhideWhenUsed="0" w:uiPriority="0" w:semiHidden="0" w:name="Title"/>
     <w:lsdException w:unhideWhenUsed="0" w:uiPriority="0" w:semiHidden="0" w:name="Closing"/>
     <w:lsdException w:unhideWhenUsed="0" w:uiPriority="0" w:semiHidden="0" w:name="Signature"/>
-    <w:lsdException w:unhideWhenUsed="0" w:uiPriority="0" w:name="Default Paragraph Font"/>
+    <w:lsdException w:qFormat="1" w:unhideWhenUsed="0" w:uiPriority="0" w:name="Default Paragraph Font"/>
     <w:lsdException w:unhideWhenUsed="0" w:uiPriority="0" w:semiHidden="0" w:name="Body Text"/>
     <w:lsdException w:unhideWhenUsed="0" w:uiPriority="0" w:semiHidden="0" w:name="Body Text Indent"/>
     <w:lsdException w:unhideWhenUsed="0" w:uiPriority="0" w:semiHidden="0" w:name="List Continue"/>
@@ -4186,7 +4186,7 @@
     <w:lsdException w:unhideWhenUsed="0" w:uiPriority="0" w:semiHidden="0" w:name="HTML Sample"/>
     <w:lsdException w:unhideWhenUsed="0" w:uiPriority="0" w:semiHidden="0" w:name="HTML Typewriter"/>
     <w:lsdException w:unhideWhenUsed="0" w:uiPriority="0" w:semiHidden="0" w:name="HTML Variable"/>
-    <w:lsdException w:unhideWhenUsed="0" w:uiPriority="0" w:name="Normal Table"/>
+    <w:lsdException w:qFormat="1" w:unhideWhenUsed="0" w:uiPriority="0" w:name="Normal Table"/>
     <w:lsdException w:unhideWhenUsed="0" w:uiPriority="0" w:semiHidden="0" w:name="annotation subject"/>
     <w:lsdException w:unhideWhenUsed="0" w:uiPriority="0" w:semiHidden="0" w:name="Table Simple 1"/>
     <w:lsdException w:unhideWhenUsed="0" w:uiPriority="0" w:semiHidden="0" w:name="Table Simple 2"/>
@@ -4351,11 +4351,13 @@
   <w:style w:type="character" w:default="1" w:styleId="3">
     <w:name w:val="Default Paragraph Font"/>
     <w:semiHidden/>
+    <w:qFormat/>
     <w:uiPriority w:val="0"/>
   </w:style>
   <w:style w:type="table" w:default="1" w:styleId="2">
     <w:name w:val="Normal Table"/>
     <w:semiHidden/>
+    <w:qFormat/>
     <w:uiPriority w:val="0"/>
     <w:tblPr>
       <w:tblLayout w:type="fixed"/>

--- a/第四阶段/集群与存储/ceph概述 部署ceph集群 ceph块存储.docx
+++ b/第四阶段/集群与存储/ceph概述 部署ceph集群 ceph块存储.docx
@@ -201,16 +201,16 @@
       <w:pPr>
         <w:ind w:left="840" w:leftChars="0" w:firstLine="420" w:firstLineChars="0"/>
         <w:rPr>
-          <w:rFonts w:hint="eastAsia"/>
-          <w:lang w:val="en-US" w:eastAsia="zh-CN"/>
-        </w:rPr>
-      </w:pPr>
-      <w:r>
-        <w:rPr>
-          <w:rFonts w:hint="eastAsia"/>
-          <w:lang w:val="en-US" w:eastAsia="zh-CN"/>
-        </w:rPr>
-        <w:t>ceph是一个分布式文件系统</w:t>
+          <w:rFonts w:hint="default"/>
+          <w:lang w:val="en-US" w:eastAsia="zh-CN"/>
+        </w:rPr>
+      </w:pPr>
+      <w:r>
+        <w:rPr>
+          <w:rFonts w:hint="eastAsia"/>
+          <w:lang w:val="en-US" w:eastAsia="zh-CN"/>
+        </w:rPr>
+        <w:t>ceph是一个分布式文件系统，可以直接往里头加存储空间</w:t>
       </w:r>
     </w:p>
     <w:p>
@@ -329,16 +329,16 @@
       <w:pPr>
         <w:ind w:left="1260" w:leftChars="0" w:firstLine="420" w:firstLineChars="0"/>
         <w:rPr>
-          <w:rFonts w:hint="eastAsia"/>
-          <w:lang w:val="en-US" w:eastAsia="zh-CN"/>
-        </w:rPr>
-      </w:pPr>
-      <w:r>
-        <w:rPr>
-          <w:rFonts w:hint="eastAsia"/>
-          <w:lang w:val="en-US" w:eastAsia="zh-CN"/>
-        </w:rPr>
-        <w:t>存储设备</w:t>
+          <w:rFonts w:hint="default"/>
+          <w:lang w:val="en-US" w:eastAsia="zh-CN"/>
+        </w:rPr>
+      </w:pPr>
+      <w:r>
+        <w:rPr>
+          <w:rFonts w:hint="eastAsia"/>
+          <w:lang w:val="en-US" w:eastAsia="zh-CN"/>
+        </w:rPr>
+        <w:t>存储设备。真正存储数据的组件。一般来说，每块参与存储的磁盘都需要一个OSD进程</w:t>
       </w:r>
     </w:p>
     <w:p>
@@ -370,10 +370,8 @@
           <w:rFonts w:hint="eastAsia"/>
           <w:lang w:val="en-US" w:eastAsia="zh-CN"/>
         </w:rPr>
-        <w:t>集群监控组件。MON通过保存一系列集群状态map来监视 集群</w:t>
-      </w:r>
-      <w:bookmarkStart w:id="0" w:name="_GoBack"/>
-      <w:bookmarkEnd w:id="0"/>
+        <w:t>集群监控组件。MON通过保存一系列集群状态map来监视集群状态，所以需要多台;另外，mon需要是基数，如果出现分歧，则采用投票机制，采用投票机制，少数服从多数</w:t>
+      </w:r>
     </w:p>
     <w:p>
       <w:pPr>
@@ -404,7 +402,71 @@
           <w:rFonts w:hint="eastAsia"/>
           <w:lang w:val="en-US" w:eastAsia="zh-CN"/>
         </w:rPr>
-        <w:t>存放文件系统的元数据（对象存储和块存储不需要该组件）</w:t>
+        <w:t>存放文件系统的元数据（对象存储和块存储不需要该组件），只有cephfs需要它。元数据：metadata，存储数据的数据。比如一本书内容是数据，那么书的作者、出版社、出版时间之类的信息就是元数据</w:t>
+      </w:r>
+    </w:p>
+    <w:p>
+      <w:pPr>
+        <w:ind w:left="840" w:leftChars="0" w:firstLine="420" w:firstLineChars="0"/>
+        <w:rPr>
+          <w:rFonts w:hint="eastAsia"/>
+          <w:lang w:val="en-US" w:eastAsia="zh-CN"/>
+        </w:rPr>
+      </w:pPr>
+      <w:r>
+        <w:rPr>
+          <w:rFonts w:hint="eastAsia"/>
+          <w:lang w:val="en-US" w:eastAsia="zh-CN"/>
+        </w:rPr>
+        <w:t>RADOS：可靠自主分布式对象存储。它是ceph存储的基础，保证一切都以对象形式存储。</w:t>
+      </w:r>
+    </w:p>
+    <w:p>
+      <w:pPr>
+        <w:ind w:left="840" w:leftChars="0" w:firstLine="420" w:firstLineChars="0"/>
+        <w:rPr>
+          <w:rFonts w:hint="default"/>
+          <w:lang w:val="en-US" w:eastAsia="zh-CN"/>
+        </w:rPr>
+      </w:pPr>
+      <w:r>
+        <w:rPr>
+          <w:rFonts w:hint="eastAsia"/>
+          <w:lang w:val="en-US" w:eastAsia="zh-CN"/>
+        </w:rPr>
+        <w:t>RBD：RADOS块设备，提供块存储</w:t>
+      </w:r>
+    </w:p>
+    <w:p>
+      <w:pPr>
+        <w:ind w:left="840" w:leftChars="0" w:firstLine="420" w:firstLineChars="0"/>
+        <w:rPr>
+          <w:rFonts w:hint="eastAsia"/>
+          <w:lang w:val="en-US" w:eastAsia="zh-CN"/>
+        </w:rPr>
+      </w:pPr>
+      <w:r>
+        <w:rPr>
+          <w:rFonts w:hint="eastAsia"/>
+          <w:lang w:val="en-US" w:eastAsia="zh-CN"/>
+        </w:rPr>
+        <w:t>cephfs：提供文件系统级别的存储</w:t>
+      </w:r>
+    </w:p>
+    <w:p>
+      <w:pPr>
+        <w:ind w:left="840" w:leftChars="0" w:firstLine="420" w:firstLineChars="0"/>
+        <w:rPr>
+          <w:rFonts w:hint="default"/>
+          <w:lang w:val="en-US" w:eastAsia="zh-CN"/>
+        </w:rPr>
+      </w:pPr>
+      <w:r>
+        <w:rPr>
+          <w:rFonts w:hint="eastAsia"/>
+          <w:lang w:val="en-US" w:eastAsia="zh-CN"/>
+        </w:rPr>
+        <w:t>RGW：RADOS网关，提供对象存储</w:t>
       </w:r>
     </w:p>
     <w:p>
@@ -649,6 +711,252 @@
     </w:p>
     <w:p>
       <w:pPr>
+        <w:ind w:left="1260" w:leftChars="0" w:firstLine="420" w:firstLineChars="0"/>
+      </w:pPr>
+      <w:r>
+        <w:drawing>
+          <wp:inline distT="0" distB="0" distL="114300" distR="114300">
+            <wp:extent cx="3980815" cy="548640"/>
+            <wp:effectExtent l="0" t="0" r="635" b="3810"/>
+            <wp:docPr id="4" name="图片 2"/>
+            <wp:cNvGraphicFramePr>
+              <a:graphicFrameLocks xmlns:a="http://schemas.openxmlformats.org/drawingml/2006/main" noChangeAspect="1"/>
+            </wp:cNvGraphicFramePr>
+            <a:graphic xmlns:a="http://schemas.openxmlformats.org/drawingml/2006/main">
+              <a:graphicData uri="http://schemas.openxmlformats.org/drawingml/2006/picture">
+                <pic:pic xmlns:pic="http://schemas.openxmlformats.org/drawingml/2006/picture">
+                  <pic:nvPicPr>
+                    <pic:cNvPr id="4" name="图片 2"/>
+                    <pic:cNvPicPr>
+                      <a:picLocks noChangeAspect="1"/>
+                    </pic:cNvPicPr>
+                  </pic:nvPicPr>
+                  <pic:blipFill>
+                    <a:blip r:embed="rId5"/>
+                    <a:stretch>
+                      <a:fillRect/>
+                    </a:stretch>
+                  </pic:blipFill>
+                  <pic:spPr>
+                    <a:xfrm>
+                      <a:off x="0" y="0"/>
+                      <a:ext cx="3980815" cy="548640"/>
+                    </a:xfrm>
+                    <a:prstGeom prst="rect">
+                      <a:avLst/>
+                    </a:prstGeom>
+                    <a:noFill/>
+                    <a:ln>
+                      <a:noFill/>
+                    </a:ln>
+                  </pic:spPr>
+                </pic:pic>
+              </a:graphicData>
+            </a:graphic>
+          </wp:inline>
+        </w:drawing>
+      </w:r>
+    </w:p>
+    <w:p>
+      <w:pPr>
+        <w:ind w:left="1260" w:leftChars="0" w:firstLine="420" w:firstLineChars="0"/>
+      </w:pPr>
+      <w:r>
+        <w:drawing>
+          <wp:inline distT="0" distB="0" distL="114300" distR="114300">
+            <wp:extent cx="2684780" cy="597535"/>
+            <wp:effectExtent l="0" t="0" r="1270" b="12065"/>
+            <wp:docPr id="5" name="图片 3"/>
+            <wp:cNvGraphicFramePr>
+              <a:graphicFrameLocks xmlns:a="http://schemas.openxmlformats.org/drawingml/2006/main" noChangeAspect="1"/>
+            </wp:cNvGraphicFramePr>
+            <a:graphic xmlns:a="http://schemas.openxmlformats.org/drawingml/2006/main">
+              <a:graphicData uri="http://schemas.openxmlformats.org/drawingml/2006/picture">
+                <pic:pic xmlns:pic="http://schemas.openxmlformats.org/drawingml/2006/picture">
+                  <pic:nvPicPr>
+                    <pic:cNvPr id="5" name="图片 3"/>
+                    <pic:cNvPicPr>
+                      <a:picLocks noChangeAspect="1"/>
+                    </pic:cNvPicPr>
+                  </pic:nvPicPr>
+                  <pic:blipFill>
+                    <a:blip r:embed="rId6"/>
+                    <a:stretch>
+                      <a:fillRect/>
+                    </a:stretch>
+                  </pic:blipFill>
+                  <pic:spPr>
+                    <a:xfrm>
+                      <a:off x="0" y="0"/>
+                      <a:ext cx="2684780" cy="597535"/>
+                    </a:xfrm>
+                    <a:prstGeom prst="rect">
+                      <a:avLst/>
+                    </a:prstGeom>
+                    <a:noFill/>
+                    <a:ln>
+                      <a:noFill/>
+                    </a:ln>
+                  </pic:spPr>
+                </pic:pic>
+              </a:graphicData>
+            </a:graphic>
+          </wp:inline>
+        </w:drawing>
+      </w:r>
+    </w:p>
+    <w:p>
+      <w:pPr>
+        <w:ind w:left="1260" w:leftChars="0" w:firstLine="420" w:firstLineChars="0"/>
+      </w:pPr>
+      <w:r>
+        <w:drawing>
+          <wp:inline distT="0" distB="0" distL="114300" distR="114300">
+            <wp:extent cx="3810000" cy="200025"/>
+            <wp:effectExtent l="0" t="0" r="0" b="9525"/>
+            <wp:docPr id="10" name="图片 8"/>
+            <wp:cNvGraphicFramePr>
+              <a:graphicFrameLocks xmlns:a="http://schemas.openxmlformats.org/drawingml/2006/main" noChangeAspect="1"/>
+            </wp:cNvGraphicFramePr>
+            <a:graphic xmlns:a="http://schemas.openxmlformats.org/drawingml/2006/main">
+              <a:graphicData uri="http://schemas.openxmlformats.org/drawingml/2006/picture">
+                <pic:pic xmlns:pic="http://schemas.openxmlformats.org/drawingml/2006/picture">
+                  <pic:nvPicPr>
+                    <pic:cNvPr id="10" name="图片 8"/>
+                    <pic:cNvPicPr>
+                      <a:picLocks noChangeAspect="1"/>
+                    </pic:cNvPicPr>
+                  </pic:nvPicPr>
+                  <pic:blipFill>
+                    <a:blip r:embed="rId7"/>
+                    <a:stretch>
+                      <a:fillRect/>
+                    </a:stretch>
+                  </pic:blipFill>
+                  <pic:spPr>
+                    <a:xfrm>
+                      <a:off x="0" y="0"/>
+                      <a:ext cx="3810000" cy="200025"/>
+                    </a:xfrm>
+                    <a:prstGeom prst="rect">
+                      <a:avLst/>
+                    </a:prstGeom>
+                    <a:noFill/>
+                    <a:ln>
+                      <a:noFill/>
+                    </a:ln>
+                  </pic:spPr>
+                </pic:pic>
+              </a:graphicData>
+            </a:graphic>
+          </wp:inline>
+        </w:drawing>
+      </w:r>
+      <w:bookmarkStart w:id="0" w:name="_GoBack"/>
+      <w:bookmarkEnd w:id="0"/>
+    </w:p>
+    <w:p>
+      <w:pPr>
+        <w:ind w:left="1260" w:leftChars="0" w:firstLine="420" w:firstLineChars="0"/>
+      </w:pPr>
+      <w:r>
+        <w:drawing>
+          <wp:inline distT="0" distB="0" distL="114300" distR="114300">
+            <wp:extent cx="5269230" cy="155575"/>
+            <wp:effectExtent l="0" t="0" r="7620" b="15875"/>
+            <wp:docPr id="9" name="图片 7"/>
+            <wp:cNvGraphicFramePr>
+              <a:graphicFrameLocks xmlns:a="http://schemas.openxmlformats.org/drawingml/2006/main" noChangeAspect="1"/>
+            </wp:cNvGraphicFramePr>
+            <a:graphic xmlns:a="http://schemas.openxmlformats.org/drawingml/2006/main">
+              <a:graphicData uri="http://schemas.openxmlformats.org/drawingml/2006/picture">
+                <pic:pic xmlns:pic="http://schemas.openxmlformats.org/drawingml/2006/picture">
+                  <pic:nvPicPr>
+                    <pic:cNvPr id="9" name="图片 7"/>
+                    <pic:cNvPicPr>
+                      <a:picLocks noChangeAspect="1"/>
+                    </pic:cNvPicPr>
+                  </pic:nvPicPr>
+                  <pic:blipFill>
+                    <a:blip r:embed="rId8"/>
+                    <a:stretch>
+                      <a:fillRect/>
+                    </a:stretch>
+                  </pic:blipFill>
+                  <pic:spPr>
+                    <a:xfrm>
+                      <a:off x="0" y="0"/>
+                      <a:ext cx="5269230" cy="155575"/>
+                    </a:xfrm>
+                    <a:prstGeom prst="rect">
+                      <a:avLst/>
+                    </a:prstGeom>
+                    <a:noFill/>
+                    <a:ln>
+                      <a:noFill/>
+                    </a:ln>
+                  </pic:spPr>
+                </pic:pic>
+              </a:graphicData>
+            </a:graphic>
+          </wp:inline>
+        </w:drawing>
+      </w:r>
+    </w:p>
+    <w:p>
+      <w:pPr>
+        <w:ind w:left="1260" w:leftChars="0" w:firstLine="420" w:firstLineChars="0"/>
+        <w:rPr>
+          <w:rFonts w:hint="eastAsia"/>
+          <w:lang w:val="en-US" w:eastAsia="zh-CN"/>
+        </w:rPr>
+      </w:pPr>
+      <w:r>
+        <w:drawing>
+          <wp:inline distT="0" distB="0" distL="114300" distR="114300">
+            <wp:extent cx="3438525" cy="361950"/>
+            <wp:effectExtent l="0" t="0" r="9525" b="0"/>
+            <wp:docPr id="8" name="图片 6"/>
+            <wp:cNvGraphicFramePr>
+              <a:graphicFrameLocks xmlns:a="http://schemas.openxmlformats.org/drawingml/2006/main" noChangeAspect="1"/>
+            </wp:cNvGraphicFramePr>
+            <a:graphic xmlns:a="http://schemas.openxmlformats.org/drawingml/2006/main">
+              <a:graphicData uri="http://schemas.openxmlformats.org/drawingml/2006/picture">
+                <pic:pic xmlns:pic="http://schemas.openxmlformats.org/drawingml/2006/picture">
+                  <pic:nvPicPr>
+                    <pic:cNvPr id="8" name="图片 6"/>
+                    <pic:cNvPicPr>
+                      <a:picLocks noChangeAspect="1"/>
+                    </pic:cNvPicPr>
+                  </pic:nvPicPr>
+                  <pic:blipFill>
+                    <a:blip r:embed="rId9"/>
+                    <a:stretch>
+                      <a:fillRect/>
+                    </a:stretch>
+                  </pic:blipFill>
+                  <pic:spPr>
+                    <a:xfrm>
+                      <a:off x="0" y="0"/>
+                      <a:ext cx="3438525" cy="361950"/>
+                    </a:xfrm>
+                    <a:prstGeom prst="rect">
+                      <a:avLst/>
+                    </a:prstGeom>
+                    <a:noFill/>
+                    <a:ln>
+                      <a:noFill/>
+                    </a:ln>
+                  </pic:spPr>
+                </pic:pic>
+              </a:graphicData>
+            </a:graphic>
+          </wp:inline>
+        </w:drawing>
+      </w:r>
+    </w:p>
+    <w:p>
+      <w:pPr>
         <w:ind w:left="840" w:leftChars="0" w:firstLine="420" w:firstLineChars="0"/>
         <w:rPr>
           <w:rFonts w:hint="eastAsia"/>
@@ -2652,7 +2960,7 @@
                     </pic:cNvPicPr>
                   </pic:nvPicPr>
                   <pic:blipFill>
-                    <a:blip r:embed="rId5"/>
+                    <a:blip r:embed="rId10"/>
                     <a:stretch>
                       <a:fillRect/>
                     </a:stretch>

--- a/第四阶段/集群与存储/ceph概述 部署ceph集群 ceph块存储.docx
+++ b/第四阶段/集群与存储/ceph概述 部署ceph集群 ceph块存储.docx
@@ -852,8 +852,6 @@
           </wp:inline>
         </w:drawing>
       </w:r>
-      <w:bookmarkStart w:id="0" w:name="_GoBack"/>
-      <w:bookmarkEnd w:id="0"/>
     </w:p>
     <w:p>
       <w:pPr>
@@ -968,7 +966,7 @@
           <w:rFonts w:hint="eastAsia"/>
           <w:lang w:val="en-US" w:eastAsia="zh-CN"/>
         </w:rPr>
-        <w:t>虚拟机调用yum源（以其中一个为例）</w:t>
+        <w:t>虚拟机调用yum源（以其中node1为例，并配置为管理节点）</w:t>
       </w:r>
     </w:p>
     <w:p>
@@ -1229,6 +1227,106 @@
     </w:p>
     <w:p>
       <w:pPr>
+        <w:ind w:left="1680" w:leftChars="0" w:firstLine="420" w:firstLineChars="0"/>
+      </w:pPr>
+      <w:r>
+        <w:drawing>
+          <wp:inline distT="0" distB="0" distL="114300" distR="114300">
+            <wp:extent cx="4333875" cy="2190750"/>
+            <wp:effectExtent l="0" t="0" r="9525" b="0"/>
+            <wp:docPr id="11" name="图片 4"/>
+            <wp:cNvGraphicFramePr>
+              <a:graphicFrameLocks xmlns:a="http://schemas.openxmlformats.org/drawingml/2006/main" noChangeAspect="1"/>
+            </wp:cNvGraphicFramePr>
+            <a:graphic xmlns:a="http://schemas.openxmlformats.org/drawingml/2006/main">
+              <a:graphicData uri="http://schemas.openxmlformats.org/drawingml/2006/picture">
+                <pic:pic xmlns:pic="http://schemas.openxmlformats.org/drawingml/2006/picture">
+                  <pic:nvPicPr>
+                    <pic:cNvPr id="11" name="图片 4"/>
+                    <pic:cNvPicPr>
+                      <a:picLocks noChangeAspect="1"/>
+                    </pic:cNvPicPr>
+                  </pic:nvPicPr>
+                  <pic:blipFill>
+                    <a:blip r:embed="rId10"/>
+                    <a:stretch>
+                      <a:fillRect/>
+                    </a:stretch>
+                  </pic:blipFill>
+                  <pic:spPr>
+                    <a:xfrm>
+                      <a:off x="0" y="0"/>
+                      <a:ext cx="4333875" cy="2190750"/>
+                    </a:xfrm>
+                    <a:prstGeom prst="rect">
+                      <a:avLst/>
+                    </a:prstGeom>
+                    <a:noFill/>
+                    <a:ln>
+                      <a:noFill/>
+                    </a:ln>
+                  </pic:spPr>
+                </pic:pic>
+              </a:graphicData>
+            </a:graphic>
+          </wp:inline>
+        </w:drawing>
+      </w:r>
+    </w:p>
+    <w:p>
+      <w:pPr>
+        <w:ind w:left="1680" w:leftChars="0" w:firstLine="420" w:firstLineChars="0"/>
+        <w:rPr>
+          <w:rFonts w:hint="eastAsia"/>
+          <w:lang w:val="en-US" w:eastAsia="zh-CN"/>
+        </w:rPr>
+      </w:pPr>
+      <w:r>
+        <w:drawing>
+          <wp:inline distT="0" distB="0" distL="114300" distR="114300">
+            <wp:extent cx="5273040" cy="633730"/>
+            <wp:effectExtent l="0" t="0" r="3810" b="13970"/>
+            <wp:docPr id="7" name="图片 3"/>
+            <wp:cNvGraphicFramePr>
+              <a:graphicFrameLocks xmlns:a="http://schemas.openxmlformats.org/drawingml/2006/main" noChangeAspect="1"/>
+            </wp:cNvGraphicFramePr>
+            <a:graphic xmlns:a="http://schemas.openxmlformats.org/drawingml/2006/main">
+              <a:graphicData uri="http://schemas.openxmlformats.org/drawingml/2006/picture">
+                <pic:pic xmlns:pic="http://schemas.openxmlformats.org/drawingml/2006/picture">
+                  <pic:nvPicPr>
+                    <pic:cNvPr id="7" name="图片 3"/>
+                    <pic:cNvPicPr>
+                      <a:picLocks noChangeAspect="1"/>
+                    </pic:cNvPicPr>
+                  </pic:nvPicPr>
+                  <pic:blipFill>
+                    <a:blip r:embed="rId11"/>
+                    <a:stretch>
+                      <a:fillRect/>
+                    </a:stretch>
+                  </pic:blipFill>
+                  <pic:spPr>
+                    <a:xfrm>
+                      <a:off x="0" y="0"/>
+                      <a:ext cx="5273040" cy="633730"/>
+                    </a:xfrm>
+                    <a:prstGeom prst="rect">
+                      <a:avLst/>
+                    </a:prstGeom>
+                    <a:noFill/>
+                    <a:ln>
+                      <a:noFill/>
+                    </a:ln>
+                  </pic:spPr>
+                </pic:pic>
+              </a:graphicData>
+            </a:graphic>
+          </wp:inline>
+        </w:drawing>
+      </w:r>
+    </w:p>
+    <w:p>
+      <w:pPr>
         <w:ind w:left="420" w:leftChars="0" w:firstLine="420" w:firstLineChars="0"/>
         <w:rPr>
           <w:rFonts w:hint="eastAsia"/>
@@ -1391,11 +1489,277 @@
       <w:pPr>
         <w:ind w:left="1260" w:leftChars="0" w:firstLine="420" w:firstLineChars="0"/>
         <w:rPr>
+          <w:rFonts w:hint="eastAsia"/>
+          <w:lang w:val="en-US" w:eastAsia="zh-CN"/>
+        </w:rPr>
+      </w:pPr>
+      <w:r>
+        <w:rPr>
+          <w:rFonts w:hint="eastAsia"/>
+          <w:lang w:val="en-US" w:eastAsia="zh-CN"/>
+        </w:rPr>
+        <w:t>&gt;done</w:t>
+      </w:r>
+    </w:p>
+    <w:p>
+      <w:pPr>
+        <w:ind w:left="1260" w:leftChars="0" w:firstLine="420" w:firstLineChars="0"/>
+      </w:pPr>
+      <w:r>
+        <w:drawing>
+          <wp:inline distT="0" distB="0" distL="114300" distR="114300">
+            <wp:extent cx="5271770" cy="182245"/>
+            <wp:effectExtent l="0" t="0" r="5080" b="8255"/>
+            <wp:docPr id="15" name="图片 8"/>
+            <wp:cNvGraphicFramePr>
+              <a:graphicFrameLocks xmlns:a="http://schemas.openxmlformats.org/drawingml/2006/main" noChangeAspect="1"/>
+            </wp:cNvGraphicFramePr>
+            <a:graphic xmlns:a="http://schemas.openxmlformats.org/drawingml/2006/main">
+              <a:graphicData uri="http://schemas.openxmlformats.org/drawingml/2006/picture">
+                <pic:pic xmlns:pic="http://schemas.openxmlformats.org/drawingml/2006/picture">
+                  <pic:nvPicPr>
+                    <pic:cNvPr id="15" name="图片 8"/>
+                    <pic:cNvPicPr>
+                      <a:picLocks noChangeAspect="1"/>
+                    </pic:cNvPicPr>
+                  </pic:nvPicPr>
+                  <pic:blipFill>
+                    <a:blip r:embed="rId12"/>
+                    <a:stretch>
+                      <a:fillRect/>
+                    </a:stretch>
+                  </pic:blipFill>
+                  <pic:spPr>
+                    <a:xfrm>
+                      <a:off x="0" y="0"/>
+                      <a:ext cx="5271770" cy="182245"/>
+                    </a:xfrm>
+                    <a:prstGeom prst="rect">
+                      <a:avLst/>
+                    </a:prstGeom>
+                    <a:noFill/>
+                    <a:ln>
+                      <a:noFill/>
+                    </a:ln>
+                  </pic:spPr>
+                </pic:pic>
+              </a:graphicData>
+            </a:graphic>
+          </wp:inline>
+        </w:drawing>
+      </w:r>
+    </w:p>
+    <w:p>
+      <w:pPr>
+        <w:ind w:left="1260" w:leftChars="0" w:firstLine="420" w:firstLineChars="0"/>
+        <w:rPr>
           <w:rFonts w:hint="default"/>
           <w:lang w:val="en-US" w:eastAsia="zh-CN"/>
         </w:rPr>
       </w:pPr>
       <w:r>
+        <w:drawing>
+          <wp:inline distT="0" distB="0" distL="114300" distR="114300">
+            <wp:extent cx="2895600" cy="609600"/>
+            <wp:effectExtent l="0" t="0" r="0" b="0"/>
+            <wp:docPr id="17" name="图片 10"/>
+            <wp:cNvGraphicFramePr>
+              <a:graphicFrameLocks xmlns:a="http://schemas.openxmlformats.org/drawingml/2006/main" noChangeAspect="1"/>
+            </wp:cNvGraphicFramePr>
+            <a:graphic xmlns:a="http://schemas.openxmlformats.org/drawingml/2006/main">
+              <a:graphicData uri="http://schemas.openxmlformats.org/drawingml/2006/picture">
+                <pic:pic xmlns:pic="http://schemas.openxmlformats.org/drawingml/2006/picture">
+                  <pic:nvPicPr>
+                    <pic:cNvPr id="17" name="图片 10"/>
+                    <pic:cNvPicPr>
+                      <a:picLocks noChangeAspect="1"/>
+                    </pic:cNvPicPr>
+                  </pic:nvPicPr>
+                  <pic:blipFill>
+                    <a:blip r:embed="rId13"/>
+                    <a:stretch>
+                      <a:fillRect/>
+                    </a:stretch>
+                  </pic:blipFill>
+                  <pic:spPr>
+                    <a:xfrm>
+                      <a:off x="0" y="0"/>
+                      <a:ext cx="2895600" cy="609600"/>
+                    </a:xfrm>
+                    <a:prstGeom prst="rect">
+                      <a:avLst/>
+                    </a:prstGeom>
+                    <a:noFill/>
+                    <a:ln>
+                      <a:noFill/>
+                    </a:ln>
+                  </pic:spPr>
+                </pic:pic>
+              </a:graphicData>
+            </a:graphic>
+          </wp:inline>
+        </w:drawing>
+      </w:r>
+      <w:bookmarkStart w:id="0" w:name="_GoBack"/>
+      <w:bookmarkEnd w:id="0"/>
+    </w:p>
+    <w:p>
+      <w:pPr>
+        <w:ind w:left="840" w:leftChars="0" w:firstLine="420" w:firstLineChars="0"/>
+        <w:rPr>
+          <w:rFonts w:hint="eastAsia"/>
+          <w:lang w:val="en-US" w:eastAsia="zh-CN"/>
+        </w:rPr>
+      </w:pPr>
+      <w:r>
+        <w:rPr>
+          <w:rFonts w:hint="eastAsia"/>
+          <w:lang w:val="en-US" w:eastAsia="zh-CN"/>
+        </w:rPr>
+        <w:t>非交互生成密钥对</w:t>
+      </w:r>
+    </w:p>
+    <w:p>
+      <w:pPr>
+        <w:ind w:left="1260" w:leftChars="0" w:firstLine="420" w:firstLineChars="0"/>
+        <w:rPr>
+          <w:rFonts w:hint="eastAsia"/>
+          <w:lang w:val="en-US" w:eastAsia="zh-CN"/>
+        </w:rPr>
+      </w:pPr>
+      <w:r>
+        <w:rPr>
+          <w:rFonts w:hint="eastAsia"/>
+          <w:lang w:val="en-US" w:eastAsia="zh-CN"/>
+        </w:rPr>
+        <w:t>ssh-keygen -f /root/.ssh/id_rsa -N</w:t>
+      </w:r>
+    </w:p>
+    <w:p>
+      <w:pPr>
+        <w:ind w:left="1260" w:leftChars="0" w:firstLine="420" w:firstLineChars="0"/>
+        <w:rPr>
+          <w:rFonts w:hint="eastAsia"/>
+          <w:lang w:val="en-US" w:eastAsia="zh-CN"/>
+        </w:rPr>
+      </w:pPr>
+      <w:r>
+        <w:drawing>
+          <wp:inline distT="0" distB="0" distL="114300" distR="114300">
+            <wp:extent cx="4521835" cy="895985"/>
+            <wp:effectExtent l="0" t="0" r="12065" b="18415"/>
+            <wp:docPr id="14" name="图片 7"/>
+            <wp:cNvGraphicFramePr>
+              <a:graphicFrameLocks xmlns:a="http://schemas.openxmlformats.org/drawingml/2006/main" noChangeAspect="1"/>
+            </wp:cNvGraphicFramePr>
+            <a:graphic xmlns:a="http://schemas.openxmlformats.org/drawingml/2006/main">
+              <a:graphicData uri="http://schemas.openxmlformats.org/drawingml/2006/picture">
+                <pic:pic xmlns:pic="http://schemas.openxmlformats.org/drawingml/2006/picture">
+                  <pic:nvPicPr>
+                    <pic:cNvPr id="14" name="图片 7"/>
+                    <pic:cNvPicPr>
+                      <a:picLocks noChangeAspect="1"/>
+                    </pic:cNvPicPr>
+                  </pic:nvPicPr>
+                  <pic:blipFill>
+                    <a:blip r:embed="rId14"/>
+                    <a:stretch>
+                      <a:fillRect/>
+                    </a:stretch>
+                  </pic:blipFill>
+                  <pic:spPr>
+                    <a:xfrm>
+                      <a:off x="0" y="0"/>
+                      <a:ext cx="4521835" cy="895985"/>
+                    </a:xfrm>
+                    <a:prstGeom prst="rect">
+                      <a:avLst/>
+                    </a:prstGeom>
+                    <a:noFill/>
+                    <a:ln>
+                      <a:noFill/>
+                    </a:ln>
+                  </pic:spPr>
+                </pic:pic>
+              </a:graphicData>
+            </a:graphic>
+          </wp:inline>
+        </w:drawing>
+      </w:r>
+    </w:p>
+    <w:p>
+      <w:pPr>
+        <w:ind w:left="840" w:leftChars="0" w:firstLine="420" w:firstLineChars="0"/>
+        <w:rPr>
+          <w:rFonts w:hint="eastAsia"/>
+          <w:lang w:val="en-US" w:eastAsia="zh-CN"/>
+        </w:rPr>
+      </w:pPr>
+      <w:r>
+        <w:rPr>
+          <w:rFonts w:hint="eastAsia"/>
+          <w:lang w:val="en-US" w:eastAsia="zh-CN"/>
+        </w:rPr>
+        <w:t>发布密钥到各个主机（包括自己）</w:t>
+      </w:r>
+    </w:p>
+    <w:p>
+      <w:pPr>
+        <w:ind w:left="1260" w:leftChars="0" w:firstLine="420" w:firstLineChars="0"/>
+        <w:rPr>
+          <w:rFonts w:hint="eastAsia"/>
+          <w:lang w:val="en-US" w:eastAsia="zh-CN"/>
+        </w:rPr>
+      </w:pPr>
+      <w:r>
+        <w:rPr>
+          <w:rFonts w:hint="eastAsia"/>
+          <w:lang w:val="en-US" w:eastAsia="zh-CN"/>
+        </w:rPr>
+        <w:t>for i in 10 11 12 13</w:t>
+      </w:r>
+    </w:p>
+    <w:p>
+      <w:pPr>
+        <w:ind w:left="1260" w:leftChars="0" w:firstLine="420" w:firstLineChars="0"/>
+        <w:rPr>
+          <w:rFonts w:hint="eastAsia"/>
+          <w:lang w:val="en-US" w:eastAsia="zh-CN"/>
+        </w:rPr>
+      </w:pPr>
+      <w:r>
+        <w:rPr>
+          <w:rFonts w:hint="eastAsia"/>
+          <w:lang w:val="en-US" w:eastAsia="zh-CN"/>
+        </w:rPr>
+        <w:t>&gt;do</w:t>
+      </w:r>
+    </w:p>
+    <w:p>
+      <w:pPr>
+        <w:ind w:left="1260" w:leftChars="0" w:firstLine="420" w:firstLineChars="0"/>
+        <w:rPr>
+          <w:rFonts w:hint="default"/>
+          <w:lang w:val="en-US" w:eastAsia="zh-CN"/>
+        </w:rPr>
+      </w:pPr>
+      <w:r>
+        <w:rPr>
+          <w:rFonts w:hint="eastAsia"/>
+          <w:lang w:val="en-US" w:eastAsia="zh-CN"/>
+        </w:rPr>
+        <w:t>&gt;ssh-copy-id 192.168.4.$i</w:t>
+      </w:r>
+    </w:p>
+    <w:p>
+      <w:pPr>
+        <w:ind w:left="1260" w:leftChars="0" w:firstLine="420" w:firstLineChars="0"/>
+        <w:rPr>
+          <w:rFonts w:hint="eastAsia"/>
+          <w:lang w:val="en-US" w:eastAsia="zh-CN"/>
+        </w:rPr>
+      </w:pPr>
+      <w:r>
         <w:rPr>
           <w:rFonts w:hint="eastAsia"/>
           <w:lang w:val="en-US" w:eastAsia="zh-CN"/>
@@ -1405,114 +1769,54 @@
     </w:p>
     <w:p>
       <w:pPr>
-        <w:ind w:left="840" w:leftChars="0" w:firstLine="420" w:firstLineChars="0"/>
-        <w:rPr>
-          <w:rFonts w:hint="eastAsia"/>
-          <w:lang w:val="en-US" w:eastAsia="zh-CN"/>
-        </w:rPr>
-      </w:pPr>
-      <w:r>
-        <w:rPr>
-          <w:rFonts w:hint="eastAsia"/>
-          <w:lang w:val="en-US" w:eastAsia="zh-CN"/>
-        </w:rPr>
-        <w:t>非交互生成密钥对</w:t>
-      </w:r>
-    </w:p>
-    <w:p>
-      <w:pPr>
-        <w:ind w:left="1260" w:leftChars="0" w:firstLine="420" w:firstLineChars="0"/>
-        <w:rPr>
-          <w:rFonts w:hint="eastAsia"/>
-          <w:lang w:val="en-US" w:eastAsia="zh-CN"/>
-        </w:rPr>
-      </w:pPr>
-      <w:r>
-        <w:rPr>
-          <w:rFonts w:hint="eastAsia"/>
-          <w:lang w:val="en-US" w:eastAsia="zh-CN"/>
-        </w:rPr>
-        <w:t>ssh-keygen -f /root/.ssh/id_rsa -N</w:t>
-      </w:r>
-    </w:p>
-    <w:p>
-      <w:pPr>
-        <w:ind w:left="840" w:leftChars="0" w:firstLine="420" w:firstLineChars="0"/>
-        <w:rPr>
-          <w:rFonts w:hint="eastAsia"/>
-          <w:lang w:val="en-US" w:eastAsia="zh-CN"/>
-        </w:rPr>
-      </w:pPr>
-      <w:r>
-        <w:rPr>
-          <w:rFonts w:hint="eastAsia"/>
-          <w:lang w:val="en-US" w:eastAsia="zh-CN"/>
-        </w:rPr>
-        <w:t>发布密钥到各个主机（包括自己）</w:t>
-      </w:r>
-    </w:p>
-    <w:p>
-      <w:pPr>
-        <w:ind w:left="1260" w:leftChars="0" w:firstLine="420" w:firstLineChars="0"/>
-        <w:rPr>
-          <w:rFonts w:hint="eastAsia"/>
-          <w:lang w:val="en-US" w:eastAsia="zh-CN"/>
-        </w:rPr>
-      </w:pPr>
-      <w:r>
-        <w:rPr>
-          <w:rFonts w:hint="eastAsia"/>
-          <w:lang w:val="en-US" w:eastAsia="zh-CN"/>
-        </w:rPr>
-        <w:t>for i in 10 11 12 13</w:t>
-      </w:r>
-    </w:p>
-    <w:p>
-      <w:pPr>
-        <w:ind w:left="1260" w:leftChars="0" w:firstLine="420" w:firstLineChars="0"/>
-        <w:rPr>
-          <w:rFonts w:hint="eastAsia"/>
-          <w:lang w:val="en-US" w:eastAsia="zh-CN"/>
-        </w:rPr>
-      </w:pPr>
-      <w:r>
-        <w:rPr>
-          <w:rFonts w:hint="eastAsia"/>
-          <w:lang w:val="en-US" w:eastAsia="zh-CN"/>
-        </w:rPr>
-        <w:t>&gt;do</w:t>
-      </w:r>
-    </w:p>
-    <w:p>
-      <w:pPr>
-        <w:ind w:left="1260" w:leftChars="0" w:firstLine="420" w:firstLineChars="0"/>
-        <w:rPr>
-          <w:rFonts w:hint="default"/>
-          <w:lang w:val="en-US" w:eastAsia="zh-CN"/>
-        </w:rPr>
-      </w:pPr>
-      <w:r>
-        <w:rPr>
-          <w:rFonts w:hint="eastAsia"/>
-          <w:lang w:val="en-US" w:eastAsia="zh-CN"/>
-        </w:rPr>
-        <w:t>&gt;ssh-copy-id 192.168.4.$i</w:t>
-      </w:r>
-    </w:p>
-    <w:p>
-      <w:pPr>
-        <w:ind w:left="1260" w:leftChars="0" w:firstLine="420" w:firstLineChars="0"/>
-        <w:rPr>
-          <w:rFonts w:hint="eastAsia"/>
-          <w:lang w:val="en-US" w:eastAsia="zh-CN"/>
-        </w:rPr>
-      </w:pPr>
-      <w:r>
-        <w:rPr>
-          <w:rFonts w:hint="eastAsia"/>
-          <w:lang w:val="en-US" w:eastAsia="zh-CN"/>
-        </w:rPr>
-        <w:t>&gt;done</w:t>
+        <w:ind w:left="1260" w:leftChars="0" w:firstLine="420" w:firstLineChars="0"/>
+        <w:rPr>
+          <w:rFonts w:hint="eastAsia"/>
+          <w:lang w:val="en-US" w:eastAsia="zh-CN"/>
+        </w:rPr>
+      </w:pPr>
+      <w:r>
+        <w:drawing>
+          <wp:inline distT="0" distB="0" distL="114300" distR="114300">
+            <wp:extent cx="5086350" cy="257175"/>
+            <wp:effectExtent l="0" t="0" r="0" b="9525"/>
+            <wp:docPr id="16" name="图片 9"/>
+            <wp:cNvGraphicFramePr>
+              <a:graphicFrameLocks xmlns:a="http://schemas.openxmlformats.org/drawingml/2006/main" noChangeAspect="1"/>
+            </wp:cNvGraphicFramePr>
+            <a:graphic xmlns:a="http://schemas.openxmlformats.org/drawingml/2006/main">
+              <a:graphicData uri="http://schemas.openxmlformats.org/drawingml/2006/picture">
+                <pic:pic xmlns:pic="http://schemas.openxmlformats.org/drawingml/2006/picture">
+                  <pic:nvPicPr>
+                    <pic:cNvPr id="16" name="图片 9"/>
+                    <pic:cNvPicPr>
+                      <a:picLocks noChangeAspect="1"/>
+                    </pic:cNvPicPr>
+                  </pic:nvPicPr>
+                  <pic:blipFill>
+                    <a:blip r:embed="rId15"/>
+                    <a:stretch>
+                      <a:fillRect/>
+                    </a:stretch>
+                  </pic:blipFill>
+                  <pic:spPr>
+                    <a:xfrm>
+                      <a:off x="0" y="0"/>
+                      <a:ext cx="5086350" cy="257175"/>
+                    </a:xfrm>
+                    <a:prstGeom prst="rect">
+                      <a:avLst/>
+                    </a:prstGeom>
+                    <a:noFill/>
+                    <a:ln>
+                      <a:noFill/>
+                    </a:ln>
+                  </pic:spPr>
+                </pic:pic>
+              </a:graphicData>
+            </a:graphic>
+          </wp:inline>
+        </w:drawing>
       </w:r>
     </w:p>
     <w:p>
@@ -1528,7 +1832,7 @@
           <w:rFonts w:hint="eastAsia"/>
           <w:lang w:val="en-US" w:eastAsia="zh-CN"/>
         </w:rPr>
-        <w:t>HTP时间同步</w:t>
+        <w:t>NTP时间同步</w:t>
       </w:r>
     </w:p>
     <w:p>
@@ -2960,7 +3264,7 @@
                     </pic:cNvPicPr>
                   </pic:nvPicPr>
                   <pic:blipFill>
-                    <a:blip r:embed="rId10"/>
+                    <a:blip r:embed="rId16"/>
                     <a:stretch>
                       <a:fillRect/>
                     </a:stretch>

--- a/第四阶段/集群与存储/ceph概述 部署ceph集群 ceph块存储.docx
+++ b/第四阶段/集群与存储/ceph概述 部署ceph集群 ceph块存储.docx
@@ -500,6 +500,84 @@
         </w:rPr>
         <w:t>ceph客户端</w:t>
       </w:r>
+    </w:p>
+    <w:p>
+      <w:pPr>
+        <w:ind w:firstLine="420" w:firstLineChars="0"/>
+        <w:rPr>
+          <w:rFonts w:hint="eastAsia"/>
+          <w:lang w:val="en-US" w:eastAsia="zh-CN"/>
+        </w:rPr>
+      </w:pPr>
+      <w:r>
+        <w:rPr>
+          <w:rFonts w:hint="eastAsia"/>
+          <w:lang w:val="en-US" w:eastAsia="zh-CN"/>
+        </w:rPr>
+        <w:t>CEPH应用</w:t>
+      </w:r>
+    </w:p>
+    <w:p>
+      <w:pPr>
+        <w:numPr>
+          <w:ilvl w:val="0"/>
+          <w:numId w:val="1"/>
+        </w:numPr>
+        <w:ind w:left="420" w:leftChars="0" w:firstLine="420" w:firstLineChars="0"/>
+        <w:rPr>
+          <w:rFonts w:hint="eastAsia"/>
+          <w:lang w:val="en-US" w:eastAsia="zh-CN"/>
+        </w:rPr>
+      </w:pPr>
+      <w:r>
+        <w:rPr>
+          <w:rFonts w:hint="eastAsia"/>
+          <w:lang w:val="en-US" w:eastAsia="zh-CN"/>
+        </w:rPr>
+        <w:t>块存储：使用最多的一种方式</w:t>
+      </w:r>
+    </w:p>
+    <w:p>
+      <w:pPr>
+        <w:numPr>
+          <w:ilvl w:val="0"/>
+          <w:numId w:val="1"/>
+        </w:numPr>
+        <w:ind w:left="420" w:leftChars="0" w:firstLine="420" w:firstLineChars="0"/>
+        <w:rPr>
+          <w:rFonts w:hint="default"/>
+          <w:lang w:val="en-US" w:eastAsia="zh-CN"/>
+        </w:rPr>
+      </w:pPr>
+      <w:r>
+        <w:rPr>
+          <w:rFonts w:hint="eastAsia"/>
+          <w:lang w:val="en-US" w:eastAsia="zh-CN"/>
+        </w:rPr>
+        <w:t>cephFs：了解，不建议在生产环境中使用，因为还不成熟</w:t>
+      </w:r>
+    </w:p>
+    <w:p>
+      <w:pPr>
+        <w:numPr>
+          <w:ilvl w:val="0"/>
+          <w:numId w:val="1"/>
+        </w:numPr>
+        <w:ind w:left="420" w:leftChars="0" w:firstLine="420" w:firstLineChars="0"/>
+        <w:rPr>
+          <w:rFonts w:hint="default"/>
+          <w:lang w:val="en-US" w:eastAsia="zh-CN"/>
+        </w:rPr>
+      </w:pPr>
+      <w:r>
+        <w:rPr>
+          <w:rFonts w:hint="eastAsia"/>
+          <w:lang w:val="en-US" w:eastAsia="zh-CN"/>
+        </w:rPr>
+        <w:t>对象存储：了解，使用亚马逊s3</w:t>
+      </w:r>
+      <w:bookmarkStart w:id="0" w:name="_GoBack"/>
+      <w:bookmarkEnd w:id="0"/>
     </w:p>
     <w:p>
       <w:pPr>
@@ -1508,9 +1586,9 @@
       <w:r>
         <w:drawing>
           <wp:inline distT="0" distB="0" distL="114300" distR="114300">
-            <wp:extent cx="5271770" cy="182245"/>
-            <wp:effectExtent l="0" t="0" r="5080" b="8255"/>
-            <wp:docPr id="15" name="图片 8"/>
+            <wp:extent cx="5268595" cy="147955"/>
+            <wp:effectExtent l="0" t="0" r="8255" b="4445"/>
+            <wp:docPr id="33" name="图片 20"/>
             <wp:cNvGraphicFramePr>
               <a:graphicFrameLocks xmlns:a="http://schemas.openxmlformats.org/drawingml/2006/main" noChangeAspect="1"/>
             </wp:cNvGraphicFramePr>
@@ -1518,7 +1596,7 @@
               <a:graphicData uri="http://schemas.openxmlformats.org/drawingml/2006/picture">
                 <pic:pic xmlns:pic="http://schemas.openxmlformats.org/drawingml/2006/picture">
                   <pic:nvPicPr>
-                    <pic:cNvPr id="15" name="图片 8"/>
+                    <pic:cNvPr id="33" name="图片 20"/>
                     <pic:cNvPicPr>
                       <a:picLocks noChangeAspect="1"/>
                     </pic:cNvPicPr>
@@ -1532,7 +1610,7 @@
                   <pic:spPr>
                     <a:xfrm>
                       <a:off x="0" y="0"/>
-                      <a:ext cx="5271770" cy="182245"/>
+                      <a:ext cx="5268595" cy="147955"/>
                     </a:xfrm>
                     <a:prstGeom prst="rect">
                       <a:avLst/>
@@ -1560,9 +1638,9 @@
       <w:r>
         <w:drawing>
           <wp:inline distT="0" distB="0" distL="114300" distR="114300">
-            <wp:extent cx="2895600" cy="609600"/>
-            <wp:effectExtent l="0" t="0" r="0" b="0"/>
-            <wp:docPr id="17" name="图片 10"/>
+            <wp:extent cx="5267960" cy="185420"/>
+            <wp:effectExtent l="0" t="0" r="8890" b="5080"/>
+            <wp:docPr id="34" name="图片 21"/>
             <wp:cNvGraphicFramePr>
               <a:graphicFrameLocks xmlns:a="http://schemas.openxmlformats.org/drawingml/2006/main" noChangeAspect="1"/>
             </wp:cNvGraphicFramePr>
@@ -1570,7 +1648,7 @@
               <a:graphicData uri="http://schemas.openxmlformats.org/drawingml/2006/picture">
                 <pic:pic xmlns:pic="http://schemas.openxmlformats.org/drawingml/2006/picture">
                   <pic:nvPicPr>
-                    <pic:cNvPr id="17" name="图片 10"/>
+                    <pic:cNvPr id="34" name="图片 21"/>
                     <pic:cNvPicPr>
                       <a:picLocks noChangeAspect="1"/>
                     </pic:cNvPicPr>
@@ -1584,7 +1662,7 @@
                   <pic:spPr>
                     <a:xfrm>
                       <a:off x="0" y="0"/>
-                      <a:ext cx="2895600" cy="609600"/>
+                      <a:ext cx="5267960" cy="185420"/>
                     </a:xfrm>
                     <a:prstGeom prst="rect">
                       <a:avLst/>
@@ -1600,8 +1678,6 @@
           </wp:inline>
         </w:drawing>
       </w:r>
-      <w:bookmarkStart w:id="0" w:name="_GoBack"/>
-      <w:bookmarkEnd w:id="0"/>
     </w:p>
     <w:p>
       <w:pPr>
@@ -1623,16 +1699,37 @@
       <w:pPr>
         <w:ind w:left="1260" w:leftChars="0" w:firstLine="420" w:firstLineChars="0"/>
         <w:rPr>
-          <w:rFonts w:hint="eastAsia"/>
-          <w:lang w:val="en-US" w:eastAsia="zh-CN"/>
-        </w:rPr>
-      </w:pPr>
-      <w:r>
-        <w:rPr>
-          <w:rFonts w:hint="eastAsia"/>
-          <w:lang w:val="en-US" w:eastAsia="zh-CN"/>
-        </w:rPr>
-        <w:t>ssh-keygen -f /root/.ssh/id_rsa -N</w:t>
+          <w:rFonts w:hint="default"/>
+          <w:lang w:val="en-US" w:eastAsia="zh-CN"/>
+        </w:rPr>
+      </w:pPr>
+      <w:r>
+        <w:rPr>
+          <w:rFonts w:hint="eastAsia"/>
+          <w:lang w:val="en-US" w:eastAsia="zh-CN"/>
+        </w:rPr>
+        <w:t xml:space="preserve">ssh-keygen -f /root/.ssh/id_rsa -N  </w:t>
+      </w:r>
+      <w:r>
+        <w:rPr>
+          <w:rFonts w:hint="default"/>
+          <w:lang w:val="en-US" w:eastAsia="zh-CN"/>
+        </w:rPr>
+        <w:t>‘</w:t>
+      </w:r>
+      <w:r>
+        <w:rPr>
+          <w:rFonts w:hint="eastAsia"/>
+          <w:lang w:val="en-US" w:eastAsia="zh-CN"/>
+        </w:rPr>
+        <w:t xml:space="preserve"> </w:t>
+      </w:r>
+      <w:r>
+        <w:rPr>
+          <w:rFonts w:hint="default"/>
+          <w:lang w:val="en-US" w:eastAsia="zh-CN"/>
+        </w:rPr>
+        <w:t>‘</w:t>
       </w:r>
     </w:p>
     <w:p>
@@ -1646,9 +1743,9 @@
       <w:r>
         <w:drawing>
           <wp:inline distT="0" distB="0" distL="114300" distR="114300">
-            <wp:extent cx="4521835" cy="895985"/>
-            <wp:effectExtent l="0" t="0" r="12065" b="18415"/>
-            <wp:docPr id="14" name="图片 7"/>
+            <wp:extent cx="5057775" cy="304800"/>
+            <wp:effectExtent l="0" t="0" r="9525" b="0"/>
+            <wp:docPr id="35" name="图片 22"/>
             <wp:cNvGraphicFramePr>
               <a:graphicFrameLocks xmlns:a="http://schemas.openxmlformats.org/drawingml/2006/main" noChangeAspect="1"/>
             </wp:cNvGraphicFramePr>
@@ -1656,7 +1753,7 @@
               <a:graphicData uri="http://schemas.openxmlformats.org/drawingml/2006/picture">
                 <pic:pic xmlns:pic="http://schemas.openxmlformats.org/drawingml/2006/picture">
                   <pic:nvPicPr>
-                    <pic:cNvPr id="14" name="图片 7"/>
+                    <pic:cNvPr id="35" name="图片 22"/>
                     <pic:cNvPicPr>
                       <a:picLocks noChangeAspect="1"/>
                     </pic:cNvPicPr>
@@ -1670,7 +1767,7 @@
                   <pic:spPr>
                     <a:xfrm>
                       <a:off x="0" y="0"/>
-                      <a:ext cx="4521835" cy="895985"/>
+                      <a:ext cx="5057775" cy="304800"/>
                     </a:xfrm>
                     <a:prstGeom prst="rect">
                       <a:avLst/>
@@ -1778,9 +1875,9 @@
       <w:r>
         <w:drawing>
           <wp:inline distT="0" distB="0" distL="114300" distR="114300">
-            <wp:extent cx="5086350" cy="257175"/>
-            <wp:effectExtent l="0" t="0" r="0" b="9525"/>
-            <wp:docPr id="16" name="图片 9"/>
+            <wp:extent cx="5272405" cy="173990"/>
+            <wp:effectExtent l="0" t="0" r="4445" b="16510"/>
+            <wp:docPr id="36" name="图片 23"/>
             <wp:cNvGraphicFramePr>
               <a:graphicFrameLocks xmlns:a="http://schemas.openxmlformats.org/drawingml/2006/main" noChangeAspect="1"/>
             </wp:cNvGraphicFramePr>
@@ -1788,7 +1885,7 @@
               <a:graphicData uri="http://schemas.openxmlformats.org/drawingml/2006/picture">
                 <pic:pic xmlns:pic="http://schemas.openxmlformats.org/drawingml/2006/picture">
                   <pic:nvPicPr>
-                    <pic:cNvPr id="16" name="图片 9"/>
+                    <pic:cNvPr id="36" name="图片 23"/>
                     <pic:cNvPicPr>
                       <a:picLocks noChangeAspect="1"/>
                     </pic:cNvPicPr>
@@ -1802,7 +1899,7 @@
                   <pic:spPr>
                     <a:xfrm>
                       <a:off x="0" y="0"/>
-                      <a:ext cx="5086350" cy="257175"/>
+                      <a:ext cx="5272405" cy="173990"/>
                     </a:xfrm>
                     <a:prstGeom prst="rect">
                       <a:avLst/>
@@ -1823,16 +1920,16 @@
       <w:pPr>
         <w:ind w:left="420" w:leftChars="0" w:firstLine="420" w:firstLineChars="0"/>
         <w:rPr>
-          <w:rFonts w:hint="eastAsia"/>
-          <w:lang w:val="en-US" w:eastAsia="zh-CN"/>
-        </w:rPr>
-      </w:pPr>
-      <w:r>
-        <w:rPr>
-          <w:rFonts w:hint="eastAsia"/>
-          <w:lang w:val="en-US" w:eastAsia="zh-CN"/>
-        </w:rPr>
-        <w:t>NTP时间同步</w:t>
+          <w:rFonts w:hint="default"/>
+          <w:lang w:val="en-US" w:eastAsia="zh-CN"/>
+        </w:rPr>
+      </w:pPr>
+      <w:r>
+        <w:rPr>
+          <w:rFonts w:hint="eastAsia"/>
+          <w:lang w:val="en-US" w:eastAsia="zh-CN"/>
+        </w:rPr>
+        <w:t>NTP时间同步（配置node6为时间服务器）</w:t>
       </w:r>
     </w:p>
     <w:p>
@@ -1876,6 +1973,58 @@
         </w:rPr>
       </w:pPr>
       <w:r>
+        <w:drawing>
+          <wp:inline distT="0" distB="0" distL="114300" distR="114300">
+            <wp:extent cx="3038475" cy="228600"/>
+            <wp:effectExtent l="0" t="0" r="9525" b="0"/>
+            <wp:docPr id="37" name="图片 24"/>
+            <wp:cNvGraphicFramePr>
+              <a:graphicFrameLocks xmlns:a="http://schemas.openxmlformats.org/drawingml/2006/main" noChangeAspect="1"/>
+            </wp:cNvGraphicFramePr>
+            <a:graphic xmlns:a="http://schemas.openxmlformats.org/drawingml/2006/main">
+              <a:graphicData uri="http://schemas.openxmlformats.org/drawingml/2006/picture">
+                <pic:pic xmlns:pic="http://schemas.openxmlformats.org/drawingml/2006/picture">
+                  <pic:nvPicPr>
+                    <pic:cNvPr id="37" name="图片 24"/>
+                    <pic:cNvPicPr>
+                      <a:picLocks noChangeAspect="1"/>
+                    </pic:cNvPicPr>
+                  </pic:nvPicPr>
+                  <pic:blipFill>
+                    <a:blip r:embed="rId16"/>
+                    <a:stretch>
+                      <a:fillRect/>
+                    </a:stretch>
+                  </pic:blipFill>
+                  <pic:spPr>
+                    <a:xfrm>
+                      <a:off x="0" y="0"/>
+                      <a:ext cx="3038475" cy="228600"/>
+                    </a:xfrm>
+                    <a:prstGeom prst="rect">
+                      <a:avLst/>
+                    </a:prstGeom>
+                    <a:noFill/>
+                    <a:ln>
+                      <a:noFill/>
+                    </a:ln>
+                  </pic:spPr>
+                </pic:pic>
+              </a:graphicData>
+            </a:graphic>
+          </wp:inline>
+        </w:drawing>
+      </w:r>
+    </w:p>
+    <w:p>
+      <w:pPr>
+        <w:ind w:left="1260" w:leftChars="0" w:firstLine="420" w:firstLineChars="0"/>
+        <w:rPr>
+          <w:rFonts w:hint="eastAsia"/>
+          <w:lang w:val="en-US" w:eastAsia="zh-CN"/>
+        </w:rPr>
+      </w:pPr>
+      <w:r>
         <w:rPr>
           <w:rFonts w:hint="eastAsia"/>
           <w:lang w:val="en-US" w:eastAsia="zh-CN"/>
@@ -1949,6 +2098,213 @@
     </w:p>
     <w:p>
       <w:pPr>
+        <w:ind w:left="1260" w:leftChars="0" w:firstLine="420" w:firstLineChars="0"/>
+      </w:pPr>
+      <w:r>
+        <w:drawing>
+          <wp:inline distT="0" distB="0" distL="114300" distR="114300">
+            <wp:extent cx="2933700" cy="257175"/>
+            <wp:effectExtent l="0" t="0" r="0" b="9525"/>
+            <wp:docPr id="38" name="图片 25"/>
+            <wp:cNvGraphicFramePr>
+              <a:graphicFrameLocks xmlns:a="http://schemas.openxmlformats.org/drawingml/2006/main" noChangeAspect="1"/>
+            </wp:cNvGraphicFramePr>
+            <a:graphic xmlns:a="http://schemas.openxmlformats.org/drawingml/2006/main">
+              <a:graphicData uri="http://schemas.openxmlformats.org/drawingml/2006/picture">
+                <pic:pic xmlns:pic="http://schemas.openxmlformats.org/drawingml/2006/picture">
+                  <pic:nvPicPr>
+                    <pic:cNvPr id="38" name="图片 25"/>
+                    <pic:cNvPicPr>
+                      <a:picLocks noChangeAspect="1"/>
+                    </pic:cNvPicPr>
+                  </pic:nvPicPr>
+                  <pic:blipFill>
+                    <a:blip r:embed="rId17"/>
+                    <a:stretch>
+                      <a:fillRect/>
+                    </a:stretch>
+                  </pic:blipFill>
+                  <pic:spPr>
+                    <a:xfrm>
+                      <a:off x="0" y="0"/>
+                      <a:ext cx="2933700" cy="257175"/>
+                    </a:xfrm>
+                    <a:prstGeom prst="rect">
+                      <a:avLst/>
+                    </a:prstGeom>
+                    <a:noFill/>
+                    <a:ln>
+                      <a:noFill/>
+                    </a:ln>
+                  </pic:spPr>
+                </pic:pic>
+              </a:graphicData>
+            </a:graphic>
+          </wp:inline>
+        </w:drawing>
+      </w:r>
+    </w:p>
+    <w:p>
+      <w:pPr>
+        <w:ind w:left="1260" w:leftChars="0" w:firstLine="420" w:firstLineChars="0"/>
+        <w:rPr>
+          <w:rFonts w:hint="default"/>
+          <w:lang w:val="en-US" w:eastAsia="zh-CN"/>
+        </w:rPr>
+      </w:pPr>
+      <w:r>
+        <w:drawing>
+          <wp:inline distT="0" distB="0" distL="114300" distR="114300">
+            <wp:extent cx="3165475" cy="708025"/>
+            <wp:effectExtent l="0" t="0" r="15875" b="15875"/>
+            <wp:docPr id="18" name="图片 5"/>
+            <wp:cNvGraphicFramePr>
+              <a:graphicFrameLocks xmlns:a="http://schemas.openxmlformats.org/drawingml/2006/main" noChangeAspect="1"/>
+            </wp:cNvGraphicFramePr>
+            <a:graphic xmlns:a="http://schemas.openxmlformats.org/drawingml/2006/main">
+              <a:graphicData uri="http://schemas.openxmlformats.org/drawingml/2006/picture">
+                <pic:pic xmlns:pic="http://schemas.openxmlformats.org/drawingml/2006/picture">
+                  <pic:nvPicPr>
+                    <pic:cNvPr id="18" name="图片 5"/>
+                    <pic:cNvPicPr>
+                      <a:picLocks noChangeAspect="1"/>
+                    </pic:cNvPicPr>
+                  </pic:nvPicPr>
+                  <pic:blipFill>
+                    <a:blip r:embed="rId18"/>
+                    <a:stretch>
+                      <a:fillRect/>
+                    </a:stretch>
+                  </pic:blipFill>
+                  <pic:spPr>
+                    <a:xfrm>
+                      <a:off x="0" y="0"/>
+                      <a:ext cx="3165475" cy="708025"/>
+                    </a:xfrm>
+                    <a:prstGeom prst="rect">
+                      <a:avLst/>
+                    </a:prstGeom>
+                    <a:noFill/>
+                    <a:ln>
+                      <a:noFill/>
+                    </a:ln>
+                  </pic:spPr>
+                </pic:pic>
+              </a:graphicData>
+            </a:graphic>
+          </wp:inline>
+        </w:drawing>
+      </w:r>
+      <w:r>
+        <w:rPr>
+          <w:rFonts w:hint="eastAsia"/>
+          <w:lang w:val="en-US" w:eastAsia="zh-CN"/>
+        </w:rPr>
+        <w:t>注释3个</w:t>
+      </w:r>
+    </w:p>
+    <w:p>
+      <w:pPr>
+        <w:ind w:left="1260" w:leftChars="0" w:firstLine="420" w:firstLineChars="0"/>
+      </w:pPr>
+      <w:r>
+        <w:drawing>
+          <wp:inline distT="0" distB="0" distL="114300" distR="114300">
+            <wp:extent cx="1716405" cy="894080"/>
+            <wp:effectExtent l="0" t="0" r="17145" b="1270"/>
+            <wp:docPr id="20" name="图片 7"/>
+            <wp:cNvGraphicFramePr>
+              <a:graphicFrameLocks xmlns:a="http://schemas.openxmlformats.org/drawingml/2006/main" noChangeAspect="1"/>
+            </wp:cNvGraphicFramePr>
+            <a:graphic xmlns:a="http://schemas.openxmlformats.org/drawingml/2006/main">
+              <a:graphicData uri="http://schemas.openxmlformats.org/drawingml/2006/picture">
+                <pic:pic xmlns:pic="http://schemas.openxmlformats.org/drawingml/2006/picture">
+                  <pic:nvPicPr>
+                    <pic:cNvPr id="20" name="图片 7"/>
+                    <pic:cNvPicPr>
+                      <a:picLocks noChangeAspect="1"/>
+                    </pic:cNvPicPr>
+                  </pic:nvPicPr>
+                  <pic:blipFill>
+                    <a:blip r:embed="rId19"/>
+                    <a:stretch>
+                      <a:fillRect/>
+                    </a:stretch>
+                  </pic:blipFill>
+                  <pic:spPr>
+                    <a:xfrm>
+                      <a:off x="0" y="0"/>
+                      <a:ext cx="1716405" cy="894080"/>
+                    </a:xfrm>
+                    <a:prstGeom prst="rect">
+                      <a:avLst/>
+                    </a:prstGeom>
+                    <a:noFill/>
+                    <a:ln>
+                      <a:noFill/>
+                    </a:ln>
+                  </pic:spPr>
+                </pic:pic>
+              </a:graphicData>
+            </a:graphic>
+          </wp:inline>
+        </w:drawing>
+      </w:r>
+    </w:p>
+    <w:p>
+      <w:pPr>
+        <w:ind w:left="1260" w:leftChars="0" w:firstLine="420" w:firstLineChars="0"/>
+        <w:rPr>
+          <w:rFonts w:hint="default"/>
+          <w:lang w:val="en-US" w:eastAsia="zh-CN"/>
+        </w:rPr>
+      </w:pPr>
+      <w:r>
+        <w:drawing>
+          <wp:inline distT="0" distB="0" distL="114300" distR="114300">
+            <wp:extent cx="3190875" cy="247650"/>
+            <wp:effectExtent l="0" t="0" r="9525" b="0"/>
+            <wp:docPr id="39" name="图片 26"/>
+            <wp:cNvGraphicFramePr>
+              <a:graphicFrameLocks xmlns:a="http://schemas.openxmlformats.org/drawingml/2006/main" noChangeAspect="1"/>
+            </wp:cNvGraphicFramePr>
+            <a:graphic xmlns:a="http://schemas.openxmlformats.org/drawingml/2006/main">
+              <a:graphicData uri="http://schemas.openxmlformats.org/drawingml/2006/picture">
+                <pic:pic xmlns:pic="http://schemas.openxmlformats.org/drawingml/2006/picture">
+                  <pic:nvPicPr>
+                    <pic:cNvPr id="39" name="图片 26"/>
+                    <pic:cNvPicPr>
+                      <a:picLocks noChangeAspect="1"/>
+                    </pic:cNvPicPr>
+                  </pic:nvPicPr>
+                  <pic:blipFill>
+                    <a:blip r:embed="rId20"/>
+                    <a:stretch>
+                      <a:fillRect/>
+                    </a:stretch>
+                  </pic:blipFill>
+                  <pic:spPr>
+                    <a:xfrm>
+                      <a:off x="0" y="0"/>
+                      <a:ext cx="3190875" cy="247650"/>
+                    </a:xfrm>
+                    <a:prstGeom prst="rect">
+                      <a:avLst/>
+                    </a:prstGeom>
+                    <a:noFill/>
+                    <a:ln>
+                      <a:noFill/>
+                    </a:ln>
+                  </pic:spPr>
+                </pic:pic>
+              </a:graphicData>
+            </a:graphic>
+          </wp:inline>
+        </w:drawing>
+      </w:r>
+    </w:p>
+    <w:p>
+      <w:pPr>
         <w:ind w:left="840" w:leftChars="0" w:firstLine="420" w:firstLineChars="0"/>
         <w:rPr>
           <w:rFonts w:hint="eastAsia"/>
@@ -2013,6 +2369,154 @@
     </w:p>
     <w:p>
       <w:pPr>
+        <w:ind w:left="1260" w:leftChars="0" w:firstLine="420" w:firstLineChars="0"/>
+      </w:pPr>
+      <w:r>
+        <w:drawing>
+          <wp:inline distT="0" distB="0" distL="114300" distR="114300">
+            <wp:extent cx="2565400" cy="702945"/>
+            <wp:effectExtent l="0" t="0" r="6350" b="1905"/>
+            <wp:docPr id="22" name="图片 9"/>
+            <wp:cNvGraphicFramePr>
+              <a:graphicFrameLocks xmlns:a="http://schemas.openxmlformats.org/drawingml/2006/main" noChangeAspect="1"/>
+            </wp:cNvGraphicFramePr>
+            <a:graphic xmlns:a="http://schemas.openxmlformats.org/drawingml/2006/main">
+              <a:graphicData uri="http://schemas.openxmlformats.org/drawingml/2006/picture">
+                <pic:pic xmlns:pic="http://schemas.openxmlformats.org/drawingml/2006/picture">
+                  <pic:nvPicPr>
+                    <pic:cNvPr id="22" name="图片 9"/>
+                    <pic:cNvPicPr>
+                      <a:picLocks noChangeAspect="1"/>
+                    </pic:cNvPicPr>
+                  </pic:nvPicPr>
+                  <pic:blipFill>
+                    <a:blip r:embed="rId21"/>
+                    <a:stretch>
+                      <a:fillRect/>
+                    </a:stretch>
+                  </pic:blipFill>
+                  <pic:spPr>
+                    <a:xfrm>
+                      <a:off x="0" y="0"/>
+                      <a:ext cx="2565400" cy="702945"/>
+                    </a:xfrm>
+                    <a:prstGeom prst="rect">
+                      <a:avLst/>
+                    </a:prstGeom>
+                    <a:noFill/>
+                    <a:ln>
+                      <a:noFill/>
+                    </a:ln>
+                  </pic:spPr>
+                </pic:pic>
+              </a:graphicData>
+            </a:graphic>
+          </wp:inline>
+        </w:drawing>
+      </w:r>
+    </w:p>
+    <w:p>
+      <w:pPr>
+        <w:ind w:left="1260" w:leftChars="0" w:firstLine="420" w:firstLineChars="0"/>
+      </w:pPr>
+      <w:r>
+        <w:drawing>
+          <wp:inline distT="0" distB="0" distL="114300" distR="114300">
+            <wp:extent cx="5269230" cy="181610"/>
+            <wp:effectExtent l="0" t="0" r="7620" b="8890"/>
+            <wp:docPr id="40" name="图片 27"/>
+            <wp:cNvGraphicFramePr>
+              <a:graphicFrameLocks xmlns:a="http://schemas.openxmlformats.org/drawingml/2006/main" noChangeAspect="1"/>
+            </wp:cNvGraphicFramePr>
+            <a:graphic xmlns:a="http://schemas.openxmlformats.org/drawingml/2006/main">
+              <a:graphicData uri="http://schemas.openxmlformats.org/drawingml/2006/picture">
+                <pic:pic xmlns:pic="http://schemas.openxmlformats.org/drawingml/2006/picture">
+                  <pic:nvPicPr>
+                    <pic:cNvPr id="40" name="图片 27"/>
+                    <pic:cNvPicPr>
+                      <a:picLocks noChangeAspect="1"/>
+                    </pic:cNvPicPr>
+                  </pic:nvPicPr>
+                  <pic:blipFill>
+                    <a:blip r:embed="rId22"/>
+                    <a:stretch>
+                      <a:fillRect/>
+                    </a:stretch>
+                  </pic:blipFill>
+                  <pic:spPr>
+                    <a:xfrm>
+                      <a:off x="0" y="0"/>
+                      <a:ext cx="5269230" cy="181610"/>
+                    </a:xfrm>
+                    <a:prstGeom prst="rect">
+                      <a:avLst/>
+                    </a:prstGeom>
+                    <a:noFill/>
+                    <a:ln>
+                      <a:noFill/>
+                    </a:ln>
+                  </pic:spPr>
+                </pic:pic>
+              </a:graphicData>
+            </a:graphic>
+          </wp:inline>
+        </w:drawing>
+      </w:r>
+    </w:p>
+    <w:p>
+      <w:pPr>
+        <w:ind w:left="1260" w:leftChars="0" w:firstLine="420" w:firstLineChars="0"/>
+        <w:rPr>
+          <w:rFonts w:hint="eastAsia"/>
+          <w:lang w:val="en-US" w:eastAsia="zh-CN"/>
+        </w:rPr>
+      </w:pPr>
+      <w:r>
+        <w:drawing>
+          <wp:inline distT="0" distB="0" distL="114300" distR="114300">
+            <wp:extent cx="5271135" cy="172720"/>
+            <wp:effectExtent l="0" t="0" r="5715" b="17780"/>
+            <wp:docPr id="41" name="图片 28"/>
+            <wp:cNvGraphicFramePr>
+              <a:graphicFrameLocks xmlns:a="http://schemas.openxmlformats.org/drawingml/2006/main" noChangeAspect="1"/>
+            </wp:cNvGraphicFramePr>
+            <a:graphic xmlns:a="http://schemas.openxmlformats.org/drawingml/2006/main">
+              <a:graphicData uri="http://schemas.openxmlformats.org/drawingml/2006/picture">
+                <pic:pic xmlns:pic="http://schemas.openxmlformats.org/drawingml/2006/picture">
+                  <pic:nvPicPr>
+                    <pic:cNvPr id="41" name="图片 28"/>
+                    <pic:cNvPicPr>
+                      <a:picLocks noChangeAspect="1"/>
+                    </pic:cNvPicPr>
+                  </pic:nvPicPr>
+                  <pic:blipFill>
+                    <a:blip r:embed="rId23"/>
+                    <a:stretch>
+                      <a:fillRect/>
+                    </a:stretch>
+                  </pic:blipFill>
+                  <pic:spPr>
+                    <a:xfrm>
+                      <a:off x="0" y="0"/>
+                      <a:ext cx="5271135" cy="172720"/>
+                    </a:xfrm>
+                    <a:prstGeom prst="rect">
+                      <a:avLst/>
+                    </a:prstGeom>
+                    <a:noFill/>
+                    <a:ln>
+                      <a:noFill/>
+                    </a:ln>
+                  </pic:spPr>
+                </pic:pic>
+              </a:graphicData>
+            </a:graphic>
+          </wp:inline>
+        </w:drawing>
+      </w:r>
+    </w:p>
+    <w:p>
+      <w:pPr>
         <w:ind w:left="420" w:leftChars="0" w:firstLine="420" w:firstLineChars="0"/>
         <w:rPr>
           <w:rFonts w:hint="eastAsia"/>
@@ -2040,7 +2544,7 @@
           <w:rFonts w:hint="eastAsia"/>
           <w:lang w:val="en-US" w:eastAsia="zh-CN"/>
         </w:rPr>
-        <w:t>物理机上位每个虚拟机创建3个磁盘</w:t>
+        <w:t>物理机上为每个虚拟机创建3个磁盘（node1-node3各添加三个10GB磁盘）</w:t>
       </w:r>
     </w:p>
     <w:p>
@@ -2233,6 +2737,106 @@
           <w:lang w:val="en-US" w:eastAsia="zh-CN"/>
         </w:rPr>
         <w:t>virt-manager</w:t>
+      </w:r>
+    </w:p>
+    <w:p>
+      <w:pPr>
+        <w:ind w:left="1260" w:leftChars="0" w:firstLine="420" w:firstLineChars="0"/>
+      </w:pPr>
+      <w:r>
+        <w:drawing>
+          <wp:inline distT="0" distB="0" distL="114300" distR="114300">
+            <wp:extent cx="2633345" cy="1101090"/>
+            <wp:effectExtent l="0" t="0" r="14605" b="3810"/>
+            <wp:docPr id="25" name="图片 12"/>
+            <wp:cNvGraphicFramePr>
+              <a:graphicFrameLocks xmlns:a="http://schemas.openxmlformats.org/drawingml/2006/main" noChangeAspect="1"/>
+            </wp:cNvGraphicFramePr>
+            <a:graphic xmlns:a="http://schemas.openxmlformats.org/drawingml/2006/main">
+              <a:graphicData uri="http://schemas.openxmlformats.org/drawingml/2006/picture">
+                <pic:pic xmlns:pic="http://schemas.openxmlformats.org/drawingml/2006/picture">
+                  <pic:nvPicPr>
+                    <pic:cNvPr id="25" name="图片 12"/>
+                    <pic:cNvPicPr>
+                      <a:picLocks noChangeAspect="1"/>
+                    </pic:cNvPicPr>
+                  </pic:nvPicPr>
+                  <pic:blipFill>
+                    <a:blip r:embed="rId24"/>
+                    <a:stretch>
+                      <a:fillRect/>
+                    </a:stretch>
+                  </pic:blipFill>
+                  <pic:spPr>
+                    <a:xfrm>
+                      <a:off x="0" y="0"/>
+                      <a:ext cx="2633345" cy="1101090"/>
+                    </a:xfrm>
+                    <a:prstGeom prst="rect">
+                      <a:avLst/>
+                    </a:prstGeom>
+                    <a:noFill/>
+                    <a:ln>
+                      <a:noFill/>
+                    </a:ln>
+                  </pic:spPr>
+                </pic:pic>
+              </a:graphicData>
+            </a:graphic>
+          </wp:inline>
+        </w:drawing>
+      </w:r>
+    </w:p>
+    <w:p>
+      <w:pPr>
+        <w:ind w:left="1260" w:leftChars="0" w:firstLine="420" w:firstLineChars="0"/>
+        <w:rPr>
+          <w:rFonts w:hint="eastAsia"/>
+          <w:lang w:val="en-US" w:eastAsia="zh-CN"/>
+        </w:rPr>
+      </w:pPr>
+      <w:r>
+        <w:drawing>
+          <wp:inline distT="0" distB="0" distL="114300" distR="114300">
+            <wp:extent cx="2809240" cy="1264920"/>
+            <wp:effectExtent l="0" t="0" r="10160" b="11430"/>
+            <wp:docPr id="42" name="图片 29"/>
+            <wp:cNvGraphicFramePr>
+              <a:graphicFrameLocks xmlns:a="http://schemas.openxmlformats.org/drawingml/2006/main" noChangeAspect="1"/>
+            </wp:cNvGraphicFramePr>
+            <a:graphic xmlns:a="http://schemas.openxmlformats.org/drawingml/2006/main">
+              <a:graphicData uri="http://schemas.openxmlformats.org/drawingml/2006/picture">
+                <pic:pic xmlns:pic="http://schemas.openxmlformats.org/drawingml/2006/picture">
+                  <pic:nvPicPr>
+                    <pic:cNvPr id="42" name="图片 29"/>
+                    <pic:cNvPicPr>
+                      <a:picLocks noChangeAspect="1"/>
+                    </pic:cNvPicPr>
+                  </pic:nvPicPr>
+                  <pic:blipFill>
+                    <a:blip r:embed="rId25"/>
+                    <a:stretch>
+                      <a:fillRect/>
+                    </a:stretch>
+                  </pic:blipFill>
+                  <pic:spPr>
+                    <a:xfrm>
+                      <a:off x="0" y="0"/>
+                      <a:ext cx="2809240" cy="1264920"/>
+                    </a:xfrm>
+                    <a:prstGeom prst="rect">
+                      <a:avLst/>
+                    </a:prstGeom>
+                    <a:noFill/>
+                    <a:ln>
+                      <a:noFill/>
+                    </a:ln>
+                  </pic:spPr>
+                </pic:pic>
+              </a:graphicData>
+            </a:graphic>
+          </wp:inline>
+        </w:drawing>
       </w:r>
     </w:p>
     <w:p>
@@ -2320,6 +2924,58 @@
     </w:p>
     <w:p>
       <w:pPr>
+        <w:ind w:left="1260" w:leftChars="0" w:firstLine="420" w:firstLineChars="0"/>
+        <w:rPr>
+          <w:rFonts w:hint="eastAsia"/>
+          <w:lang w:val="en-US" w:eastAsia="zh-CN"/>
+        </w:rPr>
+      </w:pPr>
+      <w:r>
+        <w:drawing>
+          <wp:inline distT="0" distB="0" distL="114300" distR="114300">
+            <wp:extent cx="4248150" cy="238125"/>
+            <wp:effectExtent l="0" t="0" r="0" b="9525"/>
+            <wp:docPr id="43" name="图片 30"/>
+            <wp:cNvGraphicFramePr>
+              <a:graphicFrameLocks xmlns:a="http://schemas.openxmlformats.org/drawingml/2006/main" noChangeAspect="1"/>
+            </wp:cNvGraphicFramePr>
+            <a:graphic xmlns:a="http://schemas.openxmlformats.org/drawingml/2006/main">
+              <a:graphicData uri="http://schemas.openxmlformats.org/drawingml/2006/picture">
+                <pic:pic xmlns:pic="http://schemas.openxmlformats.org/drawingml/2006/picture">
+                  <pic:nvPicPr>
+                    <pic:cNvPr id="43" name="图片 30"/>
+                    <pic:cNvPicPr>
+                      <a:picLocks noChangeAspect="1"/>
+                    </pic:cNvPicPr>
+                  </pic:nvPicPr>
+                  <pic:blipFill>
+                    <a:blip r:embed="rId26"/>
+                    <a:stretch>
+                      <a:fillRect/>
+                    </a:stretch>
+                  </pic:blipFill>
+                  <pic:spPr>
+                    <a:xfrm>
+                      <a:off x="0" y="0"/>
+                      <a:ext cx="4248150" cy="238125"/>
+                    </a:xfrm>
+                    <a:prstGeom prst="rect">
+                      <a:avLst/>
+                    </a:prstGeom>
+                    <a:noFill/>
+                    <a:ln>
+                      <a:noFill/>
+                    </a:ln>
+                  </pic:spPr>
+                </pic:pic>
+              </a:graphicData>
+            </a:graphic>
+          </wp:inline>
+        </w:drawing>
+      </w:r>
+    </w:p>
+    <w:p>
+      <w:pPr>
         <w:ind w:left="840" w:leftChars="0" w:firstLine="420" w:firstLineChars="0"/>
         <w:rPr>
           <w:rFonts w:hint="eastAsia"/>
@@ -2416,6 +3072,58 @@
     </w:p>
     <w:p>
       <w:pPr>
+        <w:ind w:left="840" w:leftChars="0" w:firstLine="420" w:firstLineChars="0"/>
+        <w:rPr>
+          <w:rFonts w:hint="eastAsia"/>
+          <w:lang w:val="en-US" w:eastAsia="zh-CN"/>
+        </w:rPr>
+      </w:pPr>
+      <w:r>
+        <w:drawing>
+          <wp:inline distT="0" distB="0" distL="114300" distR="114300">
+            <wp:extent cx="3714750" cy="266700"/>
+            <wp:effectExtent l="0" t="0" r="0" b="0"/>
+            <wp:docPr id="44" name="图片 31"/>
+            <wp:cNvGraphicFramePr>
+              <a:graphicFrameLocks xmlns:a="http://schemas.openxmlformats.org/drawingml/2006/main" noChangeAspect="1"/>
+            </wp:cNvGraphicFramePr>
+            <a:graphic xmlns:a="http://schemas.openxmlformats.org/drawingml/2006/main">
+              <a:graphicData uri="http://schemas.openxmlformats.org/drawingml/2006/picture">
+                <pic:pic xmlns:pic="http://schemas.openxmlformats.org/drawingml/2006/picture">
+                  <pic:nvPicPr>
+                    <pic:cNvPr id="44" name="图片 31"/>
+                    <pic:cNvPicPr>
+                      <a:picLocks noChangeAspect="1"/>
+                    </pic:cNvPicPr>
+                  </pic:nvPicPr>
+                  <pic:blipFill>
+                    <a:blip r:embed="rId27"/>
+                    <a:stretch>
+                      <a:fillRect/>
+                    </a:stretch>
+                  </pic:blipFill>
+                  <pic:spPr>
+                    <a:xfrm>
+                      <a:off x="0" y="0"/>
+                      <a:ext cx="3714750" cy="266700"/>
+                    </a:xfrm>
+                    <a:prstGeom prst="rect">
+                      <a:avLst/>
+                    </a:prstGeom>
+                    <a:noFill/>
+                    <a:ln>
+                      <a:noFill/>
+                    </a:ln>
+                  </pic:spPr>
+                </pic:pic>
+              </a:graphicData>
+            </a:graphic>
+          </wp:inline>
+        </w:drawing>
+      </w:r>
+    </w:p>
+    <w:p>
+      <w:pPr>
         <w:ind w:firstLine="420" w:firstLineChars="0"/>
         <w:rPr>
           <w:rFonts w:hint="eastAsia"/>
@@ -2449,6 +3157,7 @@
     <w:p>
       <w:pPr>
         <w:ind w:left="840" w:leftChars="0" w:firstLine="420" w:firstLineChars="0"/>
+        <w:jc w:val="left"/>
         <w:rPr>
           <w:rFonts w:hint="eastAsia"/>
           <w:lang w:val="en-US" w:eastAsia="zh-CN"/>
@@ -2464,6 +3173,156 @@
     </w:p>
     <w:p>
       <w:pPr>
+        <w:ind w:left="840" w:leftChars="0" w:firstLine="420" w:firstLineChars="0"/>
+        <w:jc w:val="left"/>
+      </w:pPr>
+      <w:r>
+        <w:drawing>
+          <wp:inline distT="0" distB="0" distL="114300" distR="114300">
+            <wp:extent cx="5269230" cy="469900"/>
+            <wp:effectExtent l="0" t="0" r="7620" b="6350"/>
+            <wp:docPr id="45" name="图片 32"/>
+            <wp:cNvGraphicFramePr>
+              <a:graphicFrameLocks xmlns:a="http://schemas.openxmlformats.org/drawingml/2006/main" noChangeAspect="1"/>
+            </wp:cNvGraphicFramePr>
+            <a:graphic xmlns:a="http://schemas.openxmlformats.org/drawingml/2006/main">
+              <a:graphicData uri="http://schemas.openxmlformats.org/drawingml/2006/picture">
+                <pic:pic xmlns:pic="http://schemas.openxmlformats.org/drawingml/2006/picture">
+                  <pic:nvPicPr>
+                    <pic:cNvPr id="45" name="图片 32"/>
+                    <pic:cNvPicPr>
+                      <a:picLocks noChangeAspect="1"/>
+                    </pic:cNvPicPr>
+                  </pic:nvPicPr>
+                  <pic:blipFill>
+                    <a:blip r:embed="rId28"/>
+                    <a:stretch>
+                      <a:fillRect/>
+                    </a:stretch>
+                  </pic:blipFill>
+                  <pic:spPr>
+                    <a:xfrm>
+                      <a:off x="0" y="0"/>
+                      <a:ext cx="5269230" cy="469900"/>
+                    </a:xfrm>
+                    <a:prstGeom prst="rect">
+                      <a:avLst/>
+                    </a:prstGeom>
+                    <a:noFill/>
+                    <a:ln>
+                      <a:noFill/>
+                    </a:ln>
+                  </pic:spPr>
+                </pic:pic>
+              </a:graphicData>
+            </a:graphic>
+          </wp:inline>
+        </w:drawing>
+      </w:r>
+    </w:p>
+    <w:p>
+      <w:pPr>
+        <w:ind w:left="840" w:leftChars="0" w:firstLine="420" w:firstLineChars="0"/>
+        <w:jc w:val="left"/>
+      </w:pPr>
+      <w:r>
+        <w:drawing>
+          <wp:inline distT="0" distB="0" distL="114300" distR="114300">
+            <wp:extent cx="4171950" cy="228600"/>
+            <wp:effectExtent l="0" t="0" r="0" b="0"/>
+            <wp:docPr id="46" name="图片 33"/>
+            <wp:cNvGraphicFramePr>
+              <a:graphicFrameLocks xmlns:a="http://schemas.openxmlformats.org/drawingml/2006/main" noChangeAspect="1"/>
+            </wp:cNvGraphicFramePr>
+            <a:graphic xmlns:a="http://schemas.openxmlformats.org/drawingml/2006/main">
+              <a:graphicData uri="http://schemas.openxmlformats.org/drawingml/2006/picture">
+                <pic:pic xmlns:pic="http://schemas.openxmlformats.org/drawingml/2006/picture">
+                  <pic:nvPicPr>
+                    <pic:cNvPr id="46" name="图片 33"/>
+                    <pic:cNvPicPr>
+                      <a:picLocks noChangeAspect="1"/>
+                    </pic:cNvPicPr>
+                  </pic:nvPicPr>
+                  <pic:blipFill>
+                    <a:blip r:embed="rId29"/>
+                    <a:stretch>
+                      <a:fillRect/>
+                    </a:stretch>
+                  </pic:blipFill>
+                  <pic:spPr>
+                    <a:xfrm>
+                      <a:off x="0" y="0"/>
+                      <a:ext cx="4171950" cy="228600"/>
+                    </a:xfrm>
+                    <a:prstGeom prst="rect">
+                      <a:avLst/>
+                    </a:prstGeom>
+                    <a:noFill/>
+                    <a:ln>
+                      <a:noFill/>
+                    </a:ln>
+                  </pic:spPr>
+                </pic:pic>
+              </a:graphicData>
+            </a:graphic>
+          </wp:inline>
+        </w:drawing>
+      </w:r>
+    </w:p>
+    <w:p>
+      <w:pPr>
+        <w:ind w:left="840" w:leftChars="0" w:firstLine="420" w:firstLineChars="0"/>
+        <w:rPr>
+          <w:rFonts w:hint="eastAsia"/>
+          <w:lang w:val="en-US" w:eastAsia="zh-CN"/>
+        </w:rPr>
+      </w:pPr>
+      <w:r>
+        <w:drawing>
+          <wp:inline distT="0" distB="0" distL="114300" distR="114300">
+            <wp:extent cx="2955925" cy="1059180"/>
+            <wp:effectExtent l="0" t="0" r="15875" b="7620"/>
+            <wp:docPr id="47" name="图片 34"/>
+            <wp:cNvGraphicFramePr>
+              <a:graphicFrameLocks xmlns:a="http://schemas.openxmlformats.org/drawingml/2006/main" noChangeAspect="1"/>
+            </wp:cNvGraphicFramePr>
+            <a:graphic xmlns:a="http://schemas.openxmlformats.org/drawingml/2006/main">
+              <a:graphicData uri="http://schemas.openxmlformats.org/drawingml/2006/picture">
+                <pic:pic xmlns:pic="http://schemas.openxmlformats.org/drawingml/2006/picture">
+                  <pic:nvPicPr>
+                    <pic:cNvPr id="47" name="图片 34"/>
+                    <pic:cNvPicPr>
+                      <a:picLocks noChangeAspect="1"/>
+                    </pic:cNvPicPr>
+                  </pic:nvPicPr>
+                  <pic:blipFill>
+                    <a:blip r:embed="rId30"/>
+                    <a:stretch>
+                      <a:fillRect/>
+                    </a:stretch>
+                  </pic:blipFill>
+                  <pic:spPr>
+                    <a:xfrm>
+                      <a:off x="0" y="0"/>
+                      <a:ext cx="2955925" cy="1059180"/>
+                    </a:xfrm>
+                    <a:prstGeom prst="rect">
+                      <a:avLst/>
+                    </a:prstGeom>
+                    <a:noFill/>
+                    <a:ln>
+                      <a:noFill/>
+                    </a:ln>
+                  </pic:spPr>
+                </pic:pic>
+              </a:graphicData>
+            </a:graphic>
+          </wp:inline>
+        </w:drawing>
+      </w:r>
+    </w:p>
+    <w:p>
+      <w:pPr>
         <w:ind w:left="420" w:leftChars="0" w:firstLine="420" w:firstLineChars="0"/>
         <w:rPr>
           <w:rFonts w:hint="eastAsia"/>
@@ -2496,6 +3355,58 @@
     </w:p>
     <w:p>
       <w:pPr>
+        <w:ind w:left="840" w:leftChars="0" w:firstLine="420" w:firstLineChars="0"/>
+        <w:rPr>
+          <w:rFonts w:hint="eastAsia"/>
+          <w:lang w:val="en-US" w:eastAsia="zh-CN"/>
+        </w:rPr>
+      </w:pPr>
+      <w:r>
+        <w:drawing>
+          <wp:inline distT="0" distB="0" distL="114300" distR="114300">
+            <wp:extent cx="4629150" cy="304800"/>
+            <wp:effectExtent l="0" t="0" r="0" b="0"/>
+            <wp:docPr id="48" name="图片 35"/>
+            <wp:cNvGraphicFramePr>
+              <a:graphicFrameLocks xmlns:a="http://schemas.openxmlformats.org/drawingml/2006/main" noChangeAspect="1"/>
+            </wp:cNvGraphicFramePr>
+            <a:graphic xmlns:a="http://schemas.openxmlformats.org/drawingml/2006/main">
+              <a:graphicData uri="http://schemas.openxmlformats.org/drawingml/2006/picture">
+                <pic:pic xmlns:pic="http://schemas.openxmlformats.org/drawingml/2006/picture">
+                  <pic:nvPicPr>
+                    <pic:cNvPr id="48" name="图片 35"/>
+                    <pic:cNvPicPr>
+                      <a:picLocks noChangeAspect="1"/>
+                    </pic:cNvPicPr>
+                  </pic:nvPicPr>
+                  <pic:blipFill>
+                    <a:blip r:embed="rId31"/>
+                    <a:stretch>
+                      <a:fillRect/>
+                    </a:stretch>
+                  </pic:blipFill>
+                  <pic:spPr>
+                    <a:xfrm>
+                      <a:off x="0" y="0"/>
+                      <a:ext cx="4629150" cy="304800"/>
+                    </a:xfrm>
+                    <a:prstGeom prst="rect">
+                      <a:avLst/>
+                    </a:prstGeom>
+                    <a:noFill/>
+                    <a:ln>
+                      <a:noFill/>
+                    </a:ln>
+                  </pic:spPr>
+                </pic:pic>
+              </a:graphicData>
+            </a:graphic>
+          </wp:inline>
+        </w:drawing>
+      </w:r>
+    </w:p>
+    <w:p>
+      <w:pPr>
         <w:ind w:left="420" w:leftChars="0" w:firstLine="420" w:firstLineChars="0"/>
         <w:rPr>
           <w:rFonts w:hint="eastAsia"/>
@@ -2535,16 +3446,159 @@
         </w:rPr>
       </w:pPr>
       <w:r>
+        <w:drawing>
+          <wp:inline distT="0" distB="0" distL="114300" distR="114300">
+            <wp:extent cx="4543425" cy="247650"/>
+            <wp:effectExtent l="0" t="0" r="9525" b="0"/>
+            <wp:docPr id="49" name="图片 36"/>
+            <wp:cNvGraphicFramePr>
+              <a:graphicFrameLocks xmlns:a="http://schemas.openxmlformats.org/drawingml/2006/main" noChangeAspect="1"/>
+            </wp:cNvGraphicFramePr>
+            <a:graphic xmlns:a="http://schemas.openxmlformats.org/drawingml/2006/main">
+              <a:graphicData uri="http://schemas.openxmlformats.org/drawingml/2006/picture">
+                <pic:pic xmlns:pic="http://schemas.openxmlformats.org/drawingml/2006/picture">
+                  <pic:nvPicPr>
+                    <pic:cNvPr id="49" name="图片 36"/>
+                    <pic:cNvPicPr>
+                      <a:picLocks noChangeAspect="1"/>
+                    </pic:cNvPicPr>
+                  </pic:nvPicPr>
+                  <pic:blipFill>
+                    <a:blip r:embed="rId32"/>
+                    <a:stretch>
+                      <a:fillRect/>
+                    </a:stretch>
+                  </pic:blipFill>
+                  <pic:spPr>
+                    <a:xfrm>
+                      <a:off x="0" y="0"/>
+                      <a:ext cx="4543425" cy="247650"/>
+                    </a:xfrm>
+                    <a:prstGeom prst="rect">
+                      <a:avLst/>
+                    </a:prstGeom>
+                    <a:noFill/>
+                    <a:ln>
+                      <a:noFill/>
+                    </a:ln>
+                  </pic:spPr>
+                </pic:pic>
+              </a:graphicData>
+            </a:graphic>
+          </wp:inline>
+        </w:drawing>
+      </w:r>
+    </w:p>
+    <w:p>
+      <w:pPr>
+        <w:ind w:left="840" w:leftChars="0" w:firstLine="420" w:firstLineChars="0"/>
         <w:rPr>
           <w:rFonts w:hint="eastAsia"/>
           <w:color w:val="0000FF"/>
           <w:lang w:val="en-US" w:eastAsia="zh-CN"/>
         </w:rPr>
+      </w:pPr>
+      <w:r>
+        <w:rPr>
+          <w:rFonts w:hint="eastAsia"/>
+          <w:color w:val="0000FF"/>
+          <w:lang w:val="en-US" w:eastAsia="zh-CN"/>
+        </w:rPr>
         <w:t>这里没有指定主机，是因为第一步创建的配置文件中已经有了，所以要求主机名解析必须对，否则连接不到对应的主机</w:t>
       </w:r>
     </w:p>
     <w:p>
       <w:pPr>
+        <w:ind w:left="840" w:leftChars="0" w:firstLine="420" w:firstLineChars="0"/>
+        <w:rPr>
+          <w:rFonts w:hint="eastAsia"/>
+          <w:color w:val="FF0000"/>
+          <w:lang w:val="en-US" w:eastAsia="zh-CN"/>
+        </w:rPr>
+      </w:pPr>
+      <w:r>
+        <w:rPr>
+          <w:rFonts w:hint="eastAsia"/>
+          <w:color w:val="FF0000"/>
+          <w:lang w:val="en-US" w:eastAsia="zh-CN"/>
+        </w:rPr>
+        <w:t>如果有报错：</w:t>
+      </w:r>
+    </w:p>
+    <w:p>
+      <w:pPr>
+        <w:ind w:left="1260" w:leftChars="0" w:firstLine="420" w:firstLineChars="0"/>
+        <w:rPr>
+          <w:rFonts w:hint="eastAsia"/>
+          <w:color w:val="FF0000"/>
+          <w:lang w:val="en-US" w:eastAsia="zh-CN"/>
+        </w:rPr>
+      </w:pPr>
+      <w:r>
+        <w:rPr>
+          <w:rFonts w:hint="eastAsia"/>
+          <w:color w:val="FF0000"/>
+          <w:lang w:val="en-US" w:eastAsia="zh-CN"/>
+        </w:rPr>
+        <w:t>[ERROR]admin_socket:expection getting command descriptions:[Errno2]no such file or deirectory</w:t>
+      </w:r>
+    </w:p>
+    <w:p>
+      <w:pPr>
+        <w:ind w:left="840" w:leftChars="0" w:firstLine="420" w:firstLineChars="0"/>
+        <w:rPr>
+          <w:rFonts w:hint="eastAsia"/>
+          <w:color w:val="FF0000"/>
+          <w:lang w:val="en-US" w:eastAsia="zh-CN"/>
+        </w:rPr>
+      </w:pPr>
+      <w:r>
+        <w:rPr>
+          <w:rFonts w:hint="eastAsia"/>
+          <w:color w:val="FF0000"/>
+          <w:lang w:val="en-US" w:eastAsia="zh-CN"/>
+        </w:rPr>
+        <w:t>解决方案：</w:t>
+      </w:r>
+    </w:p>
+    <w:p>
+      <w:pPr>
+        <w:ind w:left="1260" w:leftChars="0" w:firstLine="420" w:firstLineChars="0"/>
+        <w:rPr>
+          <w:rFonts w:hint="eastAsia"/>
+          <w:color w:val="FF0000"/>
+          <w:lang w:val="en-US" w:eastAsia="zh-CN"/>
+        </w:rPr>
+      </w:pPr>
+      <w:r>
+        <w:rPr>
+          <w:rFonts w:hint="eastAsia"/>
+          <w:color w:val="FF0000"/>
+          <w:lang w:val="en-US" w:eastAsia="zh-CN"/>
+        </w:rPr>
+        <w:t>vim ceph.conf最下面加入public_network=192.168.0.0/24</w:t>
+      </w:r>
+    </w:p>
+    <w:p>
+      <w:pPr>
+        <w:ind w:left="1260" w:leftChars="0" w:firstLine="420" w:firstLineChars="0"/>
+        <w:rPr>
+          <w:rFonts w:hint="default"/>
+          <w:color w:val="FF0000"/>
+          <w:lang w:val="en-US" w:eastAsia="zh-CN"/>
+        </w:rPr>
+      </w:pPr>
+      <w:r>
+        <w:rPr>
+          <w:rFonts w:hint="eastAsia"/>
+          <w:color w:val="FF0000"/>
+          <w:lang w:val="en-US" w:eastAsia="zh-CN"/>
+        </w:rPr>
+        <w:t>再执行以下命令：ceph-deploy --overwrite-conf config push node1 node2 node3</w:t>
+      </w:r>
+    </w:p>
+    <w:p>
+      <w:pPr>
         <w:ind w:left="420" w:leftChars="0" w:firstLine="420" w:firstLineChars="0"/>
         <w:rPr>
           <w:rFonts w:hint="eastAsia"/>
@@ -2572,7 +3626,7 @@
           <w:rFonts w:hint="eastAsia"/>
           <w:lang w:val="en-US" w:eastAsia="zh-CN"/>
         </w:rPr>
-        <w:t>所有节点准备磁盘分区（下面以node1为例）</w:t>
+        <w:t>把node1-3的vdb作为日志盘。ext/xfs都是日志文件系统，一个分区分成日志区和数据区。为了更好的性能，vdb专门作为vdc和vdd的日志盘（下面以node1为例）</w:t>
       </w:r>
     </w:p>
     <w:p>
@@ -2660,20 +3714,217 @@
         <w:ind w:left="1260" w:leftChars="0" w:firstLine="420" w:firstLineChars="0"/>
         <w:rPr>
           <w:rFonts w:hint="eastAsia"/>
-          <w:lang w:val="en-US" w:eastAsia="zh-CN"/>
-        </w:rPr>
-      </w:pPr>
-      <w:r>
-        <w:rPr>
-          <w:rFonts w:hint="eastAsia"/>
           <w:color w:val="0000FF"/>
           <w:lang w:val="en-US" w:eastAsia="zh-CN"/>
         </w:rPr>
+      </w:pPr>
+      <w:r>
+        <w:rPr>
+          <w:rFonts w:hint="eastAsia"/>
+          <w:color w:val="0000FF"/>
+          <w:lang w:val="en-US" w:eastAsia="zh-CN"/>
+        </w:rPr>
         <w:t>这两个分区用来做存储服务器的日志journal盘</w:t>
       </w:r>
     </w:p>
     <w:p>
       <w:pPr>
+        <w:ind w:left="1260" w:leftChars="0" w:firstLine="420" w:firstLineChars="0"/>
+      </w:pPr>
+      <w:r>
+        <w:drawing>
+          <wp:inline distT="0" distB="0" distL="114300" distR="114300">
+            <wp:extent cx="3216910" cy="626110"/>
+            <wp:effectExtent l="0" t="0" r="2540" b="2540"/>
+            <wp:docPr id="50" name="图片 37"/>
+            <wp:cNvGraphicFramePr>
+              <a:graphicFrameLocks xmlns:a="http://schemas.openxmlformats.org/drawingml/2006/main" noChangeAspect="1"/>
+            </wp:cNvGraphicFramePr>
+            <a:graphic xmlns:a="http://schemas.openxmlformats.org/drawingml/2006/main">
+              <a:graphicData uri="http://schemas.openxmlformats.org/drawingml/2006/picture">
+                <pic:pic xmlns:pic="http://schemas.openxmlformats.org/drawingml/2006/picture">
+                  <pic:nvPicPr>
+                    <pic:cNvPr id="50" name="图片 37"/>
+                    <pic:cNvPicPr>
+                      <a:picLocks noChangeAspect="1"/>
+                    </pic:cNvPicPr>
+                  </pic:nvPicPr>
+                  <pic:blipFill>
+                    <a:blip r:embed="rId33"/>
+                    <a:stretch>
+                      <a:fillRect/>
+                    </a:stretch>
+                  </pic:blipFill>
+                  <pic:spPr>
+                    <a:xfrm>
+                      <a:off x="0" y="0"/>
+                      <a:ext cx="3216910" cy="626110"/>
+                    </a:xfrm>
+                    <a:prstGeom prst="rect">
+                      <a:avLst/>
+                    </a:prstGeom>
+                    <a:noFill/>
+                    <a:ln>
+                      <a:noFill/>
+                    </a:ln>
+                  </pic:spPr>
+                </pic:pic>
+              </a:graphicData>
+            </a:graphic>
+          </wp:inline>
+        </w:drawing>
+      </w:r>
+    </w:p>
+    <w:p>
+      <w:pPr>
+        <w:ind w:left="1260" w:leftChars="0" w:firstLine="420" w:firstLineChars="0"/>
+      </w:pPr>
+      <w:r>
+        <w:drawing>
+          <wp:inline distT="0" distB="0" distL="114300" distR="114300">
+            <wp:extent cx="5273675" cy="231775"/>
+            <wp:effectExtent l="0" t="0" r="3175" b="15875"/>
+            <wp:docPr id="51" name="图片 38"/>
+            <wp:cNvGraphicFramePr>
+              <a:graphicFrameLocks xmlns:a="http://schemas.openxmlformats.org/drawingml/2006/main" noChangeAspect="1"/>
+            </wp:cNvGraphicFramePr>
+            <a:graphic xmlns:a="http://schemas.openxmlformats.org/drawingml/2006/main">
+              <a:graphicData uri="http://schemas.openxmlformats.org/drawingml/2006/picture">
+                <pic:pic xmlns:pic="http://schemas.openxmlformats.org/drawingml/2006/picture">
+                  <pic:nvPicPr>
+                    <pic:cNvPr id="51" name="图片 38"/>
+                    <pic:cNvPicPr>
+                      <a:picLocks noChangeAspect="1"/>
+                    </pic:cNvPicPr>
+                  </pic:nvPicPr>
+                  <pic:blipFill>
+                    <a:blip r:embed="rId34"/>
+                    <a:stretch>
+                      <a:fillRect/>
+                    </a:stretch>
+                  </pic:blipFill>
+                  <pic:spPr>
+                    <a:xfrm>
+                      <a:off x="0" y="0"/>
+                      <a:ext cx="5273675" cy="231775"/>
+                    </a:xfrm>
+                    <a:prstGeom prst="rect">
+                      <a:avLst/>
+                    </a:prstGeom>
+                    <a:noFill/>
+                    <a:ln>
+                      <a:noFill/>
+                    </a:ln>
+                  </pic:spPr>
+                </pic:pic>
+              </a:graphicData>
+            </a:graphic>
+          </wp:inline>
+        </w:drawing>
+      </w:r>
+    </w:p>
+    <w:p>
+      <w:pPr>
+        <w:ind w:left="1260" w:leftChars="0" w:firstLine="420" w:firstLineChars="0"/>
+      </w:pPr>
+      <w:r>
+        <w:drawing>
+          <wp:inline distT="0" distB="0" distL="114300" distR="114300">
+            <wp:extent cx="5266690" cy="300990"/>
+            <wp:effectExtent l="0" t="0" r="10160" b="3810"/>
+            <wp:docPr id="52" name="图片 39"/>
+            <wp:cNvGraphicFramePr>
+              <a:graphicFrameLocks xmlns:a="http://schemas.openxmlformats.org/drawingml/2006/main" noChangeAspect="1"/>
+            </wp:cNvGraphicFramePr>
+            <a:graphic xmlns:a="http://schemas.openxmlformats.org/drawingml/2006/main">
+              <a:graphicData uri="http://schemas.openxmlformats.org/drawingml/2006/picture">
+                <pic:pic xmlns:pic="http://schemas.openxmlformats.org/drawingml/2006/picture">
+                  <pic:nvPicPr>
+                    <pic:cNvPr id="52" name="图片 39"/>
+                    <pic:cNvPicPr>
+                      <a:picLocks noChangeAspect="1"/>
+                    </pic:cNvPicPr>
+                  </pic:nvPicPr>
+                  <pic:blipFill>
+                    <a:blip r:embed="rId35"/>
+                    <a:stretch>
+                      <a:fillRect/>
+                    </a:stretch>
+                  </pic:blipFill>
+                  <pic:spPr>
+                    <a:xfrm>
+                      <a:off x="0" y="0"/>
+                      <a:ext cx="5266690" cy="300990"/>
+                    </a:xfrm>
+                    <a:prstGeom prst="rect">
+                      <a:avLst/>
+                    </a:prstGeom>
+                    <a:noFill/>
+                    <a:ln>
+                      <a:noFill/>
+                    </a:ln>
+                  </pic:spPr>
+                </pic:pic>
+              </a:graphicData>
+            </a:graphic>
+          </wp:inline>
+        </w:drawing>
+      </w:r>
+    </w:p>
+    <w:p>
+      <w:pPr>
+        <w:ind w:left="1260" w:leftChars="0" w:firstLine="420" w:firstLineChars="0"/>
+        <w:rPr>
+          <w:rFonts w:hint="eastAsia"/>
+          <w:lang w:val="en-US" w:eastAsia="zh-CN"/>
+        </w:rPr>
+      </w:pPr>
+      <w:r>
+        <w:drawing>
+          <wp:inline distT="0" distB="0" distL="114300" distR="114300">
+            <wp:extent cx="5272405" cy="200025"/>
+            <wp:effectExtent l="0" t="0" r="4445" b="9525"/>
+            <wp:docPr id="53" name="图片 40"/>
+            <wp:cNvGraphicFramePr>
+              <a:graphicFrameLocks xmlns:a="http://schemas.openxmlformats.org/drawingml/2006/main" noChangeAspect="1"/>
+            </wp:cNvGraphicFramePr>
+            <a:graphic xmlns:a="http://schemas.openxmlformats.org/drawingml/2006/main">
+              <a:graphicData uri="http://schemas.openxmlformats.org/drawingml/2006/picture">
+                <pic:pic xmlns:pic="http://schemas.openxmlformats.org/drawingml/2006/picture">
+                  <pic:nvPicPr>
+                    <pic:cNvPr id="53" name="图片 40"/>
+                    <pic:cNvPicPr>
+                      <a:picLocks noChangeAspect="1"/>
+                    </pic:cNvPicPr>
+                  </pic:nvPicPr>
+                  <pic:blipFill>
+                    <a:blip r:embed="rId36"/>
+                    <a:stretch>
+                      <a:fillRect/>
+                    </a:stretch>
+                  </pic:blipFill>
+                  <pic:spPr>
+                    <a:xfrm>
+                      <a:off x="0" y="0"/>
+                      <a:ext cx="5272405" cy="200025"/>
+                    </a:xfrm>
+                    <a:prstGeom prst="rect">
+                      <a:avLst/>
+                    </a:prstGeom>
+                    <a:noFill/>
+                    <a:ln>
+                      <a:noFill/>
+                    </a:ln>
+                  </pic:spPr>
+                </pic:pic>
+              </a:graphicData>
+            </a:graphic>
+          </wp:inline>
+        </w:drawing>
+      </w:r>
+    </w:p>
+    <w:p>
+      <w:pPr>
         <w:ind w:left="840" w:leftChars="0" w:firstLine="420" w:firstLineChars="0"/>
         <w:rPr>
           <w:rFonts w:hint="eastAsia"/>
@@ -2738,6 +3989,58 @@
     </w:p>
     <w:p>
       <w:pPr>
+        <w:ind w:left="1260" w:leftChars="0" w:firstLine="420" w:firstLineChars="0"/>
+        <w:rPr>
+          <w:rFonts w:hint="eastAsia"/>
+          <w:lang w:val="en-US" w:eastAsia="zh-CN"/>
+        </w:rPr>
+      </w:pPr>
+      <w:r>
+        <w:drawing>
+          <wp:inline distT="0" distB="0" distL="114300" distR="114300">
+            <wp:extent cx="3124835" cy="568960"/>
+            <wp:effectExtent l="0" t="0" r="18415" b="2540"/>
+            <wp:docPr id="54" name="图片 41"/>
+            <wp:cNvGraphicFramePr>
+              <a:graphicFrameLocks xmlns:a="http://schemas.openxmlformats.org/drawingml/2006/main" noChangeAspect="1"/>
+            </wp:cNvGraphicFramePr>
+            <a:graphic xmlns:a="http://schemas.openxmlformats.org/drawingml/2006/main">
+              <a:graphicData uri="http://schemas.openxmlformats.org/drawingml/2006/picture">
+                <pic:pic xmlns:pic="http://schemas.openxmlformats.org/drawingml/2006/picture">
+                  <pic:nvPicPr>
+                    <pic:cNvPr id="54" name="图片 41"/>
+                    <pic:cNvPicPr>
+                      <a:picLocks noChangeAspect="1"/>
+                    </pic:cNvPicPr>
+                  </pic:nvPicPr>
+                  <pic:blipFill>
+                    <a:blip r:embed="rId37"/>
+                    <a:stretch>
+                      <a:fillRect/>
+                    </a:stretch>
+                  </pic:blipFill>
+                  <pic:spPr>
+                    <a:xfrm>
+                      <a:off x="0" y="0"/>
+                      <a:ext cx="3124835" cy="568960"/>
+                    </a:xfrm>
+                    <a:prstGeom prst="rect">
+                      <a:avLst/>
+                    </a:prstGeom>
+                    <a:noFill/>
+                    <a:ln>
+                      <a:noFill/>
+                    </a:ln>
+                  </pic:spPr>
+                </pic:pic>
+              </a:graphicData>
+            </a:graphic>
+          </wp:inline>
+        </w:drawing>
+      </w:r>
+    </w:p>
+    <w:p>
+      <w:pPr>
         <w:ind w:left="840" w:leftChars="0" w:firstLine="420" w:firstLineChars="0"/>
         <w:rPr>
           <w:rFonts w:hint="eastAsia"/>
@@ -2809,6 +4112,58 @@
         </w:rPr>
       </w:pPr>
       <w:r>
+        <w:drawing>
+          <wp:inline distT="0" distB="0" distL="114300" distR="114300">
+            <wp:extent cx="3854450" cy="558800"/>
+            <wp:effectExtent l="0" t="0" r="12700" b="12700"/>
+            <wp:docPr id="55" name="图片 42"/>
+            <wp:cNvGraphicFramePr>
+              <a:graphicFrameLocks xmlns:a="http://schemas.openxmlformats.org/drawingml/2006/main" noChangeAspect="1"/>
+            </wp:cNvGraphicFramePr>
+            <a:graphic xmlns:a="http://schemas.openxmlformats.org/drawingml/2006/main">
+              <a:graphicData uri="http://schemas.openxmlformats.org/drawingml/2006/picture">
+                <pic:pic xmlns:pic="http://schemas.openxmlformats.org/drawingml/2006/picture">
+                  <pic:nvPicPr>
+                    <pic:cNvPr id="55" name="图片 42"/>
+                    <pic:cNvPicPr>
+                      <a:picLocks noChangeAspect="1"/>
+                    </pic:cNvPicPr>
+                  </pic:nvPicPr>
+                  <pic:blipFill>
+                    <a:blip r:embed="rId38"/>
+                    <a:stretch>
+                      <a:fillRect/>
+                    </a:stretch>
+                  </pic:blipFill>
+                  <pic:spPr>
+                    <a:xfrm>
+                      <a:off x="0" y="0"/>
+                      <a:ext cx="3854450" cy="558800"/>
+                    </a:xfrm>
+                    <a:prstGeom prst="rect">
+                      <a:avLst/>
+                    </a:prstGeom>
+                    <a:noFill/>
+                    <a:ln>
+                      <a:noFill/>
+                    </a:ln>
+                  </pic:spPr>
+                </pic:pic>
+              </a:graphicData>
+            </a:graphic>
+          </wp:inline>
+        </w:drawing>
+      </w:r>
+    </w:p>
+    <w:p>
+      <w:pPr>
+        <w:ind w:left="1260" w:leftChars="0" w:firstLine="420" w:firstLineChars="0"/>
+        <w:rPr>
+          <w:rFonts w:hint="eastAsia"/>
+          <w:lang w:val="en-US" w:eastAsia="zh-CN"/>
+        </w:rPr>
+      </w:pPr>
+      <w:r>
         <w:rPr>
           <w:rFonts w:hint="eastAsia"/>
           <w:color w:val="0000FF"/>
@@ -2867,15 +4222,81 @@
     </w:p>
     <w:p>
       <w:pPr>
-        <w:ind w:left="840" w:leftChars="0" w:firstLine="420" w:firstLineChars="0"/>
-        <w:rPr>
-          <w:rFonts w:hint="eastAsia"/>
-          <w:lang w:val="en-US" w:eastAsia="zh-CN"/>
-        </w:rPr>
-      </w:pPr>
-      <w:r>
-        <w:rPr>
-          <w:rFonts w:hint="eastAsia"/>
+        <w:ind w:left="1260" w:leftChars="0" w:firstLine="420" w:firstLineChars="0"/>
+      </w:pPr>
+      <w:r>
+        <w:drawing>
+          <wp:inline distT="0" distB="0" distL="114300" distR="114300">
+            <wp:extent cx="4597400" cy="883285"/>
+            <wp:effectExtent l="0" t="0" r="12700" b="12065"/>
+            <wp:docPr id="56" name="图片 43"/>
+            <wp:cNvGraphicFramePr>
+              <a:graphicFrameLocks xmlns:a="http://schemas.openxmlformats.org/drawingml/2006/main" noChangeAspect="1"/>
+            </wp:cNvGraphicFramePr>
+            <a:graphic xmlns:a="http://schemas.openxmlformats.org/drawingml/2006/main">
+              <a:graphicData uri="http://schemas.openxmlformats.org/drawingml/2006/picture">
+                <pic:pic xmlns:pic="http://schemas.openxmlformats.org/drawingml/2006/picture">
+                  <pic:nvPicPr>
+                    <pic:cNvPr id="56" name="图片 43"/>
+                    <pic:cNvPicPr>
+                      <a:picLocks noChangeAspect="1"/>
+                    </pic:cNvPicPr>
+                  </pic:nvPicPr>
+                  <pic:blipFill>
+                    <a:blip r:embed="rId39"/>
+                    <a:stretch>
+                      <a:fillRect/>
+                    </a:stretch>
+                  </pic:blipFill>
+                  <pic:spPr>
+                    <a:xfrm>
+                      <a:off x="0" y="0"/>
+                      <a:ext cx="4597400" cy="883285"/>
+                    </a:xfrm>
+                    <a:prstGeom prst="rect">
+                      <a:avLst/>
+                    </a:prstGeom>
+                    <a:noFill/>
+                    <a:ln>
+                      <a:noFill/>
+                    </a:ln>
+                  </pic:spPr>
+                </pic:pic>
+              </a:graphicData>
+            </a:graphic>
+          </wp:inline>
+        </w:drawing>
+      </w:r>
+    </w:p>
+    <w:p>
+      <w:pPr>
+        <w:ind w:left="1260" w:leftChars="0" w:firstLine="420" w:firstLineChars="0"/>
+        <w:rPr>
+          <w:rFonts w:hint="default" w:eastAsiaTheme="minorEastAsia"/>
+          <w:lang w:val="en-US" w:eastAsia="zh-CN"/>
+        </w:rPr>
+      </w:pPr>
+      <w:r>
+        <w:rPr>
+          <w:rFonts w:hint="eastAsia"/>
+          <w:lang w:val="en-US" w:eastAsia="zh-CN"/>
+        </w:rPr>
+        <w:t>ok即可</w:t>
+      </w:r>
+    </w:p>
+    <w:p>
+      <w:pPr>
+        <w:ind w:left="840" w:leftChars="0" w:firstLine="420" w:firstLineChars="0"/>
+        <w:rPr>
+          <w:rFonts w:hint="eastAsia"/>
+          <w:color w:val="FF0000"/>
+          <w:lang w:val="en-US" w:eastAsia="zh-CN"/>
+        </w:rPr>
+      </w:pPr>
+      <w:r>
+        <w:rPr>
+          <w:rFonts w:hint="eastAsia"/>
+          <w:color w:val="FF0000"/>
           <w:lang w:val="en-US" w:eastAsia="zh-CN"/>
         </w:rPr>
         <w:t>可能出现的错误</w:t>
@@ -2886,12 +4307,14 @@
         <w:ind w:left="1260" w:leftChars="0" w:firstLine="420" w:firstLineChars="0"/>
         <w:rPr>
           <w:rFonts w:hint="default"/>
-          <w:lang w:val="en-US" w:eastAsia="zh-CN"/>
-        </w:rPr>
-      </w:pPr>
-      <w:r>
-        <w:rPr>
-          <w:rFonts w:hint="eastAsia"/>
+          <w:color w:val="FF0000"/>
+          <w:lang w:val="en-US" w:eastAsia="zh-CN"/>
+        </w:rPr>
+      </w:pPr>
+      <w:r>
+        <w:rPr>
+          <w:rFonts w:hint="eastAsia"/>
+          <w:color w:val="FF0000"/>
           <w:lang w:val="en-US" w:eastAsia="zh-CN"/>
         </w:rPr>
         <w:t xml:space="preserve">osd create创建OSD存储空间，如提示run </w:t>
@@ -2899,6 +4322,7 @@
       <w:r>
         <w:rPr>
           <w:rFonts w:hint="default"/>
+          <w:color w:val="FF0000"/>
           <w:lang w:val="en-US" w:eastAsia="zh-CN"/>
         </w:rPr>
         <w:t>‘</w:t>
@@ -2906,6 +4330,7 @@
       <w:r>
         <w:rPr>
           <w:rFonts w:hint="eastAsia"/>
+          <w:color w:val="FF0000"/>
           <w:lang w:val="en-US" w:eastAsia="zh-CN"/>
         </w:rPr>
         <w:t>gatherkeys</w:t>
@@ -2913,6 +4338,7 @@
       <w:r>
         <w:rPr>
           <w:rFonts w:hint="default"/>
+          <w:color w:val="FF0000"/>
           <w:lang w:val="en-US" w:eastAsia="zh-CN"/>
         </w:rPr>
         <w:t>’</w:t>
@@ -2923,12 +4349,14 @@
         <w:ind w:left="1680" w:leftChars="0" w:firstLine="420" w:firstLineChars="0"/>
         <w:rPr>
           <w:rFonts w:hint="eastAsia"/>
-          <w:lang w:val="en-US" w:eastAsia="zh-CN"/>
-        </w:rPr>
-      </w:pPr>
-      <w:r>
-        <w:rPr>
-          <w:rFonts w:hint="eastAsia"/>
+          <w:color w:val="FF0000"/>
+          <w:lang w:val="en-US" w:eastAsia="zh-CN"/>
+        </w:rPr>
+      </w:pPr>
+      <w:r>
+        <w:rPr>
+          <w:rFonts w:hint="eastAsia"/>
+          <w:color w:val="FF0000"/>
           <w:lang w:val="en-US" w:eastAsia="zh-CN"/>
         </w:rPr>
         <w:t>ceph-deploy gatherkeys node1 node2 node3</w:t>
@@ -2939,12 +4367,14 @@
         <w:ind w:left="1260" w:leftChars="0" w:firstLine="420" w:firstLineChars="0"/>
         <w:rPr>
           <w:rFonts w:hint="eastAsia"/>
-          <w:lang w:val="en-US" w:eastAsia="zh-CN"/>
-        </w:rPr>
-      </w:pPr>
-      <w:r>
-        <w:rPr>
-          <w:rFonts w:hint="eastAsia"/>
+          <w:color w:val="FF0000"/>
+          <w:lang w:val="en-US" w:eastAsia="zh-CN"/>
+        </w:rPr>
+      </w:pPr>
+      <w:r>
+        <w:rPr>
+          <w:rFonts w:hint="eastAsia"/>
+          <w:color w:val="FF0000"/>
           <w:lang w:val="en-US" w:eastAsia="zh-CN"/>
         </w:rPr>
         <w:t>ceph -s查看状态，如果失败</w:t>
@@ -2955,12 +4385,14 @@
         <w:ind w:left="1680" w:leftChars="0" w:firstLine="420" w:firstLineChars="0"/>
         <w:rPr>
           <w:rFonts w:hint="eastAsia"/>
-          <w:lang w:val="en-US" w:eastAsia="zh-CN"/>
-        </w:rPr>
-      </w:pPr>
-      <w:r>
-        <w:rPr>
-          <w:rFonts w:hint="eastAsia"/>
+          <w:color w:val="FF0000"/>
+          <w:lang w:val="en-US" w:eastAsia="zh-CN"/>
+        </w:rPr>
+      </w:pPr>
+      <w:r>
+        <w:rPr>
+          <w:rFonts w:hint="eastAsia"/>
+          <w:color w:val="FF0000"/>
           <w:lang w:val="en-US" w:eastAsia="zh-CN"/>
         </w:rPr>
         <w:t>systemctl restart ceph\*.service ceph\*.target</w:t>
@@ -2971,12 +4403,14 @@
         <w:ind w:left="1680" w:leftChars="0" w:firstLine="420" w:firstLineChars="0"/>
         <w:rPr>
           <w:rFonts w:hint="eastAsia"/>
-          <w:lang w:val="en-US" w:eastAsia="zh-CN"/>
-        </w:rPr>
-      </w:pPr>
-      <w:r>
-        <w:rPr>
-          <w:rFonts w:hint="eastAsia"/>
+          <w:color w:val="FF0000"/>
+          <w:lang w:val="en-US" w:eastAsia="zh-CN"/>
+        </w:rPr>
+      </w:pPr>
+      <w:r>
+        <w:rPr>
+          <w:rFonts w:hint="eastAsia"/>
+          <w:color w:val="FF0000"/>
           <w:lang w:val="en-US" w:eastAsia="zh-CN"/>
         </w:rPr>
         <w:t>在所有节点，或仅在失败的节点重启服务</w:t>
@@ -3264,7 +4698,7 @@
                     </pic:cNvPicPr>
                   </pic:nvPicPr>
                   <pic:blipFill>
-                    <a:blip r:embed="rId16"/>
+                    <a:blip r:embed="rId40"/>
                     <a:stretch>
                       <a:fillRect/>
                     </a:stretch>
@@ -4683,6 +6117,30 @@
     </w:sectPr>
   </w:body>
 </w:document>
+</file>
+
+<file path=word/numbering.xml><?xml version="1.0" encoding="utf-8"?>
+<w:numbering xmlns:wpc="http://schemas.microsoft.com/office/word/2010/wordprocessingCanvas" xmlns:mc="http://schemas.openxmlformats.org/markup-compatibility/2006" xmlns:o="urn:schemas-microsoft-com:office:office" xmlns:r="http://schemas.openxmlformats.org/officeDocument/2006/relationships" xmlns:m="http://schemas.openxmlformats.org/officeDocument/2006/math" xmlns:v="urn:schemas-microsoft-com:vml" xmlns:wp14="http://schemas.microsoft.com/office/word/2010/wordprocessingDrawing" xmlns:wp="http://schemas.openxmlformats.org/drawingml/2006/wordprocessingDrawing" xmlns:w10="urn:schemas-microsoft-com:office:word" xmlns:w="http://schemas.openxmlformats.org/wordprocessingml/2006/main" xmlns:w14="http://schemas.microsoft.com/office/word/2010/wordml" xmlns:wpg="http://schemas.microsoft.com/office/word/2010/wordprocessingGroup" xmlns:wpi="http://schemas.microsoft.com/office/word/2010/wordprocessingInk" xmlns:wne="http://schemas.microsoft.com/office/word/2006/wordml" xmlns:wps="http://schemas.microsoft.com/office/word/2010/wordprocessingShape" mc:Ignorable="w14 wp14">
+  <w:abstractNum w:abstractNumId="0">
+    <w:nsid w:val="1A1CDCF3"/>
+    <w:multiLevelType w:val="singleLevel"/>
+    <w:tmpl w:val="1A1CDCF3"/>
+    <w:lvl w:ilvl="0" w:tentative="0">
+      <w:start w:val="1"/>
+      <w:numFmt w:val="decimal"/>
+      <w:lvlText w:val="%1."/>
+      <w:lvlJc w:val="left"/>
+      <w:pPr>
+        <w:tabs>
+          <w:tab w:val="left" w:pos="312"/>
+        </w:tabs>
+      </w:pPr>
+    </w:lvl>
+  </w:abstractNum>
+  <w:num w:numId="1">
+    <w:abstractNumId w:val="0"/>
+  </w:num>
+</w:numbering>
 </file>
 
 <file path=word/styles.xml><?xml version="1.0" encoding="utf-8"?>

--- a/第四阶段/集群与存储/ceph概述 部署ceph集群 ceph块存储.docx
+++ b/第四阶段/集群与存储/ceph概述 部署ceph集群 ceph块存储.docx
@@ -370,7 +370,16 @@
           <w:rFonts w:hint="eastAsia"/>
           <w:lang w:val="en-US" w:eastAsia="zh-CN"/>
         </w:rPr>
-        <w:t>集群监控组件。MON通过保存一系列集群状态map来监视集群状态，所以需要多台;另外，mon需要是基数，如果出现分歧，则采用投票机制，采用投票机制，少数服从多数</w:t>
+        <w:t>集群监控组件。MON通过保存一系列集群状态map来监视集群状态，所以需要多台;另外，mon需要是基数，如果出现分歧，则采用投票机制，</w:t>
+      </w:r>
+      <w:bookmarkStart w:id="0" w:name="_GoBack"/>
+      <w:bookmarkEnd w:id="0"/>
+      <w:r>
+        <w:rPr>
+          <w:rFonts w:hint="eastAsia"/>
+          <w:lang w:val="en-US" w:eastAsia="zh-CN"/>
+        </w:rPr>
+        <w:t>少数服从多数</w:t>
       </w:r>
     </w:p>
     <w:p>
@@ -576,8 +585,6 @@
         </w:rPr>
         <w:t>对象存储：了解，使用亚马逊s3</w:t>
       </w:r>
-      <w:bookmarkStart w:id="0" w:name="_GoBack"/>
-      <w:bookmarkEnd w:id="0"/>
     </w:p>
     <w:p>
       <w:pPr>
@@ -3874,10 +3881,6 @@
     <w:p>
       <w:pPr>
         <w:ind w:left="1260" w:leftChars="0" w:firstLine="420" w:firstLineChars="0"/>
-        <w:rPr>
-          <w:rFonts w:hint="eastAsia"/>
-          <w:lang w:val="en-US" w:eastAsia="zh-CN"/>
-        </w:rPr>
       </w:pPr>
       <w:r>
         <w:drawing>
@@ -3936,6 +3939,74 @@
           <w:rFonts w:hint="eastAsia"/>
           <w:lang w:val="en-US" w:eastAsia="zh-CN"/>
         </w:rPr>
+        <w:t>创建udev规则（否则重启后属主和属组会改变），使得vdb1和vdb2重启后，属主属组仍然是ceph</w:t>
+      </w:r>
+    </w:p>
+    <w:p>
+      <w:pPr>
+        <w:ind w:left="840" w:leftChars="0" w:firstLine="420" w:firstLineChars="0"/>
+        <w:rPr>
+          <w:rFonts w:hint="default"/>
+          <w:lang w:val="en-US" w:eastAsia="zh-CN"/>
+        </w:rPr>
+      </w:pPr>
+      <w:r>
+        <w:drawing>
+          <wp:inline distT="0" distB="0" distL="114300" distR="114300">
+            <wp:extent cx="4575175" cy="553085"/>
+            <wp:effectExtent l="0" t="0" r="15875" b="18415"/>
+            <wp:docPr id="17" name="图片 8"/>
+            <wp:cNvGraphicFramePr>
+              <a:graphicFrameLocks xmlns:a="http://schemas.openxmlformats.org/drawingml/2006/main" noChangeAspect="1"/>
+            </wp:cNvGraphicFramePr>
+            <a:graphic xmlns:a="http://schemas.openxmlformats.org/drawingml/2006/main">
+              <a:graphicData uri="http://schemas.openxmlformats.org/drawingml/2006/picture">
+                <pic:pic xmlns:pic="http://schemas.openxmlformats.org/drawingml/2006/picture">
+                  <pic:nvPicPr>
+                    <pic:cNvPr id="17" name="图片 8"/>
+                    <pic:cNvPicPr>
+                      <a:picLocks noChangeAspect="1"/>
+                    </pic:cNvPicPr>
+                  </pic:nvPicPr>
+                  <pic:blipFill>
+                    <a:blip r:embed="rId37"/>
+                    <a:stretch>
+                      <a:fillRect/>
+                    </a:stretch>
+                  </pic:blipFill>
+                  <pic:spPr>
+                    <a:xfrm>
+                      <a:off x="0" y="0"/>
+                      <a:ext cx="4575175" cy="553085"/>
+                    </a:xfrm>
+                    <a:prstGeom prst="rect">
+                      <a:avLst/>
+                    </a:prstGeom>
+                    <a:noFill/>
+                    <a:ln>
+                      <a:noFill/>
+                    </a:ln>
+                  </pic:spPr>
+                </pic:pic>
+              </a:graphicData>
+            </a:graphic>
+          </wp:inline>
+        </w:drawing>
+      </w:r>
+    </w:p>
+    <w:p>
+      <w:pPr>
+        <w:ind w:left="840" w:leftChars="0" w:firstLine="420" w:firstLineChars="0"/>
+        <w:rPr>
+          <w:rFonts w:hint="eastAsia"/>
+          <w:lang w:val="en-US" w:eastAsia="zh-CN"/>
+        </w:rPr>
+      </w:pPr>
+      <w:r>
+        <w:rPr>
+          <w:rFonts w:hint="eastAsia"/>
+          <w:lang w:val="en-US" w:eastAsia="zh-CN"/>
+        </w:rPr>
         <w:t>初始化清空磁盘数据（仅node1操作即可）</w:t>
       </w:r>
     </w:p>
@@ -4014,7 +4085,7 @@
                     </pic:cNvPicPr>
                   </pic:nvPicPr>
                   <pic:blipFill>
-                    <a:blip r:embed="rId37"/>
+                    <a:blip r:embed="rId38"/>
                     <a:stretch>
                       <a:fillRect/>
                     </a:stretch>
@@ -4130,7 +4201,7 @@
                     </pic:cNvPicPr>
                   </pic:nvPicPr>
                   <pic:blipFill>
-                    <a:blip r:embed="rId38"/>
+                    <a:blip r:embed="rId39"/>
                     <a:stretch>
                       <a:fillRect/>
                     </a:stretch>
@@ -4243,7 +4314,7 @@
                     </pic:cNvPicPr>
                   </pic:nvPicPr>
                   <pic:blipFill>
-                    <a:blip r:embed="rId39"/>
+                    <a:blip r:embed="rId40"/>
                     <a:stretch>
                       <a:fillRect/>
                     </a:stretch>
@@ -4418,6 +4489,42 @@
     </w:p>
     <w:p>
       <w:pPr>
+        <w:ind w:left="1260" w:leftChars="0" w:firstLine="420" w:firstLineChars="0"/>
+        <w:rPr>
+          <w:rFonts w:hint="eastAsia"/>
+          <w:color w:val="FF0000"/>
+          <w:lang w:val="en-US" w:eastAsia="zh-CN"/>
+        </w:rPr>
+      </w:pPr>
+      <w:r>
+        <w:rPr>
+          <w:rFonts w:hint="eastAsia"/>
+          <w:color w:val="FF0000"/>
+          <w:lang w:val="en-US" w:eastAsia="zh-CN"/>
+        </w:rPr>
+        <w:t>重启后状态为error，连接超时</w:t>
+      </w:r>
+    </w:p>
+    <w:p>
+      <w:pPr>
+        <w:ind w:left="1680" w:leftChars="0" w:firstLine="420" w:firstLineChars="0"/>
+        <w:rPr>
+          <w:rFonts w:hint="default"/>
+          <w:color w:val="FF0000"/>
+          <w:lang w:val="en-US" w:eastAsia="zh-CN"/>
+        </w:rPr>
+      </w:pPr>
+      <w:r>
+        <w:rPr>
+          <w:rFonts w:hint="eastAsia"/>
+          <w:color w:val="FF0000"/>
+          <w:lang w:val="en-US" w:eastAsia="zh-CN"/>
+        </w:rPr>
+        <w:t>systemctl restart ceph\*</w:t>
+      </w:r>
+    </w:p>
+    <w:p>
+      <w:pPr>
         <w:rPr>
           <w:rFonts w:hint="eastAsia"/>
           <w:b/>
@@ -4698,7 +4805,7 @@
                     </pic:cNvPicPr>
                   </pic:nvPicPr>
                   <pic:blipFill>
-                    <a:blip r:embed="rId40"/>
+                    <a:blip r:embed="rId41"/>
                     <a:stretch>
                       <a:fillRect/>
                     </a:stretch>
@@ -4774,10 +4881,6 @@
     <w:p>
       <w:pPr>
         <w:ind w:left="1260" w:leftChars="0" w:firstLine="420" w:firstLineChars="0"/>
-        <w:rPr>
-          <w:rFonts w:hint="eastAsia"/>
-          <w:lang w:val="en-US" w:eastAsia="zh-CN"/>
-        </w:rPr>
       </w:pPr>
       <w:r>
         <w:rPr>
@@ -4789,6 +4892,65 @@
     </w:p>
     <w:p>
       <w:pPr>
+        <w:ind w:left="1260" w:leftChars="0" w:firstLine="420" w:firstLineChars="0"/>
+        <w:rPr>
+          <w:rFonts w:hint="default" w:eastAsiaTheme="minorEastAsia"/>
+          <w:lang w:val="en-US" w:eastAsia="zh-CN"/>
+        </w:rPr>
+      </w:pPr>
+      <w:r>
+        <w:drawing>
+          <wp:inline distT="0" distB="0" distL="114300" distR="114300">
+            <wp:extent cx="2571750" cy="361950"/>
+            <wp:effectExtent l="0" t="0" r="0" b="0"/>
+            <wp:docPr id="6" name="图片 2"/>
+            <wp:cNvGraphicFramePr>
+              <a:graphicFrameLocks xmlns:a="http://schemas.openxmlformats.org/drawingml/2006/main" noChangeAspect="1"/>
+            </wp:cNvGraphicFramePr>
+            <a:graphic xmlns:a="http://schemas.openxmlformats.org/drawingml/2006/main">
+              <a:graphicData uri="http://schemas.openxmlformats.org/drawingml/2006/picture">
+                <pic:pic xmlns:pic="http://schemas.openxmlformats.org/drawingml/2006/picture">
+                  <pic:nvPicPr>
+                    <pic:cNvPr id="6" name="图片 2"/>
+                    <pic:cNvPicPr>
+                      <a:picLocks noChangeAspect="1"/>
+                    </pic:cNvPicPr>
+                  </pic:nvPicPr>
+                  <pic:blipFill>
+                    <a:blip r:embed="rId42"/>
+                    <a:stretch>
+                      <a:fillRect/>
+                    </a:stretch>
+                  </pic:blipFill>
+                  <pic:spPr>
+                    <a:xfrm>
+                      <a:off x="0" y="0"/>
+                      <a:ext cx="2571750" cy="361950"/>
+                    </a:xfrm>
+                    <a:prstGeom prst="rect">
+                      <a:avLst/>
+                    </a:prstGeom>
+                    <a:noFill/>
+                    <a:ln>
+                      <a:noFill/>
+                    </a:ln>
+                  </pic:spPr>
+                </pic:pic>
+              </a:graphicData>
+            </a:graphic>
+          </wp:inline>
+        </w:drawing>
+      </w:r>
+      <w:r>
+        <w:rPr>
+          <w:rFonts w:hint="eastAsia"/>
+          <w:lang w:val="en-US" w:eastAsia="zh-CN"/>
+        </w:rPr>
+        <w:t>可以查看0号镜像池，名字为rbd</w:t>
+      </w:r>
+    </w:p>
+    <w:p>
+      <w:pPr>
         <w:ind w:left="840" w:leftChars="0" w:firstLine="420" w:firstLineChars="0"/>
         <w:rPr>
           <w:rFonts w:hint="eastAsia"/>
@@ -4807,32 +4969,168 @@
       <w:pPr>
         <w:ind w:left="1260" w:leftChars="0" w:firstLine="420" w:firstLineChars="0"/>
         <w:rPr>
-          <w:rFonts w:hint="eastAsia"/>
-          <w:lang w:val="en-US" w:eastAsia="zh-CN"/>
-        </w:rPr>
-      </w:pPr>
-      <w:r>
-        <w:rPr>
-          <w:rFonts w:hint="eastAsia"/>
-          <w:lang w:val="en-US" w:eastAsia="zh-CN"/>
-        </w:rPr>
-        <w:t>rdb create demo-image --image-feature layering --size 10G</w:t>
-      </w:r>
-    </w:p>
-    <w:p>
-      <w:pPr>
-        <w:ind w:left="1260" w:leftChars="0" w:firstLine="420" w:firstLineChars="0"/>
-        <w:rPr>
-          <w:rFonts w:hint="eastAsia"/>
-          <w:lang w:val="en-US" w:eastAsia="zh-CN"/>
-        </w:rPr>
-      </w:pPr>
-      <w:r>
-        <w:rPr>
-          <w:rFonts w:hint="eastAsia"/>
-          <w:lang w:val="en-US" w:eastAsia="zh-CN"/>
-        </w:rPr>
-        <w:t>rdb create rbd/image --image-feature layering --size 10G</w:t>
+          <w:rFonts w:hint="default"/>
+          <w:lang w:val="en-US" w:eastAsia="zh-CN"/>
+        </w:rPr>
+      </w:pPr>
+      <w:r>
+        <w:rPr>
+          <w:rFonts w:hint="eastAsia"/>
+          <w:lang w:val="en-US" w:eastAsia="zh-CN"/>
+        </w:rPr>
+        <w:t>创建名为demo-image的镜像，大小为10GB</w:t>
+      </w:r>
+    </w:p>
+    <w:p>
+      <w:pPr>
+        <w:ind w:left="1260" w:leftChars="0" w:firstLine="420" w:firstLineChars="0"/>
+        <w:rPr>
+          <w:rFonts w:hint="eastAsia"/>
+          <w:lang w:val="en-US" w:eastAsia="zh-CN"/>
+        </w:rPr>
+      </w:pPr>
+      <w:r>
+        <w:rPr>
+          <w:rFonts w:hint="eastAsia"/>
+          <w:lang w:val="en-US" w:eastAsia="zh-CN"/>
+        </w:rPr>
+        <w:t>rbd create demo-image --image-feature layering --size 10G</w:t>
+      </w:r>
+    </w:p>
+    <w:p>
+      <w:pPr>
+        <w:ind w:left="1260" w:leftChars="0" w:firstLine="420" w:firstLineChars="0"/>
+        <w:rPr>
+          <w:rFonts w:hint="eastAsia"/>
+          <w:lang w:val="en-US" w:eastAsia="zh-CN"/>
+        </w:rPr>
+      </w:pPr>
+      <w:r>
+        <w:drawing>
+          <wp:inline distT="0" distB="0" distL="114300" distR="114300">
+            <wp:extent cx="5270500" cy="177165"/>
+            <wp:effectExtent l="0" t="0" r="6350" b="13335"/>
+            <wp:docPr id="12" name="图片 3"/>
+            <wp:cNvGraphicFramePr>
+              <a:graphicFrameLocks xmlns:a="http://schemas.openxmlformats.org/drawingml/2006/main" noChangeAspect="1"/>
+            </wp:cNvGraphicFramePr>
+            <a:graphic xmlns:a="http://schemas.openxmlformats.org/drawingml/2006/main">
+              <a:graphicData uri="http://schemas.openxmlformats.org/drawingml/2006/picture">
+                <pic:pic xmlns:pic="http://schemas.openxmlformats.org/drawingml/2006/picture">
+                  <pic:nvPicPr>
+                    <pic:cNvPr id="12" name="图片 3"/>
+                    <pic:cNvPicPr>
+                      <a:picLocks noChangeAspect="1"/>
+                    </pic:cNvPicPr>
+                  </pic:nvPicPr>
+                  <pic:blipFill>
+                    <a:blip r:embed="rId43"/>
+                    <a:stretch>
+                      <a:fillRect/>
+                    </a:stretch>
+                  </pic:blipFill>
+                  <pic:spPr>
+                    <a:xfrm>
+                      <a:off x="0" y="0"/>
+                      <a:ext cx="5270500" cy="177165"/>
+                    </a:xfrm>
+                    <a:prstGeom prst="rect">
+                      <a:avLst/>
+                    </a:prstGeom>
+                    <a:noFill/>
+                    <a:ln>
+                      <a:noFill/>
+                    </a:ln>
+                  </pic:spPr>
+                </pic:pic>
+              </a:graphicData>
+            </a:graphic>
+          </wp:inline>
+        </w:drawing>
+      </w:r>
+    </w:p>
+    <w:p>
+      <w:pPr>
+        <w:ind w:left="1260" w:leftChars="0" w:firstLine="420" w:firstLineChars="0"/>
+        <w:rPr>
+          <w:rFonts w:hint="default"/>
+          <w:lang w:val="en-US" w:eastAsia="zh-CN"/>
+        </w:rPr>
+      </w:pPr>
+      <w:r>
+        <w:rPr>
+          <w:rFonts w:hint="eastAsia"/>
+          <w:lang w:val="en-US" w:eastAsia="zh-CN"/>
+        </w:rPr>
+        <w:t>创建第2个镜像，名为image，指定它位于rbd池中</w:t>
+      </w:r>
+    </w:p>
+    <w:p>
+      <w:pPr>
+        <w:ind w:left="1260" w:leftChars="0" w:firstLine="420" w:firstLineChars="0"/>
+        <w:rPr>
+          <w:rFonts w:hint="eastAsia"/>
+          <w:lang w:val="en-US" w:eastAsia="zh-CN"/>
+        </w:rPr>
+      </w:pPr>
+      <w:r>
+        <w:rPr>
+          <w:rFonts w:hint="eastAsia"/>
+          <w:lang w:val="en-US" w:eastAsia="zh-CN"/>
+        </w:rPr>
+        <w:t>rbd create rbd/image --image-feature layering --size 10G</w:t>
+      </w:r>
+    </w:p>
+    <w:p>
+      <w:pPr>
+        <w:ind w:left="1260" w:leftChars="0" w:firstLine="420" w:firstLineChars="0"/>
+        <w:rPr>
+          <w:rFonts w:hint="eastAsia"/>
+          <w:lang w:val="en-US" w:eastAsia="zh-CN"/>
+        </w:rPr>
+      </w:pPr>
+      <w:r>
+        <w:drawing>
+          <wp:inline distT="0" distB="0" distL="114300" distR="114300">
+            <wp:extent cx="5271135" cy="153035"/>
+            <wp:effectExtent l="0" t="0" r="5715" b="18415"/>
+            <wp:docPr id="15" name="图片 6"/>
+            <wp:cNvGraphicFramePr>
+              <a:graphicFrameLocks xmlns:a="http://schemas.openxmlformats.org/drawingml/2006/main" noChangeAspect="1"/>
+            </wp:cNvGraphicFramePr>
+            <a:graphic xmlns:a="http://schemas.openxmlformats.org/drawingml/2006/main">
+              <a:graphicData uri="http://schemas.openxmlformats.org/drawingml/2006/picture">
+                <pic:pic xmlns:pic="http://schemas.openxmlformats.org/drawingml/2006/picture">
+                  <pic:nvPicPr>
+                    <pic:cNvPr id="15" name="图片 6"/>
+                    <pic:cNvPicPr>
+                      <a:picLocks noChangeAspect="1"/>
+                    </pic:cNvPicPr>
+                  </pic:nvPicPr>
+                  <pic:blipFill>
+                    <a:blip r:embed="rId44"/>
+                    <a:stretch>
+                      <a:fillRect/>
+                    </a:stretch>
+                  </pic:blipFill>
+                  <pic:spPr>
+                    <a:xfrm>
+                      <a:off x="0" y="0"/>
+                      <a:ext cx="5271135" cy="153035"/>
+                    </a:xfrm>
+                    <a:prstGeom prst="rect">
+                      <a:avLst/>
+                    </a:prstGeom>
+                    <a:noFill/>
+                    <a:ln>
+                      <a:noFill/>
+                    </a:ln>
+                  </pic:spPr>
+                </pic:pic>
+              </a:graphicData>
+            </a:graphic>
+          </wp:inline>
+        </w:drawing>
       </w:r>
     </w:p>
     <w:p>
@@ -4860,11 +5158,115 @@
         </w:rPr>
       </w:pPr>
       <w:r>
+        <w:drawing>
+          <wp:inline distT="0" distB="0" distL="114300" distR="114300">
+            <wp:extent cx="1933575" cy="352425"/>
+            <wp:effectExtent l="0" t="0" r="9525" b="9525"/>
+            <wp:docPr id="13" name="图片 4"/>
+            <wp:cNvGraphicFramePr>
+              <a:graphicFrameLocks xmlns:a="http://schemas.openxmlformats.org/drawingml/2006/main" noChangeAspect="1"/>
+            </wp:cNvGraphicFramePr>
+            <a:graphic xmlns:a="http://schemas.openxmlformats.org/drawingml/2006/main">
+              <a:graphicData uri="http://schemas.openxmlformats.org/drawingml/2006/picture">
+                <pic:pic xmlns:pic="http://schemas.openxmlformats.org/drawingml/2006/picture">
+                  <pic:nvPicPr>
+                    <pic:cNvPr id="13" name="图片 4"/>
+                    <pic:cNvPicPr>
+                      <a:picLocks noChangeAspect="1"/>
+                    </pic:cNvPicPr>
+                  </pic:nvPicPr>
+                  <pic:blipFill>
+                    <a:blip r:embed="rId45"/>
+                    <a:stretch>
+                      <a:fillRect/>
+                    </a:stretch>
+                  </pic:blipFill>
+                  <pic:spPr>
+                    <a:xfrm>
+                      <a:off x="0" y="0"/>
+                      <a:ext cx="1933575" cy="352425"/>
+                    </a:xfrm>
+                    <a:prstGeom prst="rect">
+                      <a:avLst/>
+                    </a:prstGeom>
+                    <a:noFill/>
+                    <a:ln>
+                      <a:noFill/>
+                    </a:ln>
+                  </pic:spPr>
+                </pic:pic>
+              </a:graphicData>
+            </a:graphic>
+          </wp:inline>
+        </w:drawing>
+      </w:r>
+    </w:p>
+    <w:p>
+      <w:pPr>
+        <w:ind w:left="1260" w:leftChars="0" w:firstLine="420" w:firstLineChars="0"/>
+        <w:rPr>
+          <w:rFonts w:hint="eastAsia"/>
+          <w:lang w:val="en-US" w:eastAsia="zh-CN"/>
+        </w:rPr>
+      </w:pPr>
+      <w:r>
         <w:rPr>
           <w:rFonts w:hint="eastAsia"/>
           <w:lang w:val="en-US" w:eastAsia="zh-CN"/>
         </w:rPr>
         <w:t>rbd info demo-image</w:t>
+      </w:r>
+    </w:p>
+    <w:p>
+      <w:pPr>
+        <w:ind w:left="1260" w:leftChars="0" w:firstLine="420" w:firstLineChars="0"/>
+        <w:rPr>
+          <w:rFonts w:hint="eastAsia"/>
+          <w:lang w:val="en-US" w:eastAsia="zh-CN"/>
+        </w:rPr>
+      </w:pPr>
+      <w:r>
+        <w:drawing>
+          <wp:inline distT="0" distB="0" distL="114300" distR="114300">
+            <wp:extent cx="3151505" cy="1012825"/>
+            <wp:effectExtent l="0" t="0" r="10795" b="15875"/>
+            <wp:docPr id="14" name="图片 5"/>
+            <wp:cNvGraphicFramePr>
+              <a:graphicFrameLocks xmlns:a="http://schemas.openxmlformats.org/drawingml/2006/main" noChangeAspect="1"/>
+            </wp:cNvGraphicFramePr>
+            <a:graphic xmlns:a="http://schemas.openxmlformats.org/drawingml/2006/main">
+              <a:graphicData uri="http://schemas.openxmlformats.org/drawingml/2006/picture">
+                <pic:pic xmlns:pic="http://schemas.openxmlformats.org/drawingml/2006/picture">
+                  <pic:nvPicPr>
+                    <pic:cNvPr id="14" name="图片 5"/>
+                    <pic:cNvPicPr>
+                      <a:picLocks noChangeAspect="1"/>
+                    </pic:cNvPicPr>
+                  </pic:nvPicPr>
+                  <pic:blipFill>
+                    <a:blip r:embed="rId46"/>
+                    <a:stretch>
+                      <a:fillRect/>
+                    </a:stretch>
+                  </pic:blipFill>
+                  <pic:spPr>
+                    <a:xfrm>
+                      <a:off x="0" y="0"/>
+                      <a:ext cx="3151505" cy="1012825"/>
+                    </a:xfrm>
+                    <a:prstGeom prst="rect">
+                      <a:avLst/>
+                    </a:prstGeom>
+                    <a:noFill/>
+                    <a:ln>
+                      <a:noFill/>
+                    </a:ln>
+                  </pic:spPr>
+                </pic:pic>
+              </a:graphicData>
+            </a:graphic>
+          </wp:inline>
+        </w:drawing>
       </w:r>
     </w:p>
     <w:p>

--- a/第四阶段/集群与存储/ceph概述 部署ceph集群 ceph块存储.docx
+++ b/第四阶段/集群与存储/ceph概述 部署ceph集群 ceph块存储.docx
@@ -370,16 +370,7 @@
           <w:rFonts w:hint="eastAsia"/>
           <w:lang w:val="en-US" w:eastAsia="zh-CN"/>
         </w:rPr>
-        <w:t>集群监控组件。MON通过保存一系列集群状态map来监视集群状态，所以需要多台;另外，mon需要是基数，如果出现分歧，则采用投票机制，</w:t>
-      </w:r>
-      <w:bookmarkStart w:id="0" w:name="_GoBack"/>
-      <w:bookmarkEnd w:id="0"/>
-      <w:r>
-        <w:rPr>
-          <w:rFonts w:hint="eastAsia"/>
-          <w:lang w:val="en-US" w:eastAsia="zh-CN"/>
-        </w:rPr>
-        <w:t>少数服从多数</w:t>
+        <w:t>集群监控组件。MON通过保存一系列集群状态map来监视集群状态，所以需要多台;另外，mon需要是基数，如果出现分歧，则采用投票机制，少数服从多数</w:t>
       </w:r>
     </w:p>
     <w:p>
@@ -5335,6 +5326,58 @@
     </w:p>
     <w:p>
       <w:pPr>
+        <w:ind w:left="1260" w:leftChars="0" w:firstLine="420" w:firstLineChars="0"/>
+        <w:rPr>
+          <w:rFonts w:hint="eastAsia"/>
+          <w:lang w:val="en-US" w:eastAsia="zh-CN"/>
+        </w:rPr>
+      </w:pPr>
+      <w:r>
+        <w:drawing>
+          <wp:inline distT="0" distB="0" distL="114300" distR="114300">
+            <wp:extent cx="3520440" cy="1066165"/>
+            <wp:effectExtent l="0" t="0" r="3810" b="635"/>
+            <wp:docPr id="3" name="图片 1"/>
+            <wp:cNvGraphicFramePr>
+              <a:graphicFrameLocks xmlns:a="http://schemas.openxmlformats.org/drawingml/2006/main" noChangeAspect="1"/>
+            </wp:cNvGraphicFramePr>
+            <a:graphic xmlns:a="http://schemas.openxmlformats.org/drawingml/2006/main">
+              <a:graphicData uri="http://schemas.openxmlformats.org/drawingml/2006/picture">
+                <pic:pic xmlns:pic="http://schemas.openxmlformats.org/drawingml/2006/picture">
+                  <pic:nvPicPr>
+                    <pic:cNvPr id="3" name="图片 1"/>
+                    <pic:cNvPicPr>
+                      <a:picLocks noChangeAspect="1"/>
+                    </pic:cNvPicPr>
+                  </pic:nvPicPr>
+                  <pic:blipFill>
+                    <a:blip r:embed="rId47"/>
+                    <a:stretch>
+                      <a:fillRect/>
+                    </a:stretch>
+                  </pic:blipFill>
+                  <pic:spPr>
+                    <a:xfrm>
+                      <a:off x="0" y="0"/>
+                      <a:ext cx="3520440" cy="1066165"/>
+                    </a:xfrm>
+                    <a:prstGeom prst="rect">
+                      <a:avLst/>
+                    </a:prstGeom>
+                    <a:noFill/>
+                    <a:ln>
+                      <a:noFill/>
+                    </a:ln>
+                  </pic:spPr>
+                </pic:pic>
+              </a:graphicData>
+            </a:graphic>
+          </wp:inline>
+        </w:drawing>
+      </w:r>
+    </w:p>
+    <w:p>
+      <w:pPr>
         <w:ind w:left="840" w:leftChars="0" w:firstLine="420" w:firstLineChars="0"/>
         <w:rPr>
           <w:rFonts w:hint="eastAsia"/>
@@ -5383,6 +5426,58 @@
     </w:p>
     <w:p>
       <w:pPr>
+        <w:ind w:left="1260" w:leftChars="0" w:firstLine="420" w:firstLineChars="0"/>
+        <w:rPr>
+          <w:rFonts w:hint="eastAsia"/>
+          <w:lang w:val="en-US" w:eastAsia="zh-CN"/>
+        </w:rPr>
+      </w:pPr>
+      <w:r>
+        <w:drawing>
+          <wp:inline distT="0" distB="0" distL="114300" distR="114300">
+            <wp:extent cx="3555365" cy="1357630"/>
+            <wp:effectExtent l="0" t="0" r="6985" b="13970"/>
+            <wp:docPr id="16" name="图片 2"/>
+            <wp:cNvGraphicFramePr>
+              <a:graphicFrameLocks xmlns:a="http://schemas.openxmlformats.org/drawingml/2006/main" noChangeAspect="1"/>
+            </wp:cNvGraphicFramePr>
+            <a:graphic xmlns:a="http://schemas.openxmlformats.org/drawingml/2006/main">
+              <a:graphicData uri="http://schemas.openxmlformats.org/drawingml/2006/picture">
+                <pic:pic xmlns:pic="http://schemas.openxmlformats.org/drawingml/2006/picture">
+                  <pic:nvPicPr>
+                    <pic:cNvPr id="16" name="图片 2"/>
+                    <pic:cNvPicPr>
+                      <a:picLocks noChangeAspect="1"/>
+                    </pic:cNvPicPr>
+                  </pic:nvPicPr>
+                  <pic:blipFill>
+                    <a:blip r:embed="rId48"/>
+                    <a:stretch>
+                      <a:fillRect/>
+                    </a:stretch>
+                  </pic:blipFill>
+                  <pic:spPr>
+                    <a:xfrm>
+                      <a:off x="0" y="0"/>
+                      <a:ext cx="3555365" cy="1357630"/>
+                    </a:xfrm>
+                    <a:prstGeom prst="rect">
+                      <a:avLst/>
+                    </a:prstGeom>
+                    <a:noFill/>
+                    <a:ln>
+                      <a:noFill/>
+                    </a:ln>
+                  </pic:spPr>
+                </pic:pic>
+              </a:graphicData>
+            </a:graphic>
+          </wp:inline>
+        </w:drawing>
+      </w:r>
+    </w:p>
+    <w:p>
+      <w:pPr>
         <w:ind w:left="420" w:leftChars="0" w:firstLine="420" w:firstLineChars="0"/>
         <w:rPr>
           <w:rFonts w:hint="eastAsia"/>
@@ -5506,7 +5601,7 @@
           <w:rFonts w:hint="eastAsia"/>
           <w:lang w:val="en-US" w:eastAsia="zh-CN"/>
         </w:rPr>
-        <w:t>客户端通过KRDB访问</w:t>
+        <w:t>客户端通过KRDB访问（将node6作为客户端，使用ceph创建的镜像作为存储设备）</w:t>
       </w:r>
     </w:p>
     <w:p>
@@ -5527,18 +5622,154 @@
     </w:p>
     <w:p>
       <w:pPr>
-        <w:ind w:left="840" w:leftChars="0" w:firstLine="420" w:firstLineChars="0"/>
-        <w:rPr>
-          <w:rFonts w:hint="eastAsia"/>
-          <w:lang w:val="en-US" w:eastAsia="zh-CN"/>
-        </w:rPr>
-      </w:pPr>
-      <w:r>
-        <w:rPr>
-          <w:rFonts w:hint="eastAsia"/>
-          <w:lang w:val="en-US" w:eastAsia="zh-CN"/>
-        </w:rPr>
-        <w:t>拷贝配置文件（否则不知道集群在哪里）</w:t>
+        <w:ind w:left="1260" w:leftChars="0" w:firstLine="420" w:firstLineChars="0"/>
+        <w:rPr>
+          <w:rFonts w:hint="eastAsia"/>
+          <w:lang w:val="en-US" w:eastAsia="zh-CN"/>
+        </w:rPr>
+      </w:pPr>
+      <w:r>
+        <w:rPr>
+          <w:rFonts w:hint="eastAsia"/>
+          <w:lang w:val="en-US" w:eastAsia="zh-CN"/>
+        </w:rPr>
+        <w:t>yum -y install ceph-common</w:t>
+      </w:r>
+    </w:p>
+    <w:p>
+      <w:pPr>
+        <w:ind w:left="1260" w:leftChars="0" w:firstLine="420" w:firstLineChars="0"/>
+        <w:rPr>
+          <w:rFonts w:hint="eastAsia"/>
+          <w:lang w:val="en-US" w:eastAsia="zh-CN"/>
+        </w:rPr>
+      </w:pPr>
+      <w:r>
+        <w:drawing>
+          <wp:inline distT="0" distB="0" distL="114300" distR="114300">
+            <wp:extent cx="2937510" cy="367030"/>
+            <wp:effectExtent l="0" t="0" r="15240" b="13970"/>
+            <wp:docPr id="19" name="图片 3"/>
+            <wp:cNvGraphicFramePr>
+              <a:graphicFrameLocks xmlns:a="http://schemas.openxmlformats.org/drawingml/2006/main" noChangeAspect="1"/>
+            </wp:cNvGraphicFramePr>
+            <a:graphic xmlns:a="http://schemas.openxmlformats.org/drawingml/2006/main">
+              <a:graphicData uri="http://schemas.openxmlformats.org/drawingml/2006/picture">
+                <pic:pic xmlns:pic="http://schemas.openxmlformats.org/drawingml/2006/picture">
+                  <pic:nvPicPr>
+                    <pic:cNvPr id="19" name="图片 3"/>
+                    <pic:cNvPicPr>
+                      <a:picLocks noChangeAspect="1"/>
+                    </pic:cNvPicPr>
+                  </pic:nvPicPr>
+                  <pic:blipFill>
+                    <a:blip r:embed="rId49"/>
+                    <a:stretch>
+                      <a:fillRect/>
+                    </a:stretch>
+                  </pic:blipFill>
+                  <pic:spPr>
+                    <a:xfrm>
+                      <a:off x="0" y="0"/>
+                      <a:ext cx="2937510" cy="367030"/>
+                    </a:xfrm>
+                    <a:prstGeom prst="rect">
+                      <a:avLst/>
+                    </a:prstGeom>
+                    <a:noFill/>
+                    <a:ln>
+                      <a:noFill/>
+                    </a:ln>
+                  </pic:spPr>
+                </pic:pic>
+              </a:graphicData>
+            </a:graphic>
+          </wp:inline>
+        </w:drawing>
+      </w:r>
+    </w:p>
+    <w:p>
+      <w:pPr>
+        <w:ind w:left="840" w:leftChars="0" w:firstLine="420" w:firstLineChars="0"/>
+        <w:rPr>
+          <w:rFonts w:hint="eastAsia"/>
+          <w:lang w:val="en-US" w:eastAsia="zh-CN"/>
+        </w:rPr>
+      </w:pPr>
+      <w:r>
+        <w:rPr>
+          <w:rFonts w:hint="eastAsia"/>
+          <w:lang w:val="en-US" w:eastAsia="zh-CN"/>
+        </w:rPr>
+        <w:t>拷贝配置文件（否则不知道集群在哪里，该配置文件里面记录了ceph集群访问的方式和地址）</w:t>
+      </w:r>
+    </w:p>
+    <w:p>
+      <w:pPr>
+        <w:ind w:left="1260" w:leftChars="0" w:firstLine="420" w:firstLineChars="0"/>
+        <w:rPr>
+          <w:rFonts w:hint="eastAsia"/>
+          <w:lang w:val="en-US" w:eastAsia="zh-CN"/>
+        </w:rPr>
+      </w:pPr>
+      <w:r>
+        <w:rPr>
+          <w:rFonts w:hint="eastAsia"/>
+          <w:lang w:val="en-US" w:eastAsia="zh-CN"/>
+        </w:rPr>
+        <w:t>scp 192.168.4.11:/etc/ceph/ceph.conf /etc/ceph</w:t>
+      </w:r>
+    </w:p>
+    <w:p>
+      <w:pPr>
+        <w:ind w:left="1260" w:leftChars="0" w:firstLine="420" w:firstLineChars="0"/>
+        <w:rPr>
+          <w:rFonts w:hint="eastAsia"/>
+          <w:lang w:val="en-US" w:eastAsia="zh-CN"/>
+        </w:rPr>
+      </w:pPr>
+      <w:r>
+        <w:drawing>
+          <wp:inline distT="0" distB="0" distL="114300" distR="114300">
+            <wp:extent cx="4419600" cy="219075"/>
+            <wp:effectExtent l="0" t="0" r="0" b="9525"/>
+            <wp:docPr id="21" name="图片 4"/>
+            <wp:cNvGraphicFramePr>
+              <a:graphicFrameLocks xmlns:a="http://schemas.openxmlformats.org/drawingml/2006/main" noChangeAspect="1"/>
+            </wp:cNvGraphicFramePr>
+            <a:graphic xmlns:a="http://schemas.openxmlformats.org/drawingml/2006/main">
+              <a:graphicData uri="http://schemas.openxmlformats.org/drawingml/2006/picture">
+                <pic:pic xmlns:pic="http://schemas.openxmlformats.org/drawingml/2006/picture">
+                  <pic:nvPicPr>
+                    <pic:cNvPr id="21" name="图片 4"/>
+                    <pic:cNvPicPr>
+                      <a:picLocks noChangeAspect="1"/>
+                    </pic:cNvPicPr>
+                  </pic:nvPicPr>
+                  <pic:blipFill>
+                    <a:blip r:embed="rId50"/>
+                    <a:stretch>
+                      <a:fillRect/>
+                    </a:stretch>
+                  </pic:blipFill>
+                  <pic:spPr>
+                    <a:xfrm>
+                      <a:off x="0" y="0"/>
+                      <a:ext cx="4419600" cy="219075"/>
+                    </a:xfrm>
+                    <a:prstGeom prst="rect">
+                      <a:avLst/>
+                    </a:prstGeom>
+                    <a:noFill/>
+                    <a:ln>
+                      <a:noFill/>
+                    </a:ln>
+                  </pic:spPr>
+                </pic:pic>
+              </a:graphicData>
+            </a:graphic>
+          </wp:inline>
+        </w:drawing>
       </w:r>
     </w:p>
     <w:p>
@@ -5559,50 +5790,91 @@
     </w:p>
     <w:p>
       <w:pPr>
-        <w:ind w:left="840" w:leftChars="0" w:firstLine="420" w:firstLineChars="0"/>
-        <w:rPr>
-          <w:rFonts w:hint="eastAsia"/>
-          <w:lang w:val="en-US" w:eastAsia="zh-CN"/>
-        </w:rPr>
-      </w:pPr>
-      <w:r>
-        <w:rPr>
-          <w:rFonts w:hint="eastAsia"/>
-          <w:lang w:val="en-US" w:eastAsia="zh-CN"/>
-        </w:rPr>
-        <w:t>yum -y install ceph-common</w:t>
-      </w:r>
-    </w:p>
-    <w:p>
-      <w:pPr>
-        <w:ind w:left="840" w:leftChars="0" w:firstLine="420" w:firstLineChars="0"/>
-        <w:rPr>
-          <w:rFonts w:hint="eastAsia"/>
-          <w:lang w:val="en-US" w:eastAsia="zh-CN"/>
-        </w:rPr>
-      </w:pPr>
-      <w:r>
-        <w:rPr>
-          <w:rFonts w:hint="eastAsia"/>
-          <w:lang w:val="en-US" w:eastAsia="zh-CN"/>
-        </w:rPr>
-        <w:t>scp 192.168.4.11:/etc/ceph/ceph.conf /etc/ceph</w:t>
-      </w:r>
-    </w:p>
-    <w:p>
-      <w:pPr>
-        <w:ind w:left="840" w:leftChars="0" w:firstLine="420" w:firstLineChars="0"/>
-        <w:rPr>
-          <w:rFonts w:hint="eastAsia"/>
-          <w:lang w:val="en-US" w:eastAsia="zh-CN"/>
-        </w:rPr>
-      </w:pPr>
-      <w:r>
-        <w:rPr>
-          <w:rFonts w:hint="eastAsia"/>
-          <w:lang w:val="en-US" w:eastAsia="zh-CN"/>
-        </w:rPr>
-        <w:t>scp 192.168.4.11:/etc/ceph/ceph.c;ient.admin.keyring /etc/ceph</w:t>
+        <w:ind w:left="1260" w:leftChars="0" w:firstLine="420" w:firstLineChars="0"/>
+        <w:rPr>
+          <w:rFonts w:hint="eastAsia"/>
+          <w:lang w:val="en-US" w:eastAsia="zh-CN"/>
+        </w:rPr>
+      </w:pPr>
+      <w:r>
+        <w:rPr>
+          <w:rFonts w:hint="eastAsia"/>
+          <w:lang w:val="en-US" w:eastAsia="zh-CN"/>
+        </w:rPr>
+        <w:t>scp 192.168.4.11:/etc/ceph/ceph.client.admin.keyring /etc/ceph</w:t>
+      </w:r>
+    </w:p>
+    <w:p>
+      <w:pPr>
+        <w:ind w:left="1260" w:leftChars="0" w:firstLine="420" w:firstLineChars="0"/>
+      </w:pPr>
+      <w:r>
+        <w:drawing>
+          <wp:inline distT="0" distB="0" distL="114300" distR="114300">
+            <wp:extent cx="4849495" cy="255270"/>
+            <wp:effectExtent l="0" t="0" r="8255" b="11430"/>
+            <wp:docPr id="23" name="图片 5"/>
+            <wp:cNvGraphicFramePr>
+              <a:graphicFrameLocks xmlns:a="http://schemas.openxmlformats.org/drawingml/2006/main" noChangeAspect="1"/>
+            </wp:cNvGraphicFramePr>
+            <a:graphic xmlns:a="http://schemas.openxmlformats.org/drawingml/2006/main">
+              <a:graphicData uri="http://schemas.openxmlformats.org/drawingml/2006/picture">
+                <pic:pic xmlns:pic="http://schemas.openxmlformats.org/drawingml/2006/picture">
+                  <pic:nvPicPr>
+                    <pic:cNvPr id="23" name="图片 5"/>
+                    <pic:cNvPicPr>
+                      <a:picLocks noChangeAspect="1"/>
+                    </pic:cNvPicPr>
+                  </pic:nvPicPr>
+                  <pic:blipFill>
+                    <a:blip r:embed="rId51"/>
+                    <a:stretch>
+                      <a:fillRect/>
+                    </a:stretch>
+                  </pic:blipFill>
+                  <pic:spPr>
+                    <a:xfrm>
+                      <a:off x="0" y="0"/>
+                      <a:ext cx="4849495" cy="255270"/>
+                    </a:xfrm>
+                    <a:prstGeom prst="rect">
+                      <a:avLst/>
+                    </a:prstGeom>
+                    <a:noFill/>
+                    <a:ln>
+                      <a:noFill/>
+                    </a:ln>
+                  </pic:spPr>
+                </pic:pic>
+              </a:graphicData>
+            </a:graphic>
+          </wp:inline>
+        </w:drawing>
+      </w:r>
+    </w:p>
+    <w:p>
+      <w:pPr>
+        <w:ind w:left="1260" w:leftChars="0" w:firstLine="420" w:firstLineChars="0"/>
+        <w:rPr>
+          <w:rFonts w:hint="default"/>
+          <w:lang w:val="en-US" w:eastAsia="zh-CN"/>
+        </w:rPr>
+      </w:pPr>
+      <w:r>
+        <w:rPr>
+          <w:rFonts w:hint="eastAsia"/>
+          <w:lang w:val="en-US" w:eastAsia="zh-CN"/>
+        </w:rPr>
+        <w:t>ceph.client.admin.keyring是client.admin用户的密钥文件，client</w:t>
+      </w:r>
+      <w:bookmarkStart w:id="0" w:name="_GoBack"/>
+      <w:bookmarkEnd w:id="0"/>
+      <w:r>
+        <w:rPr>
+          <w:rFonts w:hint="eastAsia"/>
+          <w:lang w:val="en-US" w:eastAsia="zh-CN"/>
+        </w:rPr>
+        <w:t>是类型</w:t>
       </w:r>
     </w:p>
     <w:p>
@@ -5623,7 +5895,7 @@
     </w:p>
     <w:p>
       <w:pPr>
-        <w:ind w:left="840" w:leftChars="0" w:firstLine="420" w:firstLineChars="0"/>
+        <w:ind w:left="1260" w:leftChars="0" w:firstLine="420" w:firstLineChars="0"/>
         <w:rPr>
           <w:rFonts w:hint="eastAsia"/>
           <w:lang w:val="en-US" w:eastAsia="zh-CN"/>
@@ -5639,7 +5911,7 @@
     </w:p>
     <w:p>
       <w:pPr>
-        <w:ind w:left="840" w:leftChars="0" w:firstLine="420" w:firstLineChars="0"/>
+        <w:ind w:left="1260" w:leftChars="0" w:firstLine="420" w:firstLineChars="0"/>
         <w:rPr>
           <w:rFonts w:hint="eastAsia"/>
           <w:lang w:val="en-US" w:eastAsia="zh-CN"/>
@@ -5655,7 +5927,7 @@
     </w:p>
     <w:p>
       <w:pPr>
-        <w:ind w:left="840" w:leftChars="0" w:firstLine="420" w:firstLineChars="0"/>
+        <w:ind w:left="1260" w:leftChars="0" w:firstLine="420" w:firstLineChars="0"/>
         <w:rPr>
           <w:rFonts w:hint="eastAsia"/>
           <w:lang w:val="en-US" w:eastAsia="zh-CN"/>
@@ -5687,7 +5959,7 @@
     </w:p>
     <w:p>
       <w:pPr>
-        <w:ind w:left="840" w:leftChars="0" w:firstLine="420" w:firstLineChars="0"/>
+        <w:ind w:left="1260" w:leftChars="0" w:firstLine="420" w:firstLineChars="0"/>
         <w:rPr>
           <w:rFonts w:hint="eastAsia"/>
           <w:lang w:val="en-US" w:eastAsia="zh-CN"/>
@@ -5703,7 +5975,7 @@
     </w:p>
     <w:p>
       <w:pPr>
-        <w:ind w:left="840" w:leftChars="0" w:firstLine="420" w:firstLineChars="0"/>
+        <w:ind w:left="1260" w:leftChars="0" w:firstLine="420" w:firstLineChars="0"/>
         <w:rPr>
           <w:rFonts w:hint="eastAsia"/>
           <w:lang w:val="en-US" w:eastAsia="zh-CN"/>
@@ -5719,7 +5991,7 @@
     </w:p>
     <w:p>
       <w:pPr>
-        <w:ind w:left="840" w:leftChars="0" w:firstLine="420" w:firstLineChars="0"/>
+        <w:ind w:left="1260" w:leftChars="0" w:firstLine="420" w:firstLineChars="0"/>
         <w:rPr>
           <w:rFonts w:hint="eastAsia"/>
           <w:lang w:val="en-US" w:eastAsia="zh-CN"/>

--- a/第四阶段/集群与存储/ceph概述 部署ceph集群 ceph块存储.docx
+++ b/第四阶段/集群与存储/ceph概述 部署ceph集群 ceph块存储.docx
@@ -4530,7 +4530,7 @@
           <w:bCs/>
           <w:lang w:val="en-US" w:eastAsia="zh-CN"/>
         </w:rPr>
-        <w:t>ceph块存储</w:t>
+        <w:t>ceph块存储（在创建时，如果创建的镜像容量比真实大小小的话，在使用满之后需要扩容操作，如果创建的镜像比真实容量大，则只能使用真实容量的大小）</w:t>
       </w:r>
     </w:p>
     <w:p>
@@ -5865,7 +5865,1650 @@
           <w:rFonts w:hint="eastAsia"/>
           <w:lang w:val="en-US" w:eastAsia="zh-CN"/>
         </w:rPr>
-        <w:t>ceph.client.admin.keyring是client.admin用户的密钥文件，client</w:t>
+        <w:t>ceph.client.admin.keyring是client.admin用户的密钥文件，client是类型</w:t>
+      </w:r>
+    </w:p>
+    <w:p>
+      <w:pPr>
+        <w:ind w:left="840" w:leftChars="0" w:firstLine="420" w:firstLineChars="0"/>
+        <w:rPr>
+          <w:rFonts w:hint="eastAsia"/>
+          <w:lang w:val="en-US" w:eastAsia="zh-CN"/>
+        </w:rPr>
+      </w:pPr>
+      <w:r>
+        <w:rPr>
+          <w:rFonts w:hint="eastAsia"/>
+          <w:lang w:val="en-US" w:eastAsia="zh-CN"/>
+        </w:rPr>
+        <w:t>映射镜像到本地磁盘</w:t>
+      </w:r>
+    </w:p>
+    <w:p>
+      <w:pPr>
+        <w:ind w:left="1260" w:leftChars="0" w:firstLine="420" w:firstLineChars="0"/>
+        <w:rPr>
+          <w:rFonts w:hint="eastAsia"/>
+          <w:lang w:val="en-US" w:eastAsia="zh-CN"/>
+        </w:rPr>
+      </w:pPr>
+      <w:r>
+        <w:rPr>
+          <w:rFonts w:hint="eastAsia"/>
+          <w:lang w:val="en-US" w:eastAsia="zh-CN"/>
+        </w:rPr>
+        <w:t>rbd map image</w:t>
+      </w:r>
+    </w:p>
+    <w:p>
+      <w:pPr>
+        <w:ind w:left="1260" w:leftChars="0" w:firstLine="420" w:firstLineChars="0"/>
+      </w:pPr>
+      <w:r>
+        <w:drawing>
+          <wp:inline distT="0" distB="0" distL="114300" distR="114300">
+            <wp:extent cx="2419350" cy="390525"/>
+            <wp:effectExtent l="0" t="0" r="0" b="9525"/>
+            <wp:docPr id="24" name="图片 1"/>
+            <wp:cNvGraphicFramePr>
+              <a:graphicFrameLocks xmlns:a="http://schemas.openxmlformats.org/drawingml/2006/main" noChangeAspect="1"/>
+            </wp:cNvGraphicFramePr>
+            <a:graphic xmlns:a="http://schemas.openxmlformats.org/drawingml/2006/main">
+              <a:graphicData uri="http://schemas.openxmlformats.org/drawingml/2006/picture">
+                <pic:pic xmlns:pic="http://schemas.openxmlformats.org/drawingml/2006/picture">
+                  <pic:nvPicPr>
+                    <pic:cNvPr id="24" name="图片 1"/>
+                    <pic:cNvPicPr>
+                      <a:picLocks noChangeAspect="1"/>
+                    </pic:cNvPicPr>
+                  </pic:nvPicPr>
+                  <pic:blipFill>
+                    <a:blip r:embed="rId52"/>
+                    <a:stretch>
+                      <a:fillRect/>
+                    </a:stretch>
+                  </pic:blipFill>
+                  <pic:spPr>
+                    <a:xfrm>
+                      <a:off x="0" y="0"/>
+                      <a:ext cx="2419350" cy="390525"/>
+                    </a:xfrm>
+                    <a:prstGeom prst="rect">
+                      <a:avLst/>
+                    </a:prstGeom>
+                    <a:noFill/>
+                    <a:ln>
+                      <a:noFill/>
+                    </a:ln>
+                  </pic:spPr>
+                </pic:pic>
+              </a:graphicData>
+            </a:graphic>
+          </wp:inline>
+        </w:drawing>
+      </w:r>
+    </w:p>
+    <w:p>
+      <w:pPr>
+        <w:ind w:left="1260" w:leftChars="0" w:firstLine="420" w:firstLineChars="0"/>
+        <w:rPr>
+          <w:rFonts w:hint="default" w:eastAsiaTheme="minorEastAsia"/>
+          <w:color w:val="0000FF"/>
+          <w:lang w:val="en-US" w:eastAsia="zh-CN"/>
+        </w:rPr>
+      </w:pPr>
+      <w:r>
+        <w:rPr>
+          <w:rFonts w:hint="eastAsia"/>
+          <w:color w:val="0000FF"/>
+          <w:lang w:val="en-US" w:eastAsia="zh-CN"/>
+        </w:rPr>
+        <w:t>/dev/rbd0是映射出来的盘</w:t>
+      </w:r>
+    </w:p>
+    <w:p>
+      <w:pPr>
+        <w:ind w:left="1260" w:leftChars="0" w:firstLine="420" w:firstLineChars="0"/>
+        <w:rPr>
+          <w:rFonts w:hint="eastAsia"/>
+          <w:lang w:val="en-US" w:eastAsia="zh-CN"/>
+        </w:rPr>
+      </w:pPr>
+      <w:r>
+        <w:rPr>
+          <w:rFonts w:hint="eastAsia"/>
+          <w:lang w:val="en-US" w:eastAsia="zh-CN"/>
+        </w:rPr>
+        <w:t>lsblk</w:t>
+      </w:r>
+    </w:p>
+    <w:p>
+      <w:pPr>
+        <w:ind w:left="1260" w:leftChars="0" w:firstLine="420" w:firstLineChars="0"/>
+        <w:rPr>
+          <w:rFonts w:hint="eastAsia"/>
+          <w:lang w:val="en-US" w:eastAsia="zh-CN"/>
+        </w:rPr>
+      </w:pPr>
+      <w:r>
+        <w:drawing>
+          <wp:inline distT="0" distB="0" distL="114300" distR="114300">
+            <wp:extent cx="2839720" cy="1161415"/>
+            <wp:effectExtent l="0" t="0" r="17780" b="635"/>
+            <wp:docPr id="26" name="图片 2"/>
+            <wp:cNvGraphicFramePr>
+              <a:graphicFrameLocks xmlns:a="http://schemas.openxmlformats.org/drawingml/2006/main" noChangeAspect="1"/>
+            </wp:cNvGraphicFramePr>
+            <a:graphic xmlns:a="http://schemas.openxmlformats.org/drawingml/2006/main">
+              <a:graphicData uri="http://schemas.openxmlformats.org/drawingml/2006/picture">
+                <pic:pic xmlns:pic="http://schemas.openxmlformats.org/drawingml/2006/picture">
+                  <pic:nvPicPr>
+                    <pic:cNvPr id="26" name="图片 2"/>
+                    <pic:cNvPicPr>
+                      <a:picLocks noChangeAspect="1"/>
+                    </pic:cNvPicPr>
+                  </pic:nvPicPr>
+                  <pic:blipFill>
+                    <a:blip r:embed="rId53"/>
+                    <a:stretch>
+                      <a:fillRect/>
+                    </a:stretch>
+                  </pic:blipFill>
+                  <pic:spPr>
+                    <a:xfrm>
+                      <a:off x="0" y="0"/>
+                      <a:ext cx="2839720" cy="1161415"/>
+                    </a:xfrm>
+                    <a:prstGeom prst="rect">
+                      <a:avLst/>
+                    </a:prstGeom>
+                    <a:noFill/>
+                    <a:ln>
+                      <a:noFill/>
+                    </a:ln>
+                  </pic:spPr>
+                </pic:pic>
+              </a:graphicData>
+            </a:graphic>
+          </wp:inline>
+        </w:drawing>
+      </w:r>
+    </w:p>
+    <w:p>
+      <w:pPr>
+        <w:ind w:left="1260" w:leftChars="0" w:firstLine="420" w:firstLineChars="0"/>
+        <w:rPr>
+          <w:rFonts w:hint="eastAsia"/>
+          <w:lang w:val="en-US" w:eastAsia="zh-CN"/>
+        </w:rPr>
+      </w:pPr>
+      <w:r>
+        <w:rPr>
+          <w:rFonts w:hint="eastAsia"/>
+          <w:lang w:val="en-US" w:eastAsia="zh-CN"/>
+        </w:rPr>
+        <w:t>rbd showmapped</w:t>
+      </w:r>
+    </w:p>
+    <w:p>
+      <w:pPr>
+        <w:ind w:left="1260" w:leftChars="0" w:firstLine="420" w:firstLineChars="0"/>
+        <w:rPr>
+          <w:rFonts w:hint="eastAsia"/>
+          <w:lang w:val="en-US" w:eastAsia="zh-CN"/>
+        </w:rPr>
+      </w:pPr>
+      <w:r>
+        <w:drawing>
+          <wp:inline distT="0" distB="0" distL="114300" distR="114300">
+            <wp:extent cx="2457450" cy="485775"/>
+            <wp:effectExtent l="0" t="0" r="0" b="9525"/>
+            <wp:docPr id="27" name="图片 3"/>
+            <wp:cNvGraphicFramePr>
+              <a:graphicFrameLocks xmlns:a="http://schemas.openxmlformats.org/drawingml/2006/main" noChangeAspect="1"/>
+            </wp:cNvGraphicFramePr>
+            <a:graphic xmlns:a="http://schemas.openxmlformats.org/drawingml/2006/main">
+              <a:graphicData uri="http://schemas.openxmlformats.org/drawingml/2006/picture">
+                <pic:pic xmlns:pic="http://schemas.openxmlformats.org/drawingml/2006/picture">
+                  <pic:nvPicPr>
+                    <pic:cNvPr id="27" name="图片 3"/>
+                    <pic:cNvPicPr>
+                      <a:picLocks noChangeAspect="1"/>
+                    </pic:cNvPicPr>
+                  </pic:nvPicPr>
+                  <pic:blipFill>
+                    <a:blip r:embed="rId54"/>
+                    <a:stretch>
+                      <a:fillRect/>
+                    </a:stretch>
+                  </pic:blipFill>
+                  <pic:spPr>
+                    <a:xfrm>
+                      <a:off x="0" y="0"/>
+                      <a:ext cx="2457450" cy="485775"/>
+                    </a:xfrm>
+                    <a:prstGeom prst="rect">
+                      <a:avLst/>
+                    </a:prstGeom>
+                    <a:noFill/>
+                    <a:ln>
+                      <a:noFill/>
+                    </a:ln>
+                  </pic:spPr>
+                </pic:pic>
+              </a:graphicData>
+            </a:graphic>
+          </wp:inline>
+        </w:drawing>
+      </w:r>
+    </w:p>
+    <w:p>
+      <w:pPr>
+        <w:ind w:left="840" w:leftChars="0" w:firstLine="420" w:firstLineChars="0"/>
+        <w:rPr>
+          <w:rFonts w:hint="eastAsia"/>
+          <w:lang w:val="en-US" w:eastAsia="zh-CN"/>
+        </w:rPr>
+      </w:pPr>
+      <w:r>
+        <w:rPr>
+          <w:rFonts w:hint="eastAsia"/>
+          <w:lang w:val="en-US" w:eastAsia="zh-CN"/>
+        </w:rPr>
+        <w:t>客户端格式化、挂载分区</w:t>
+      </w:r>
+    </w:p>
+    <w:p>
+      <w:pPr>
+        <w:ind w:left="1260" w:leftChars="0" w:firstLine="420" w:firstLineChars="0"/>
+        <w:rPr>
+          <w:rFonts w:hint="eastAsia"/>
+          <w:lang w:val="en-US" w:eastAsia="zh-CN"/>
+        </w:rPr>
+      </w:pPr>
+      <w:r>
+        <w:rPr>
+          <w:rFonts w:hint="eastAsia"/>
+          <w:lang w:val="en-US" w:eastAsia="zh-CN"/>
+        </w:rPr>
+        <w:t>mkfs.xfs /dev/rbd0</w:t>
+      </w:r>
+    </w:p>
+    <w:p>
+      <w:pPr>
+        <w:ind w:left="1260" w:leftChars="0" w:firstLine="420" w:firstLineChars="0"/>
+        <w:rPr>
+          <w:rFonts w:hint="eastAsia"/>
+          <w:lang w:val="en-US" w:eastAsia="zh-CN"/>
+        </w:rPr>
+      </w:pPr>
+      <w:r>
+        <w:drawing>
+          <wp:inline distT="0" distB="0" distL="114300" distR="114300">
+            <wp:extent cx="3314700" cy="333375"/>
+            <wp:effectExtent l="0" t="0" r="0" b="9525"/>
+            <wp:docPr id="28" name="图片 4"/>
+            <wp:cNvGraphicFramePr>
+              <a:graphicFrameLocks xmlns:a="http://schemas.openxmlformats.org/drawingml/2006/main" noChangeAspect="1"/>
+            </wp:cNvGraphicFramePr>
+            <a:graphic xmlns:a="http://schemas.openxmlformats.org/drawingml/2006/main">
+              <a:graphicData uri="http://schemas.openxmlformats.org/drawingml/2006/picture">
+                <pic:pic xmlns:pic="http://schemas.openxmlformats.org/drawingml/2006/picture">
+                  <pic:nvPicPr>
+                    <pic:cNvPr id="28" name="图片 4"/>
+                    <pic:cNvPicPr>
+                      <a:picLocks noChangeAspect="1"/>
+                    </pic:cNvPicPr>
+                  </pic:nvPicPr>
+                  <pic:blipFill>
+                    <a:blip r:embed="rId55"/>
+                    <a:stretch>
+                      <a:fillRect/>
+                    </a:stretch>
+                  </pic:blipFill>
+                  <pic:spPr>
+                    <a:xfrm>
+                      <a:off x="0" y="0"/>
+                      <a:ext cx="3314700" cy="333375"/>
+                    </a:xfrm>
+                    <a:prstGeom prst="rect">
+                      <a:avLst/>
+                    </a:prstGeom>
+                    <a:noFill/>
+                    <a:ln>
+                      <a:noFill/>
+                    </a:ln>
+                  </pic:spPr>
+                </pic:pic>
+              </a:graphicData>
+            </a:graphic>
+          </wp:inline>
+        </w:drawing>
+      </w:r>
+    </w:p>
+    <w:p>
+      <w:pPr>
+        <w:ind w:left="1260" w:leftChars="0" w:firstLine="420" w:firstLineChars="0"/>
+        <w:rPr>
+          <w:rFonts w:hint="eastAsia"/>
+          <w:lang w:val="en-US" w:eastAsia="zh-CN"/>
+        </w:rPr>
+      </w:pPr>
+      <w:r>
+        <w:rPr>
+          <w:rFonts w:hint="eastAsia"/>
+          <w:lang w:val="en-US" w:eastAsia="zh-CN"/>
+        </w:rPr>
+        <w:t>mount /dev/rbd0 /mnt</w:t>
+      </w:r>
+    </w:p>
+    <w:p>
+      <w:pPr>
+        <w:ind w:left="1260" w:leftChars="0" w:firstLine="420" w:firstLineChars="0"/>
+        <w:rPr>
+          <w:rFonts w:hint="default"/>
+          <w:lang w:val="en-US" w:eastAsia="zh-CN"/>
+        </w:rPr>
+      </w:pPr>
+      <w:r>
+        <w:drawing>
+          <wp:inline distT="0" distB="0" distL="114300" distR="114300">
+            <wp:extent cx="3304540" cy="1444625"/>
+            <wp:effectExtent l="0" t="0" r="10160" b="3175"/>
+            <wp:docPr id="29" name="图片 5"/>
+            <wp:cNvGraphicFramePr>
+              <a:graphicFrameLocks xmlns:a="http://schemas.openxmlformats.org/drawingml/2006/main" noChangeAspect="1"/>
+            </wp:cNvGraphicFramePr>
+            <a:graphic xmlns:a="http://schemas.openxmlformats.org/drawingml/2006/main">
+              <a:graphicData uri="http://schemas.openxmlformats.org/drawingml/2006/picture">
+                <pic:pic xmlns:pic="http://schemas.openxmlformats.org/drawingml/2006/picture">
+                  <pic:nvPicPr>
+                    <pic:cNvPr id="29" name="图片 5"/>
+                    <pic:cNvPicPr>
+                      <a:picLocks noChangeAspect="1"/>
+                    </pic:cNvPicPr>
+                  </pic:nvPicPr>
+                  <pic:blipFill>
+                    <a:blip r:embed="rId56"/>
+                    <a:stretch>
+                      <a:fillRect/>
+                    </a:stretch>
+                  </pic:blipFill>
+                  <pic:spPr>
+                    <a:xfrm>
+                      <a:off x="0" y="0"/>
+                      <a:ext cx="3304540" cy="1444625"/>
+                    </a:xfrm>
+                    <a:prstGeom prst="rect">
+                      <a:avLst/>
+                    </a:prstGeom>
+                    <a:noFill/>
+                    <a:ln>
+                      <a:noFill/>
+                    </a:ln>
+                  </pic:spPr>
+                </pic:pic>
+              </a:graphicData>
+            </a:graphic>
+          </wp:inline>
+        </w:drawing>
+      </w:r>
+    </w:p>
+    <w:p>
+      <w:pPr>
+        <w:ind w:left="1260" w:leftChars="0" w:firstLine="420" w:firstLineChars="0"/>
+        <w:rPr>
+          <w:rFonts w:hint="eastAsia"/>
+          <w:lang w:val="en-US" w:eastAsia="zh-CN"/>
+        </w:rPr>
+      </w:pPr>
+      <w:r>
+        <w:rPr>
+          <w:rFonts w:hint="eastAsia"/>
+          <w:lang w:val="en-US" w:eastAsia="zh-CN"/>
+        </w:rPr>
+        <w:t xml:space="preserve">echo </w:t>
+      </w:r>
+      <w:r>
+        <w:rPr>
+          <w:rFonts w:hint="default"/>
+          <w:lang w:val="en-US" w:eastAsia="zh-CN"/>
+        </w:rPr>
+        <w:t>“</w:t>
+      </w:r>
+      <w:r>
+        <w:rPr>
+          <w:rFonts w:hint="eastAsia"/>
+          <w:lang w:val="en-US" w:eastAsia="zh-CN"/>
+        </w:rPr>
+        <w:t>a</w:t>
+      </w:r>
+      <w:r>
+        <w:rPr>
+          <w:rFonts w:hint="default"/>
+          <w:lang w:val="en-US" w:eastAsia="zh-CN"/>
+        </w:rPr>
+        <w:t>”</w:t>
+      </w:r>
+      <w:r>
+        <w:rPr>
+          <w:rFonts w:hint="eastAsia"/>
+          <w:lang w:val="en-US" w:eastAsia="zh-CN"/>
+        </w:rPr>
+        <w:t xml:space="preserve"> &gt; /mnt/test.txt</w:t>
+      </w:r>
+    </w:p>
+    <w:p>
+      <w:pPr>
+        <w:ind w:left="1260" w:leftChars="0" w:firstLine="420" w:firstLineChars="0"/>
+        <w:rPr>
+          <w:rFonts w:hint="eastAsia"/>
+          <w:lang w:val="en-US" w:eastAsia="zh-CN"/>
+        </w:rPr>
+      </w:pPr>
+      <w:r>
+        <w:drawing>
+          <wp:inline distT="0" distB="0" distL="114300" distR="114300">
+            <wp:extent cx="3352800" cy="228600"/>
+            <wp:effectExtent l="0" t="0" r="0" b="0"/>
+            <wp:docPr id="30" name="图片 6"/>
+            <wp:cNvGraphicFramePr>
+              <a:graphicFrameLocks xmlns:a="http://schemas.openxmlformats.org/drawingml/2006/main" noChangeAspect="1"/>
+            </wp:cNvGraphicFramePr>
+            <a:graphic xmlns:a="http://schemas.openxmlformats.org/drawingml/2006/main">
+              <a:graphicData uri="http://schemas.openxmlformats.org/drawingml/2006/picture">
+                <pic:pic xmlns:pic="http://schemas.openxmlformats.org/drawingml/2006/picture">
+                  <pic:nvPicPr>
+                    <pic:cNvPr id="30" name="图片 6"/>
+                    <pic:cNvPicPr>
+                      <a:picLocks noChangeAspect="1"/>
+                    </pic:cNvPicPr>
+                  </pic:nvPicPr>
+                  <pic:blipFill>
+                    <a:blip r:embed="rId57"/>
+                    <a:stretch>
+                      <a:fillRect/>
+                    </a:stretch>
+                  </pic:blipFill>
+                  <pic:spPr>
+                    <a:xfrm>
+                      <a:off x="0" y="0"/>
+                      <a:ext cx="3352800" cy="228600"/>
+                    </a:xfrm>
+                    <a:prstGeom prst="rect">
+                      <a:avLst/>
+                    </a:prstGeom>
+                    <a:noFill/>
+                    <a:ln>
+                      <a:noFill/>
+                    </a:ln>
+                  </pic:spPr>
+                </pic:pic>
+              </a:graphicData>
+            </a:graphic>
+          </wp:inline>
+        </w:drawing>
+      </w:r>
+    </w:p>
+    <w:p>
+      <w:pPr>
+        <w:ind w:left="420" w:leftChars="0" w:firstLine="420" w:firstLineChars="0"/>
+        <w:rPr>
+          <w:rFonts w:hint="eastAsia"/>
+          <w:lang w:val="en-US" w:eastAsia="zh-CN"/>
+        </w:rPr>
+      </w:pPr>
+      <w:r>
+        <w:rPr>
+          <w:rFonts w:hint="eastAsia"/>
+          <w:lang w:val="en-US" w:eastAsia="zh-CN"/>
+        </w:rPr>
+        <w:t>创建镜像快照</w:t>
+      </w:r>
+    </w:p>
+    <w:p>
+      <w:pPr>
+        <w:ind w:left="840" w:leftChars="0" w:firstLine="420" w:firstLineChars="0"/>
+        <w:rPr>
+          <w:rFonts w:hint="eastAsia"/>
+          <w:lang w:val="en-US" w:eastAsia="zh-CN"/>
+        </w:rPr>
+      </w:pPr>
+      <w:r>
+        <w:rPr>
+          <w:rFonts w:hint="eastAsia"/>
+          <w:lang w:val="en-US" w:eastAsia="zh-CN"/>
+        </w:rPr>
+        <w:t>查看镜像快照</w:t>
+      </w:r>
+    </w:p>
+    <w:p>
+      <w:pPr>
+        <w:ind w:left="1260" w:leftChars="0" w:firstLine="420" w:firstLineChars="0"/>
+        <w:rPr>
+          <w:rFonts w:hint="eastAsia"/>
+          <w:lang w:val="en-US" w:eastAsia="zh-CN"/>
+        </w:rPr>
+      </w:pPr>
+      <w:r>
+        <w:rPr>
+          <w:rFonts w:hint="eastAsia"/>
+          <w:lang w:val="en-US" w:eastAsia="zh-CN"/>
+        </w:rPr>
+        <w:t>rbd snap ls image</w:t>
+      </w:r>
+    </w:p>
+    <w:p>
+      <w:pPr>
+        <w:ind w:left="1260" w:leftChars="0" w:firstLine="420" w:firstLineChars="0"/>
+        <w:rPr>
+          <w:rFonts w:hint="eastAsia"/>
+          <w:lang w:val="en-US" w:eastAsia="zh-CN"/>
+        </w:rPr>
+      </w:pPr>
+      <w:r>
+        <w:drawing>
+          <wp:inline distT="0" distB="0" distL="114300" distR="114300">
+            <wp:extent cx="2847975" cy="247650"/>
+            <wp:effectExtent l="0" t="0" r="9525" b="0"/>
+            <wp:docPr id="31" name="图片 7"/>
+            <wp:cNvGraphicFramePr>
+              <a:graphicFrameLocks xmlns:a="http://schemas.openxmlformats.org/drawingml/2006/main" noChangeAspect="1"/>
+            </wp:cNvGraphicFramePr>
+            <a:graphic xmlns:a="http://schemas.openxmlformats.org/drawingml/2006/main">
+              <a:graphicData uri="http://schemas.openxmlformats.org/drawingml/2006/picture">
+                <pic:pic xmlns:pic="http://schemas.openxmlformats.org/drawingml/2006/picture">
+                  <pic:nvPicPr>
+                    <pic:cNvPr id="31" name="图片 7"/>
+                    <pic:cNvPicPr>
+                      <a:picLocks noChangeAspect="1"/>
+                    </pic:cNvPicPr>
+                  </pic:nvPicPr>
+                  <pic:blipFill>
+                    <a:blip r:embed="rId58"/>
+                    <a:stretch>
+                      <a:fillRect/>
+                    </a:stretch>
+                  </pic:blipFill>
+                  <pic:spPr>
+                    <a:xfrm>
+                      <a:off x="0" y="0"/>
+                      <a:ext cx="2847975" cy="247650"/>
+                    </a:xfrm>
+                    <a:prstGeom prst="rect">
+                      <a:avLst/>
+                    </a:prstGeom>
+                    <a:noFill/>
+                    <a:ln>
+                      <a:noFill/>
+                    </a:ln>
+                  </pic:spPr>
+                </pic:pic>
+              </a:graphicData>
+            </a:graphic>
+          </wp:inline>
+        </w:drawing>
+      </w:r>
+    </w:p>
+    <w:p>
+      <w:pPr>
+        <w:ind w:left="840" w:leftChars="0" w:firstLine="420" w:firstLineChars="0"/>
+        <w:rPr>
+          <w:rFonts w:hint="eastAsia"/>
+          <w:lang w:val="en-US" w:eastAsia="zh-CN"/>
+        </w:rPr>
+      </w:pPr>
+      <w:r>
+        <w:rPr>
+          <w:rFonts w:hint="eastAsia"/>
+          <w:lang w:val="en-US" w:eastAsia="zh-CN"/>
+        </w:rPr>
+        <w:t>创建镜像快照</w:t>
+      </w:r>
+    </w:p>
+    <w:p>
+      <w:pPr>
+        <w:ind w:left="1260" w:leftChars="0" w:firstLine="420" w:firstLineChars="0"/>
+        <w:rPr>
+          <w:rFonts w:hint="eastAsia"/>
+          <w:lang w:val="en-US" w:eastAsia="zh-CN"/>
+        </w:rPr>
+      </w:pPr>
+      <w:r>
+        <w:rPr>
+          <w:rFonts w:hint="eastAsia"/>
+          <w:lang w:val="en-US" w:eastAsia="zh-CN"/>
+        </w:rPr>
+        <w:t>rbd snap create image --snap image-snap1</w:t>
+      </w:r>
+    </w:p>
+    <w:p>
+      <w:pPr>
+        <w:ind w:left="1260" w:leftChars="0" w:firstLine="420" w:firstLineChars="0"/>
+        <w:rPr>
+          <w:rFonts w:hint="eastAsia"/>
+          <w:lang w:val="en-US" w:eastAsia="zh-CN"/>
+        </w:rPr>
+      </w:pPr>
+      <w:r>
+        <w:rPr>
+          <w:rFonts w:hint="eastAsia"/>
+          <w:lang w:val="en-US" w:eastAsia="zh-CN"/>
+        </w:rPr>
+        <w:t>rbd snap ls image</w:t>
+      </w:r>
+    </w:p>
+    <w:p>
+      <w:pPr>
+        <w:ind w:left="1260" w:leftChars="0" w:firstLine="420" w:firstLineChars="0"/>
+        <w:rPr>
+          <w:rFonts w:hint="default" w:eastAsiaTheme="minorEastAsia"/>
+          <w:lang w:val="en-US" w:eastAsia="zh-CN"/>
+        </w:rPr>
+      </w:pPr>
+      <w:r>
+        <w:drawing>
+          <wp:inline distT="0" distB="0" distL="114300" distR="114300">
+            <wp:extent cx="3176905" cy="481965"/>
+            <wp:effectExtent l="0" t="0" r="4445" b="13335"/>
+            <wp:docPr id="32" name="图片 8"/>
+            <wp:cNvGraphicFramePr>
+              <a:graphicFrameLocks xmlns:a="http://schemas.openxmlformats.org/drawingml/2006/main" noChangeAspect="1"/>
+            </wp:cNvGraphicFramePr>
+            <a:graphic xmlns:a="http://schemas.openxmlformats.org/drawingml/2006/main">
+              <a:graphicData uri="http://schemas.openxmlformats.org/drawingml/2006/picture">
+                <pic:pic xmlns:pic="http://schemas.openxmlformats.org/drawingml/2006/picture">
+                  <pic:nvPicPr>
+                    <pic:cNvPr id="32" name="图片 8"/>
+                    <pic:cNvPicPr>
+                      <a:picLocks noChangeAspect="1"/>
+                    </pic:cNvPicPr>
+                  </pic:nvPicPr>
+                  <pic:blipFill>
+                    <a:blip r:embed="rId59"/>
+                    <a:stretch>
+                      <a:fillRect/>
+                    </a:stretch>
+                  </pic:blipFill>
+                  <pic:spPr>
+                    <a:xfrm>
+                      <a:off x="0" y="0"/>
+                      <a:ext cx="3176905" cy="481965"/>
+                    </a:xfrm>
+                    <a:prstGeom prst="rect">
+                      <a:avLst/>
+                    </a:prstGeom>
+                    <a:noFill/>
+                    <a:ln>
+                      <a:noFill/>
+                    </a:ln>
+                  </pic:spPr>
+                </pic:pic>
+              </a:graphicData>
+            </a:graphic>
+          </wp:inline>
+        </w:drawing>
+      </w:r>
+      <w:r>
+        <w:rPr>
+          <w:rFonts w:hint="eastAsia"/>
+          <w:lang w:val="en-US" w:eastAsia="zh-CN"/>
+        </w:rPr>
+        <w:t>给image创建image-snap1的快照</w:t>
+      </w:r>
+    </w:p>
+    <w:p>
+      <w:pPr>
+        <w:ind w:left="840" w:leftChars="0" w:firstLine="420" w:firstLineChars="0"/>
+        <w:rPr>
+          <w:rFonts w:hint="eastAsia"/>
+          <w:lang w:val="en-US" w:eastAsia="zh-CN"/>
+        </w:rPr>
+      </w:pPr>
+      <w:r>
+        <w:rPr>
+          <w:rFonts w:hint="eastAsia"/>
+          <w:lang w:val="en-US" w:eastAsia="zh-CN"/>
+        </w:rPr>
+        <w:t>注意：快照使用COW技术，对大数据快照速度会很快</w:t>
+      </w:r>
+    </w:p>
+    <w:p>
+      <w:pPr>
+        <w:ind w:left="420" w:leftChars="0" w:firstLine="420" w:firstLineChars="0"/>
+        <w:rPr>
+          <w:rFonts w:hint="eastAsia"/>
+          <w:lang w:val="en-US" w:eastAsia="zh-CN"/>
+        </w:rPr>
+      </w:pPr>
+      <w:r>
+        <w:rPr>
+          <w:rFonts w:hint="eastAsia"/>
+          <w:lang w:val="en-US" w:eastAsia="zh-CN"/>
+        </w:rPr>
+        <w:t>使用快照恢复数据</w:t>
+      </w:r>
+    </w:p>
+    <w:p>
+      <w:pPr>
+        <w:ind w:left="840" w:leftChars="0" w:firstLine="420" w:firstLineChars="0"/>
+        <w:rPr>
+          <w:rFonts w:hint="eastAsia"/>
+          <w:lang w:val="en-US" w:eastAsia="zh-CN"/>
+        </w:rPr>
+      </w:pPr>
+      <w:r>
+        <w:rPr>
+          <w:rFonts w:hint="eastAsia"/>
+          <w:lang w:val="en-US" w:eastAsia="zh-CN"/>
+        </w:rPr>
+        <w:t>删除客户端写入的测试文件</w:t>
+      </w:r>
+    </w:p>
+    <w:p>
+      <w:pPr>
+        <w:ind w:left="1260" w:leftChars="0" w:firstLine="420" w:firstLineChars="0"/>
+        <w:rPr>
+          <w:rFonts w:hint="eastAsia"/>
+          <w:lang w:val="en-US" w:eastAsia="zh-CN"/>
+        </w:rPr>
+      </w:pPr>
+      <w:r>
+        <w:rPr>
+          <w:rFonts w:hint="eastAsia"/>
+          <w:lang w:val="en-US" w:eastAsia="zh-CN"/>
+        </w:rPr>
+        <w:t>rm -rf /mnt/test.txt</w:t>
+      </w:r>
+    </w:p>
+    <w:p>
+      <w:pPr>
+        <w:ind w:left="1260" w:leftChars="0" w:firstLine="420" w:firstLineChars="0"/>
+        <w:rPr>
+          <w:rFonts w:hint="eastAsia"/>
+          <w:lang w:val="en-US" w:eastAsia="zh-CN"/>
+        </w:rPr>
+      </w:pPr>
+      <w:r>
+        <w:drawing>
+          <wp:inline distT="0" distB="0" distL="114300" distR="114300">
+            <wp:extent cx="3124200" cy="219075"/>
+            <wp:effectExtent l="0" t="0" r="0" b="9525"/>
+            <wp:docPr id="57" name="图片 9"/>
+            <wp:cNvGraphicFramePr>
+              <a:graphicFrameLocks xmlns:a="http://schemas.openxmlformats.org/drawingml/2006/main" noChangeAspect="1"/>
+            </wp:cNvGraphicFramePr>
+            <a:graphic xmlns:a="http://schemas.openxmlformats.org/drawingml/2006/main">
+              <a:graphicData uri="http://schemas.openxmlformats.org/drawingml/2006/picture">
+                <pic:pic xmlns:pic="http://schemas.openxmlformats.org/drawingml/2006/picture">
+                  <pic:nvPicPr>
+                    <pic:cNvPr id="57" name="图片 9"/>
+                    <pic:cNvPicPr>
+                      <a:picLocks noChangeAspect="1"/>
+                    </pic:cNvPicPr>
+                  </pic:nvPicPr>
+                  <pic:blipFill>
+                    <a:blip r:embed="rId60"/>
+                    <a:stretch>
+                      <a:fillRect/>
+                    </a:stretch>
+                  </pic:blipFill>
+                  <pic:spPr>
+                    <a:xfrm>
+                      <a:off x="0" y="0"/>
+                      <a:ext cx="3124200" cy="219075"/>
+                    </a:xfrm>
+                    <a:prstGeom prst="rect">
+                      <a:avLst/>
+                    </a:prstGeom>
+                    <a:noFill/>
+                    <a:ln>
+                      <a:noFill/>
+                    </a:ln>
+                  </pic:spPr>
+                </pic:pic>
+              </a:graphicData>
+            </a:graphic>
+          </wp:inline>
+        </w:drawing>
+      </w:r>
+    </w:p>
+    <w:p>
+      <w:pPr>
+        <w:ind w:left="840" w:leftChars="0" w:firstLine="420" w:firstLineChars="0"/>
+        <w:rPr>
+          <w:rFonts w:hint="eastAsia"/>
+          <w:lang w:val="en-US" w:eastAsia="zh-CN"/>
+        </w:rPr>
+      </w:pPr>
+      <w:r>
+        <w:rPr>
+          <w:rFonts w:hint="eastAsia"/>
+          <w:lang w:val="en-US" w:eastAsia="zh-CN"/>
+        </w:rPr>
+        <w:t>卸载挂载</w:t>
+      </w:r>
+    </w:p>
+    <w:p>
+      <w:pPr>
+        <w:ind w:left="1260" w:leftChars="0" w:firstLine="420" w:firstLineChars="0"/>
+        <w:rPr>
+          <w:rFonts w:hint="eastAsia"/>
+          <w:lang w:val="en-US" w:eastAsia="zh-CN"/>
+        </w:rPr>
+      </w:pPr>
+      <w:r>
+        <w:rPr>
+          <w:rFonts w:hint="eastAsia"/>
+          <w:lang w:val="en-US" w:eastAsia="zh-CN"/>
+        </w:rPr>
+        <w:t>umount /mnt</w:t>
+      </w:r>
+    </w:p>
+    <w:p>
+      <w:pPr>
+        <w:ind w:left="1260" w:leftChars="0" w:firstLine="420" w:firstLineChars="0"/>
+        <w:rPr>
+          <w:rFonts w:hint="default"/>
+          <w:lang w:val="en-US" w:eastAsia="zh-CN"/>
+        </w:rPr>
+      </w:pPr>
+      <w:r>
+        <w:drawing>
+          <wp:inline distT="0" distB="0" distL="114300" distR="114300">
+            <wp:extent cx="2324100" cy="247650"/>
+            <wp:effectExtent l="0" t="0" r="0" b="0"/>
+            <wp:docPr id="58" name="图片 10"/>
+            <wp:cNvGraphicFramePr>
+              <a:graphicFrameLocks xmlns:a="http://schemas.openxmlformats.org/drawingml/2006/main" noChangeAspect="1"/>
+            </wp:cNvGraphicFramePr>
+            <a:graphic xmlns:a="http://schemas.openxmlformats.org/drawingml/2006/main">
+              <a:graphicData uri="http://schemas.openxmlformats.org/drawingml/2006/picture">
+                <pic:pic xmlns:pic="http://schemas.openxmlformats.org/drawingml/2006/picture">
+                  <pic:nvPicPr>
+                    <pic:cNvPr id="58" name="图片 10"/>
+                    <pic:cNvPicPr>
+                      <a:picLocks noChangeAspect="1"/>
+                    </pic:cNvPicPr>
+                  </pic:nvPicPr>
+                  <pic:blipFill>
+                    <a:blip r:embed="rId61"/>
+                    <a:stretch>
+                      <a:fillRect/>
+                    </a:stretch>
+                  </pic:blipFill>
+                  <pic:spPr>
+                    <a:xfrm>
+                      <a:off x="0" y="0"/>
+                      <a:ext cx="2324100" cy="247650"/>
+                    </a:xfrm>
+                    <a:prstGeom prst="rect">
+                      <a:avLst/>
+                    </a:prstGeom>
+                    <a:noFill/>
+                    <a:ln>
+                      <a:noFill/>
+                    </a:ln>
+                  </pic:spPr>
+                </pic:pic>
+              </a:graphicData>
+            </a:graphic>
+          </wp:inline>
+        </w:drawing>
+      </w:r>
+    </w:p>
+    <w:p>
+      <w:pPr>
+        <w:ind w:left="840" w:leftChars="0" w:firstLine="420" w:firstLineChars="0"/>
+        <w:rPr>
+          <w:rFonts w:hint="eastAsia"/>
+          <w:lang w:val="en-US" w:eastAsia="zh-CN"/>
+        </w:rPr>
+      </w:pPr>
+      <w:r>
+        <w:rPr>
+          <w:rFonts w:hint="eastAsia"/>
+          <w:lang w:val="en-US" w:eastAsia="zh-CN"/>
+        </w:rPr>
+        <w:t>还原快照</w:t>
+      </w:r>
+    </w:p>
+    <w:p>
+      <w:pPr>
+        <w:ind w:left="1260" w:leftChars="0" w:firstLine="420" w:firstLineChars="0"/>
+        <w:rPr>
+          <w:rFonts w:hint="eastAsia"/>
+          <w:lang w:val="en-US" w:eastAsia="zh-CN"/>
+        </w:rPr>
+      </w:pPr>
+      <w:r>
+        <w:rPr>
+          <w:rFonts w:hint="eastAsia"/>
+          <w:lang w:val="en-US" w:eastAsia="zh-CN"/>
+        </w:rPr>
+        <w:t>rbd snap rollback image --snap image-snap1</w:t>
+      </w:r>
+    </w:p>
+    <w:p>
+      <w:pPr>
+        <w:ind w:left="1260" w:leftChars="0" w:firstLine="420" w:firstLineChars="0"/>
+        <w:rPr>
+          <w:rFonts w:hint="eastAsia"/>
+          <w:lang w:val="en-US" w:eastAsia="zh-CN"/>
+        </w:rPr>
+      </w:pPr>
+      <w:r>
+        <w:drawing>
+          <wp:inline distT="0" distB="0" distL="114300" distR="114300">
+            <wp:extent cx="4505325" cy="400050"/>
+            <wp:effectExtent l="0" t="0" r="9525" b="0"/>
+            <wp:docPr id="59" name="图片 11"/>
+            <wp:cNvGraphicFramePr>
+              <a:graphicFrameLocks xmlns:a="http://schemas.openxmlformats.org/drawingml/2006/main" noChangeAspect="1"/>
+            </wp:cNvGraphicFramePr>
+            <a:graphic xmlns:a="http://schemas.openxmlformats.org/drawingml/2006/main">
+              <a:graphicData uri="http://schemas.openxmlformats.org/drawingml/2006/picture">
+                <pic:pic xmlns:pic="http://schemas.openxmlformats.org/drawingml/2006/picture">
+                  <pic:nvPicPr>
+                    <pic:cNvPr id="59" name="图片 11"/>
+                    <pic:cNvPicPr>
+                      <a:picLocks noChangeAspect="1"/>
+                    </pic:cNvPicPr>
+                  </pic:nvPicPr>
+                  <pic:blipFill>
+                    <a:blip r:embed="rId62"/>
+                    <a:stretch>
+                      <a:fillRect/>
+                    </a:stretch>
+                  </pic:blipFill>
+                  <pic:spPr>
+                    <a:xfrm>
+                      <a:off x="0" y="0"/>
+                      <a:ext cx="4505325" cy="400050"/>
+                    </a:xfrm>
+                    <a:prstGeom prst="rect">
+                      <a:avLst/>
+                    </a:prstGeom>
+                    <a:noFill/>
+                    <a:ln>
+                      <a:noFill/>
+                    </a:ln>
+                  </pic:spPr>
+                </pic:pic>
+              </a:graphicData>
+            </a:graphic>
+          </wp:inline>
+        </w:drawing>
+      </w:r>
+    </w:p>
+    <w:p>
+      <w:pPr>
+        <w:ind w:left="840" w:leftChars="0" w:firstLine="420" w:firstLineChars="0"/>
+        <w:rPr>
+          <w:rFonts w:hint="eastAsia"/>
+          <w:lang w:val="en-US" w:eastAsia="zh-CN"/>
+        </w:rPr>
+      </w:pPr>
+      <w:r>
+        <w:rPr>
+          <w:rFonts w:hint="eastAsia"/>
+          <w:lang w:val="en-US" w:eastAsia="zh-CN"/>
+        </w:rPr>
+        <w:t>客户端重新挂载分区</w:t>
+      </w:r>
+    </w:p>
+    <w:p>
+      <w:pPr>
+        <w:ind w:left="1260" w:leftChars="0" w:firstLine="420" w:firstLineChars="0"/>
+        <w:rPr>
+          <w:rFonts w:hint="eastAsia"/>
+          <w:lang w:val="en-US" w:eastAsia="zh-CN"/>
+        </w:rPr>
+      </w:pPr>
+      <w:r>
+        <w:rPr>
+          <w:rFonts w:hint="eastAsia"/>
+          <w:lang w:val="en-US" w:eastAsia="zh-CN"/>
+        </w:rPr>
+        <w:t>mount /dev/rbd0 /mnt</w:t>
+      </w:r>
+    </w:p>
+    <w:p>
+      <w:pPr>
+        <w:ind w:left="1260" w:leftChars="0" w:firstLine="420" w:firstLineChars="0"/>
+        <w:rPr>
+          <w:rFonts w:hint="eastAsia"/>
+          <w:lang w:val="en-US" w:eastAsia="zh-CN"/>
+        </w:rPr>
+      </w:pPr>
+      <w:r>
+        <w:rPr>
+          <w:rFonts w:hint="eastAsia"/>
+          <w:lang w:val="en-US" w:eastAsia="zh-CN"/>
+        </w:rPr>
+        <w:t>ls /mnt</w:t>
+      </w:r>
+    </w:p>
+    <w:p>
+      <w:pPr>
+        <w:ind w:left="1260" w:leftChars="0" w:firstLine="420" w:firstLineChars="0"/>
+        <w:rPr>
+          <w:rFonts w:hint="eastAsia"/>
+          <w:lang w:val="en-US" w:eastAsia="zh-CN"/>
+        </w:rPr>
+      </w:pPr>
+      <w:r>
+        <w:drawing>
+          <wp:inline distT="0" distB="0" distL="114300" distR="114300">
+            <wp:extent cx="2122805" cy="556260"/>
+            <wp:effectExtent l="0" t="0" r="10795" b="15240"/>
+            <wp:docPr id="60" name="图片 12"/>
+            <wp:cNvGraphicFramePr>
+              <a:graphicFrameLocks xmlns:a="http://schemas.openxmlformats.org/drawingml/2006/main" noChangeAspect="1"/>
+            </wp:cNvGraphicFramePr>
+            <a:graphic xmlns:a="http://schemas.openxmlformats.org/drawingml/2006/main">
+              <a:graphicData uri="http://schemas.openxmlformats.org/drawingml/2006/picture">
+                <pic:pic xmlns:pic="http://schemas.openxmlformats.org/drawingml/2006/picture">
+                  <pic:nvPicPr>
+                    <pic:cNvPr id="60" name="图片 12"/>
+                    <pic:cNvPicPr>
+                      <a:picLocks noChangeAspect="1"/>
+                    </pic:cNvPicPr>
+                  </pic:nvPicPr>
+                  <pic:blipFill>
+                    <a:blip r:embed="rId63"/>
+                    <a:stretch>
+                      <a:fillRect/>
+                    </a:stretch>
+                  </pic:blipFill>
+                  <pic:spPr>
+                    <a:xfrm>
+                      <a:off x="0" y="0"/>
+                      <a:ext cx="2122805" cy="556260"/>
+                    </a:xfrm>
+                    <a:prstGeom prst="rect">
+                      <a:avLst/>
+                    </a:prstGeom>
+                    <a:noFill/>
+                    <a:ln>
+                      <a:noFill/>
+                    </a:ln>
+                  </pic:spPr>
+                </pic:pic>
+              </a:graphicData>
+            </a:graphic>
+          </wp:inline>
+        </w:drawing>
+      </w:r>
+    </w:p>
+    <w:p>
+      <w:pPr>
+        <w:ind w:left="420" w:leftChars="0" w:firstLine="420" w:firstLineChars="0"/>
+        <w:rPr>
+          <w:rFonts w:hint="eastAsia"/>
+          <w:lang w:val="en-US" w:eastAsia="zh-CN"/>
+        </w:rPr>
+      </w:pPr>
+      <w:r>
+        <w:rPr>
+          <w:rFonts w:hint="eastAsia"/>
+          <w:lang w:val="en-US" w:eastAsia="zh-CN"/>
+        </w:rPr>
+        <w:t>快照克隆（克隆出来的是镜像，也就是说一个快照可以创建多个镜像）</w:t>
+      </w:r>
+    </w:p>
+    <w:p>
+      <w:pPr>
+        <w:ind w:left="840" w:leftChars="0" w:firstLine="420" w:firstLineChars="0"/>
+        <w:rPr>
+          <w:rFonts w:hint="eastAsia"/>
+          <w:lang w:val="en-US" w:eastAsia="zh-CN"/>
+        </w:rPr>
+      </w:pPr>
+      <w:r>
+        <w:rPr>
+          <w:rFonts w:hint="eastAsia"/>
+          <w:lang w:val="en-US" w:eastAsia="zh-CN"/>
+        </w:rPr>
+        <w:t>如果想从快照恢复一个新的镜像，则可以使用克隆</w:t>
+      </w:r>
+    </w:p>
+    <w:p>
+      <w:pPr>
+        <w:ind w:left="840" w:leftChars="0" w:firstLine="420" w:firstLineChars="0"/>
+        <w:rPr>
+          <w:rFonts w:hint="eastAsia"/>
+          <w:lang w:val="en-US" w:eastAsia="zh-CN"/>
+        </w:rPr>
+      </w:pPr>
+      <w:r>
+        <w:rPr>
+          <w:rFonts w:hint="eastAsia"/>
+          <w:lang w:val="en-US" w:eastAsia="zh-CN"/>
+        </w:rPr>
+        <w:t>注意，克隆前，需要对快照进行&lt;保护&gt;操作</w:t>
+      </w:r>
+    </w:p>
+    <w:p>
+      <w:pPr>
+        <w:ind w:left="840" w:leftChars="0" w:firstLine="420" w:firstLineChars="0"/>
+        <w:rPr>
+          <w:rFonts w:hint="eastAsia"/>
+          <w:lang w:val="en-US" w:eastAsia="zh-CN"/>
+        </w:rPr>
+      </w:pPr>
+      <w:r>
+        <w:rPr>
+          <w:rFonts w:hint="eastAsia"/>
+          <w:lang w:val="en-US" w:eastAsia="zh-CN"/>
+        </w:rPr>
+        <w:t>被保护的快照无法删除，取消保护（unprotect）</w:t>
+      </w:r>
+    </w:p>
+    <w:p>
+      <w:pPr>
+        <w:ind w:left="840" w:leftChars="0" w:firstLine="420" w:firstLineChars="0"/>
+        <w:rPr>
+          <w:rFonts w:hint="default"/>
+          <w:lang w:val="en-US" w:eastAsia="zh-CN"/>
+        </w:rPr>
+      </w:pPr>
+      <w:r>
+        <w:rPr>
+          <w:rFonts w:hint="eastAsia"/>
+          <w:lang w:val="en-US" w:eastAsia="zh-CN"/>
+        </w:rPr>
+        <w:t>1.克隆快照，首先要先将快照保护起来，防止误删除之类的操作</w:t>
+      </w:r>
+    </w:p>
+    <w:p>
+      <w:pPr>
+        <w:ind w:left="1260" w:leftChars="0" w:firstLine="420" w:firstLineChars="0"/>
+        <w:rPr>
+          <w:rFonts w:hint="eastAsia"/>
+          <w:lang w:val="en-US" w:eastAsia="zh-CN"/>
+        </w:rPr>
+      </w:pPr>
+      <w:r>
+        <w:rPr>
+          <w:rFonts w:hint="eastAsia"/>
+          <w:lang w:val="en-US" w:eastAsia="zh-CN"/>
+        </w:rPr>
+        <w:t>rbd snap protect image --snap image-snap1</w:t>
+      </w:r>
+    </w:p>
+    <w:p>
+      <w:pPr>
+        <w:ind w:left="1260" w:leftChars="0" w:firstLine="420" w:firstLineChars="0"/>
+        <w:rPr>
+          <w:rFonts w:hint="eastAsia"/>
+          <w:color w:val="0000FF"/>
+          <w:lang w:val="en-US" w:eastAsia="zh-CN"/>
+        </w:rPr>
+      </w:pPr>
+      <w:r>
+        <w:rPr>
+          <w:rFonts w:hint="eastAsia"/>
+          <w:lang w:val="en-US" w:eastAsia="zh-CN"/>
+        </w:rPr>
+        <w:t>rbd snap rm image --snap image-snap1</w:t>
+      </w:r>
+      <w:r>
+        <w:rPr>
+          <w:rFonts w:hint="eastAsia"/>
+          <w:color w:val="0000FF"/>
+          <w:lang w:val="en-US" w:eastAsia="zh-CN"/>
+        </w:rPr>
+        <w:t>//会失败</w:t>
+      </w:r>
+    </w:p>
+    <w:p>
+      <w:pPr>
+        <w:ind w:left="1260" w:leftChars="0" w:firstLine="420" w:firstLineChars="0"/>
+        <w:rPr>
+          <w:rFonts w:hint="eastAsia"/>
+          <w:color w:val="0000FF"/>
+          <w:lang w:val="en-US" w:eastAsia="zh-CN"/>
+        </w:rPr>
+      </w:pPr>
+      <w:r>
+        <w:drawing>
+          <wp:inline distT="0" distB="0" distL="114300" distR="114300">
+            <wp:extent cx="4706620" cy="441325"/>
+            <wp:effectExtent l="0" t="0" r="17780" b="15875"/>
+            <wp:docPr id="61" name="图片 13"/>
+            <wp:cNvGraphicFramePr>
+              <a:graphicFrameLocks xmlns:a="http://schemas.openxmlformats.org/drawingml/2006/main" noChangeAspect="1"/>
+            </wp:cNvGraphicFramePr>
+            <a:graphic xmlns:a="http://schemas.openxmlformats.org/drawingml/2006/main">
+              <a:graphicData uri="http://schemas.openxmlformats.org/drawingml/2006/picture">
+                <pic:pic xmlns:pic="http://schemas.openxmlformats.org/drawingml/2006/picture">
+                  <pic:nvPicPr>
+                    <pic:cNvPr id="61" name="图片 13"/>
+                    <pic:cNvPicPr>
+                      <a:picLocks noChangeAspect="1"/>
+                    </pic:cNvPicPr>
+                  </pic:nvPicPr>
+                  <pic:blipFill>
+                    <a:blip r:embed="rId64"/>
+                    <a:stretch>
+                      <a:fillRect/>
+                    </a:stretch>
+                  </pic:blipFill>
+                  <pic:spPr>
+                    <a:xfrm>
+                      <a:off x="0" y="0"/>
+                      <a:ext cx="4706620" cy="441325"/>
+                    </a:xfrm>
+                    <a:prstGeom prst="rect">
+                      <a:avLst/>
+                    </a:prstGeom>
+                    <a:noFill/>
+                    <a:ln>
+                      <a:noFill/>
+                    </a:ln>
+                  </pic:spPr>
+                </pic:pic>
+              </a:graphicData>
+            </a:graphic>
+          </wp:inline>
+        </w:drawing>
+      </w:r>
+    </w:p>
+    <w:p>
+      <w:pPr>
+        <w:ind w:left="840" w:leftChars="0" w:firstLine="420" w:firstLineChars="0"/>
+        <w:rPr>
+          <w:rFonts w:hint="default"/>
+          <w:lang w:val="en-US" w:eastAsia="zh-CN"/>
+        </w:rPr>
+      </w:pPr>
+      <w:r>
+        <w:rPr>
+          <w:rFonts w:hint="eastAsia"/>
+          <w:lang w:val="en-US" w:eastAsia="zh-CN"/>
+        </w:rPr>
+        <w:t>2.克隆image-snap1快照，克隆名称是image-cl1</w:t>
+      </w:r>
+    </w:p>
+    <w:p>
+      <w:pPr>
+        <w:ind w:left="1260" w:leftChars="0" w:firstLine="420" w:firstLineChars="0"/>
+        <w:rPr>
+          <w:rFonts w:hint="eastAsia"/>
+          <w:lang w:val="en-US" w:eastAsia="zh-CN"/>
+        </w:rPr>
+      </w:pPr>
+      <w:r>
+        <w:rPr>
+          <w:rFonts w:hint="eastAsia"/>
+          <w:lang w:val="en-US" w:eastAsia="zh-CN"/>
+        </w:rPr>
+        <w:t>rbd clone image --snap image-snap1 image-cl1 --image-feature layering</w:t>
+      </w:r>
+    </w:p>
+    <w:p>
+      <w:pPr>
+        <w:ind w:left="1260" w:leftChars="0" w:firstLine="420" w:firstLineChars="0"/>
+        <w:rPr>
+          <w:rFonts w:hint="eastAsia"/>
+          <w:lang w:val="en-US" w:eastAsia="zh-CN"/>
+        </w:rPr>
+      </w:pPr>
+      <w:r>
+        <w:drawing>
+          <wp:inline distT="0" distB="0" distL="114300" distR="114300">
+            <wp:extent cx="5274310" cy="215900"/>
+            <wp:effectExtent l="0" t="0" r="2540" b="12700"/>
+            <wp:docPr id="62" name="图片 14"/>
+            <wp:cNvGraphicFramePr>
+              <a:graphicFrameLocks xmlns:a="http://schemas.openxmlformats.org/drawingml/2006/main" noChangeAspect="1"/>
+            </wp:cNvGraphicFramePr>
+            <a:graphic xmlns:a="http://schemas.openxmlformats.org/drawingml/2006/main">
+              <a:graphicData uri="http://schemas.openxmlformats.org/drawingml/2006/picture">
+                <pic:pic xmlns:pic="http://schemas.openxmlformats.org/drawingml/2006/picture">
+                  <pic:nvPicPr>
+                    <pic:cNvPr id="62" name="图片 14"/>
+                    <pic:cNvPicPr>
+                      <a:picLocks noChangeAspect="1"/>
+                    </pic:cNvPicPr>
+                  </pic:nvPicPr>
+                  <pic:blipFill>
+                    <a:blip r:embed="rId65"/>
+                    <a:stretch>
+                      <a:fillRect/>
+                    </a:stretch>
+                  </pic:blipFill>
+                  <pic:spPr>
+                    <a:xfrm>
+                      <a:off x="0" y="0"/>
+                      <a:ext cx="5274310" cy="215900"/>
+                    </a:xfrm>
+                    <a:prstGeom prst="rect">
+                      <a:avLst/>
+                    </a:prstGeom>
+                    <a:noFill/>
+                    <a:ln>
+                      <a:noFill/>
+                    </a:ln>
+                  </pic:spPr>
+                </pic:pic>
+              </a:graphicData>
+            </a:graphic>
+          </wp:inline>
+        </w:drawing>
+      </w:r>
+    </w:p>
+    <w:p>
+      <w:pPr>
+        <w:ind w:left="1260" w:leftChars="0" w:firstLine="420" w:firstLineChars="0"/>
+        <w:rPr>
+          <w:rFonts w:hint="eastAsia"/>
+          <w:lang w:val="en-US" w:eastAsia="zh-CN"/>
+        </w:rPr>
+      </w:pPr>
+      <w:r>
+        <w:rPr>
+          <w:rFonts w:hint="eastAsia"/>
+          <w:lang w:val="en-US" w:eastAsia="zh-CN"/>
+        </w:rPr>
+        <w:t>使用image的快照image-snap1克隆一个新的image-cl1镜像</w:t>
+      </w:r>
+    </w:p>
+    <w:p>
+      <w:pPr>
+        <w:ind w:left="840" w:leftChars="0" w:firstLine="420" w:firstLineChars="0"/>
+        <w:rPr>
+          <w:rFonts w:hint="eastAsia"/>
+          <w:lang w:val="en-US" w:eastAsia="zh-CN"/>
+        </w:rPr>
+      </w:pPr>
+      <w:r>
+        <w:rPr>
+          <w:rFonts w:hint="eastAsia"/>
+          <w:lang w:val="en-US" w:eastAsia="zh-CN"/>
+        </w:rPr>
+        <w:t>3.查看信息（克隆镜像与父镜像快照关系）</w:t>
+      </w:r>
+    </w:p>
+    <w:p>
+      <w:pPr>
+        <w:ind w:left="1260" w:leftChars="0" w:firstLine="420" w:firstLineChars="0"/>
+        <w:rPr>
+          <w:rFonts w:hint="default"/>
+          <w:lang w:val="en-US" w:eastAsia="zh-CN"/>
+        </w:rPr>
+      </w:pPr>
+      <w:r>
+        <w:drawing>
+          <wp:inline distT="0" distB="0" distL="114300" distR="114300">
+            <wp:extent cx="3444240" cy="1403985"/>
+            <wp:effectExtent l="0" t="0" r="3810" b="5715"/>
+            <wp:docPr id="63" name="图片 15"/>
+            <wp:cNvGraphicFramePr>
+              <a:graphicFrameLocks xmlns:a="http://schemas.openxmlformats.org/drawingml/2006/main" noChangeAspect="1"/>
+            </wp:cNvGraphicFramePr>
+            <a:graphic xmlns:a="http://schemas.openxmlformats.org/drawingml/2006/main">
+              <a:graphicData uri="http://schemas.openxmlformats.org/drawingml/2006/picture">
+                <pic:pic xmlns:pic="http://schemas.openxmlformats.org/drawingml/2006/picture">
+                  <pic:nvPicPr>
+                    <pic:cNvPr id="63" name="图片 15"/>
+                    <pic:cNvPicPr>
+                      <a:picLocks noChangeAspect="1"/>
+                    </pic:cNvPicPr>
+                  </pic:nvPicPr>
+                  <pic:blipFill>
+                    <a:blip r:embed="rId66"/>
+                    <a:stretch>
+                      <a:fillRect/>
+                    </a:stretch>
+                  </pic:blipFill>
+                  <pic:spPr>
+                    <a:xfrm>
+                      <a:off x="0" y="0"/>
+                      <a:ext cx="3444240" cy="1403985"/>
+                    </a:xfrm>
+                    <a:prstGeom prst="rect">
+                      <a:avLst/>
+                    </a:prstGeom>
+                    <a:noFill/>
+                    <a:ln>
+                      <a:noFill/>
+                    </a:ln>
+                  </pic:spPr>
+                </pic:pic>
+              </a:graphicData>
+            </a:graphic>
+          </wp:inline>
+        </w:drawing>
+      </w:r>
+    </w:p>
+    <w:p>
+      <w:pPr>
+        <w:ind w:left="840" w:leftChars="0" w:firstLine="420" w:firstLineChars="0"/>
+        <w:rPr>
+          <w:rFonts w:hint="default"/>
+          <w:lang w:val="en-US" w:eastAsia="zh-CN"/>
+        </w:rPr>
+      </w:pPr>
+      <w:r>
+        <w:rPr>
+          <w:rFonts w:hint="eastAsia"/>
+          <w:lang w:val="en-US" w:eastAsia="zh-CN"/>
+        </w:rPr>
+        <w:t>4.合并</w:t>
+      </w:r>
+    </w:p>
+    <w:p>
+      <w:pPr>
+        <w:ind w:left="840" w:leftChars="0" w:firstLine="420" w:firstLineChars="0"/>
+        <w:rPr>
+          <w:rFonts w:hint="eastAsia"/>
+          <w:lang w:val="en-US" w:eastAsia="zh-CN"/>
+        </w:rPr>
+      </w:pPr>
+      <w:r>
+        <w:rPr>
+          <w:rFonts w:hint="eastAsia"/>
+          <w:lang w:val="en-US" w:eastAsia="zh-CN"/>
+        </w:rPr>
+        <w:t>克隆镜像很多数据都来自于快照链</w:t>
+      </w:r>
+    </w:p>
+    <w:p>
+      <w:pPr>
+        <w:ind w:left="840" w:leftChars="0" w:firstLine="420" w:firstLineChars="0"/>
+        <w:rPr>
+          <w:rFonts w:hint="eastAsia"/>
+          <w:lang w:val="en-US" w:eastAsia="zh-CN"/>
+        </w:rPr>
+      </w:pPr>
+      <w:r>
+        <w:rPr>
+          <w:rFonts w:hint="eastAsia"/>
+          <w:lang w:val="en-US" w:eastAsia="zh-CN"/>
+        </w:rPr>
+        <w:t>如果希望克隆镜像可以独立工作，就需要将父快照中的数据，全部拷贝一份，但比较耗时</w:t>
+      </w:r>
+    </w:p>
+    <w:p>
+      <w:pPr>
+        <w:ind w:left="1260" w:leftChars="0" w:firstLine="420" w:firstLineChars="0"/>
+        <w:rPr>
+          <w:rFonts w:hint="eastAsia"/>
+          <w:lang w:val="en-US" w:eastAsia="zh-CN"/>
+        </w:rPr>
+      </w:pPr>
+      <w:r>
+        <w:rPr>
+          <w:rFonts w:hint="eastAsia"/>
+          <w:lang w:val="en-US" w:eastAsia="zh-CN"/>
+        </w:rPr>
+        <w:t>rbd flatten image-clone</w:t>
+      </w:r>
+    </w:p>
+    <w:p>
+      <w:pPr>
+        <w:ind w:left="1260" w:leftChars="0" w:firstLine="420" w:firstLineChars="0"/>
+        <w:rPr>
+          <w:rFonts w:hint="eastAsia"/>
+          <w:lang w:val="en-US" w:eastAsia="zh-CN"/>
+        </w:rPr>
+      </w:pPr>
+      <w:r>
+        <w:rPr>
+          <w:rFonts w:hint="eastAsia"/>
+          <w:lang w:val="en-US" w:eastAsia="zh-CN"/>
+        </w:rPr>
+        <w:t>rbd info image-clone</w:t>
+      </w:r>
+    </w:p>
+    <w:p>
+      <w:pPr>
+        <w:ind w:left="1260" w:leftChars="0" w:firstLine="420" w:firstLineChars="0"/>
+        <w:rPr>
+          <w:rFonts w:hint="eastAsia"/>
+          <w:lang w:val="en-US" w:eastAsia="zh-CN"/>
+        </w:rPr>
+      </w:pPr>
+      <w:r>
+        <w:drawing>
+          <wp:inline distT="0" distB="0" distL="114300" distR="114300">
+            <wp:extent cx="2900680" cy="1177925"/>
+            <wp:effectExtent l="0" t="0" r="13970" b="3175"/>
+            <wp:docPr id="64" name="图片 16"/>
+            <wp:cNvGraphicFramePr>
+              <a:graphicFrameLocks xmlns:a="http://schemas.openxmlformats.org/drawingml/2006/main" noChangeAspect="1"/>
+            </wp:cNvGraphicFramePr>
+            <a:graphic xmlns:a="http://schemas.openxmlformats.org/drawingml/2006/main">
+              <a:graphicData uri="http://schemas.openxmlformats.org/drawingml/2006/picture">
+                <pic:pic xmlns:pic="http://schemas.openxmlformats.org/drawingml/2006/picture">
+                  <pic:nvPicPr>
+                    <pic:cNvPr id="64" name="图片 16"/>
+                    <pic:cNvPicPr>
+                      <a:picLocks noChangeAspect="1"/>
+                    </pic:cNvPicPr>
+                  </pic:nvPicPr>
+                  <pic:blipFill>
+                    <a:blip r:embed="rId67"/>
+                    <a:stretch>
+                      <a:fillRect/>
+                    </a:stretch>
+                  </pic:blipFill>
+                  <pic:spPr>
+                    <a:xfrm>
+                      <a:off x="0" y="0"/>
+                      <a:ext cx="2900680" cy="1177925"/>
+                    </a:xfrm>
+                    <a:prstGeom prst="rect">
+                      <a:avLst/>
+                    </a:prstGeom>
+                    <a:noFill/>
+                    <a:ln>
+                      <a:noFill/>
+                    </a:ln>
+                  </pic:spPr>
+                </pic:pic>
+              </a:graphicData>
+            </a:graphic>
+          </wp:inline>
+        </w:drawing>
+      </w:r>
+    </w:p>
+    <w:p>
+      <w:pPr>
+        <w:ind w:left="420" w:leftChars="0" w:firstLine="420" w:firstLineChars="0"/>
+        <w:rPr>
+          <w:rFonts w:hint="eastAsia"/>
+          <w:lang w:val="en-US" w:eastAsia="zh-CN"/>
+        </w:rPr>
+      </w:pPr>
+      <w:r>
+        <w:rPr>
+          <w:rFonts w:hint="eastAsia"/>
+          <w:lang w:val="en-US" w:eastAsia="zh-CN"/>
+        </w:rPr>
+        <w:t>客户端撤销磁盘映射</w:t>
+      </w:r>
+    </w:p>
+    <w:p>
+      <w:pPr>
+        <w:ind w:left="840" w:leftChars="0" w:firstLine="420" w:firstLineChars="0"/>
+        <w:rPr>
+          <w:rFonts w:hint="eastAsia"/>
+          <w:lang w:val="en-US" w:eastAsia="zh-CN"/>
+        </w:rPr>
+      </w:pPr>
+      <w:r>
+        <w:rPr>
+          <w:rFonts w:hint="eastAsia"/>
+          <w:lang w:val="en-US" w:eastAsia="zh-CN"/>
+        </w:rPr>
+        <w:t>umount挂载点</w:t>
+      </w:r>
+    </w:p>
+    <w:p>
+      <w:pPr>
+        <w:ind w:left="1260" w:leftChars="0" w:firstLine="420" w:firstLineChars="0"/>
+        <w:rPr>
+          <w:rFonts w:hint="eastAsia"/>
+          <w:lang w:val="en-US" w:eastAsia="zh-CN"/>
+        </w:rPr>
+      </w:pPr>
+      <w:r>
+        <w:rPr>
+          <w:rFonts w:hint="eastAsia"/>
+          <w:lang w:val="en-US" w:eastAsia="zh-CN"/>
+        </w:rPr>
+        <w:t>umount /mnt</w:t>
+      </w:r>
+    </w:p>
+    <w:p>
+      <w:pPr>
+        <w:ind w:left="840" w:leftChars="0" w:firstLine="420" w:firstLineChars="0"/>
+        <w:rPr>
+          <w:rFonts w:hint="eastAsia"/>
+          <w:lang w:val="en-US" w:eastAsia="zh-CN"/>
+        </w:rPr>
+      </w:pPr>
+      <w:r>
+        <w:rPr>
+          <w:rFonts w:hint="eastAsia"/>
+          <w:lang w:val="en-US" w:eastAsia="zh-CN"/>
+        </w:rPr>
+        <w:t>取消RBD磁盘映射</w:t>
+      </w:r>
+    </w:p>
+    <w:p>
+      <w:pPr>
+        <w:ind w:left="1260" w:leftChars="0" w:firstLine="420" w:firstLineChars="0"/>
+        <w:rPr>
+          <w:rFonts w:hint="eastAsia"/>
+          <w:lang w:val="en-US" w:eastAsia="zh-CN"/>
+        </w:rPr>
+      </w:pPr>
+      <w:r>
+        <w:rPr>
+          <w:rFonts w:hint="eastAsia"/>
+          <w:lang w:val="en-US" w:eastAsia="zh-CN"/>
+        </w:rPr>
+        <w:t>rbd showmapped</w:t>
+      </w:r>
+    </w:p>
+    <w:p>
+      <w:pPr>
+        <w:ind w:left="1260" w:leftChars="0" w:firstLine="420" w:firstLineChars="0"/>
+        <w:rPr>
+          <w:rFonts w:hint="eastAsia"/>
+          <w:lang w:val="en-US" w:eastAsia="zh-CN"/>
+        </w:rPr>
+      </w:pPr>
+      <w:r>
+        <w:rPr>
+          <w:rFonts w:hint="eastAsia"/>
+          <w:lang w:val="en-US" w:eastAsia="zh-CN"/>
+        </w:rPr>
+        <w:t>rbd unmap /dev/rbd</w:t>
       </w:r>
       <w:bookmarkStart w:id="0" w:name="_GoBack"/>
       <w:bookmarkEnd w:id="0"/>
@@ -5874,243 +7517,323 @@
           <w:rFonts w:hint="eastAsia"/>
           <w:lang w:val="en-US" w:eastAsia="zh-CN"/>
         </w:rPr>
-        <w:t>是类型</w:t>
-      </w:r>
-    </w:p>
-    <w:p>
-      <w:pPr>
-        <w:ind w:left="840" w:leftChars="0" w:firstLine="420" w:firstLineChars="0"/>
-        <w:rPr>
-          <w:rFonts w:hint="eastAsia"/>
-          <w:lang w:val="en-US" w:eastAsia="zh-CN"/>
-        </w:rPr>
-      </w:pPr>
-      <w:r>
-        <w:rPr>
-          <w:rFonts w:hint="eastAsia"/>
-          <w:lang w:val="en-US" w:eastAsia="zh-CN"/>
-        </w:rPr>
-        <w:t>映射镜像到本地磁盘</w:t>
-      </w:r>
-    </w:p>
-    <w:p>
-      <w:pPr>
-        <w:ind w:left="1260" w:leftChars="0" w:firstLine="420" w:firstLineChars="0"/>
-        <w:rPr>
-          <w:rFonts w:hint="eastAsia"/>
-          <w:lang w:val="en-US" w:eastAsia="zh-CN"/>
-        </w:rPr>
-      </w:pPr>
-      <w:r>
-        <w:rPr>
-          <w:rFonts w:hint="eastAsia"/>
-          <w:lang w:val="en-US" w:eastAsia="zh-CN"/>
-        </w:rPr>
-        <w:t>rbd map image</w:t>
-      </w:r>
-    </w:p>
-    <w:p>
-      <w:pPr>
-        <w:ind w:left="1260" w:leftChars="0" w:firstLine="420" w:firstLineChars="0"/>
-        <w:rPr>
-          <w:rFonts w:hint="eastAsia"/>
-          <w:lang w:val="en-US" w:eastAsia="zh-CN"/>
-        </w:rPr>
-      </w:pPr>
-      <w:r>
-        <w:rPr>
-          <w:rFonts w:hint="eastAsia"/>
-          <w:lang w:val="en-US" w:eastAsia="zh-CN"/>
-        </w:rPr>
-        <w:t>lsblk</w:t>
-      </w:r>
-    </w:p>
-    <w:p>
-      <w:pPr>
-        <w:ind w:left="1260" w:leftChars="0" w:firstLine="420" w:firstLineChars="0"/>
-        <w:rPr>
-          <w:rFonts w:hint="eastAsia"/>
-          <w:lang w:val="en-US" w:eastAsia="zh-CN"/>
-        </w:rPr>
-      </w:pPr>
-      <w:r>
-        <w:rPr>
-          <w:rFonts w:hint="eastAsia"/>
-          <w:lang w:val="en-US" w:eastAsia="zh-CN"/>
-        </w:rPr>
-        <w:t>rbd showmapped</w:t>
-      </w:r>
-    </w:p>
-    <w:p>
-      <w:pPr>
-        <w:ind w:left="840" w:leftChars="0" w:firstLine="420" w:firstLineChars="0"/>
-        <w:rPr>
-          <w:rFonts w:hint="eastAsia"/>
-          <w:lang w:val="en-US" w:eastAsia="zh-CN"/>
-        </w:rPr>
-      </w:pPr>
-      <w:r>
-        <w:rPr>
-          <w:rFonts w:hint="eastAsia"/>
-          <w:lang w:val="en-US" w:eastAsia="zh-CN"/>
-        </w:rPr>
-        <w:t>客户端格式化、挂载分区</w:t>
-      </w:r>
-    </w:p>
-    <w:p>
-      <w:pPr>
-        <w:ind w:left="1260" w:leftChars="0" w:firstLine="420" w:firstLineChars="0"/>
-        <w:rPr>
-          <w:rFonts w:hint="eastAsia"/>
-          <w:lang w:val="en-US" w:eastAsia="zh-CN"/>
-        </w:rPr>
-      </w:pPr>
-      <w:r>
-        <w:rPr>
-          <w:rFonts w:hint="eastAsia"/>
-          <w:lang w:val="en-US" w:eastAsia="zh-CN"/>
-        </w:rPr>
-        <w:t>mkfs.xfs /dev/rbd0</w:t>
-      </w:r>
-    </w:p>
-    <w:p>
-      <w:pPr>
-        <w:ind w:left="1260" w:leftChars="0" w:firstLine="420" w:firstLineChars="0"/>
-        <w:rPr>
-          <w:rFonts w:hint="eastAsia"/>
-          <w:lang w:val="en-US" w:eastAsia="zh-CN"/>
-        </w:rPr>
-      </w:pPr>
-      <w:r>
-        <w:rPr>
-          <w:rFonts w:hint="eastAsia"/>
-          <w:lang w:val="en-US" w:eastAsia="zh-CN"/>
-        </w:rPr>
-        <w:t>mount /dev/rbd0 /mnt</w:t>
-      </w:r>
-    </w:p>
-    <w:p>
-      <w:pPr>
-        <w:ind w:left="1260" w:leftChars="0" w:firstLine="420" w:firstLineChars="0"/>
-        <w:rPr>
-          <w:rFonts w:hint="eastAsia"/>
-          <w:lang w:val="en-US" w:eastAsia="zh-CN"/>
-        </w:rPr>
-      </w:pPr>
-      <w:r>
-        <w:rPr>
-          <w:rFonts w:hint="eastAsia"/>
-          <w:lang w:val="en-US" w:eastAsia="zh-CN"/>
-        </w:rPr>
-        <w:t xml:space="preserve">echo </w:t>
-      </w:r>
-      <w:r>
+        <w:t>/{poolname}/{imagename}</w:t>
+      </w:r>
+    </w:p>
+    <w:p>
+      <w:pPr>
+        <w:ind w:left="1260" w:leftChars="0" w:firstLine="420" w:firstLineChars="0"/>
+        <w:rPr>
+          <w:rFonts w:hint="eastAsia"/>
+          <w:lang w:val="en-US" w:eastAsia="zh-CN"/>
+        </w:rPr>
+      </w:pPr>
+      <w:r>
+        <w:rPr>
+          <w:rFonts w:hint="eastAsia"/>
+          <w:lang w:val="en-US" w:eastAsia="zh-CN"/>
+        </w:rPr>
+        <w:t>rbd unmap /dev/rbd/rbd/image</w:t>
+      </w:r>
+    </w:p>
+    <w:p>
+      <w:pPr>
+        <w:ind w:left="1260" w:leftChars="0" w:firstLine="420" w:firstLineChars="0"/>
+        <w:rPr>
+          <w:rFonts w:hint="eastAsia"/>
+          <w:lang w:val="en-US" w:eastAsia="zh-CN"/>
+        </w:rPr>
+      </w:pPr>
+      <w:r>
+        <w:drawing>
+          <wp:inline distT="0" distB="0" distL="114300" distR="114300">
+            <wp:extent cx="2906395" cy="571500"/>
+            <wp:effectExtent l="0" t="0" r="8255" b="0"/>
+            <wp:docPr id="65" name="图片 17"/>
+            <wp:cNvGraphicFramePr>
+              <a:graphicFrameLocks xmlns:a="http://schemas.openxmlformats.org/drawingml/2006/main" noChangeAspect="1"/>
+            </wp:cNvGraphicFramePr>
+            <a:graphic xmlns:a="http://schemas.openxmlformats.org/drawingml/2006/main">
+              <a:graphicData uri="http://schemas.openxmlformats.org/drawingml/2006/picture">
+                <pic:pic xmlns:pic="http://schemas.openxmlformats.org/drawingml/2006/picture">
+                  <pic:nvPicPr>
+                    <pic:cNvPr id="65" name="图片 17"/>
+                    <pic:cNvPicPr>
+                      <a:picLocks noChangeAspect="1"/>
+                    </pic:cNvPicPr>
+                  </pic:nvPicPr>
+                  <pic:blipFill>
+                    <a:blip r:embed="rId68"/>
+                    <a:stretch>
+                      <a:fillRect/>
+                    </a:stretch>
+                  </pic:blipFill>
+                  <pic:spPr>
+                    <a:xfrm>
+                      <a:off x="0" y="0"/>
+                      <a:ext cx="2906395" cy="571500"/>
+                    </a:xfrm>
+                    <a:prstGeom prst="rect">
+                      <a:avLst/>
+                    </a:prstGeom>
+                    <a:noFill/>
+                    <a:ln>
+                      <a:noFill/>
+                    </a:ln>
+                  </pic:spPr>
+                </pic:pic>
+              </a:graphicData>
+            </a:graphic>
+          </wp:inline>
+        </w:drawing>
+      </w:r>
+    </w:p>
+    <w:p>
+      <w:pPr>
+        <w:ind w:left="420" w:leftChars="0" w:firstLine="420" w:firstLineChars="0"/>
+        <w:rPr>
+          <w:rFonts w:hint="eastAsia"/>
+          <w:lang w:val="en-US" w:eastAsia="zh-CN"/>
+        </w:rPr>
+      </w:pPr>
+      <w:r>
+        <w:rPr>
+          <w:rFonts w:hint="eastAsia"/>
+          <w:lang w:val="en-US" w:eastAsia="zh-CN"/>
+        </w:rPr>
+        <w:t>删除快照与镜像</w:t>
+      </w:r>
+    </w:p>
+    <w:p>
+      <w:pPr>
+        <w:ind w:left="840" w:leftChars="0" w:firstLine="420" w:firstLineChars="0"/>
+        <w:rPr>
+          <w:rFonts w:hint="eastAsia"/>
+          <w:lang w:val="en-US" w:eastAsia="zh-CN"/>
+        </w:rPr>
+      </w:pPr>
+      <w:r>
+        <w:rPr>
+          <w:rFonts w:hint="eastAsia"/>
+          <w:lang w:val="en-US" w:eastAsia="zh-CN"/>
+        </w:rPr>
+        <w:t>删除快照（确保快照未被保护）</w:t>
+      </w:r>
+    </w:p>
+    <w:p>
+      <w:pPr>
+        <w:ind w:left="1260" w:leftChars="0" w:firstLine="420" w:firstLineChars="0"/>
+        <w:rPr>
+          <w:rFonts w:hint="eastAsia"/>
+          <w:lang w:val="en-US" w:eastAsia="zh-CN"/>
+        </w:rPr>
+      </w:pPr>
+      <w:r>
+        <w:rPr>
+          <w:rFonts w:hint="eastAsia"/>
+          <w:lang w:val="en-US" w:eastAsia="zh-CN"/>
+        </w:rPr>
+        <w:t>rbd snap rm image --snap image-snap</w:t>
+      </w:r>
+    </w:p>
+    <w:p>
+      <w:pPr>
+        <w:ind w:left="1260" w:leftChars="0" w:firstLine="420" w:firstLineChars="0"/>
+      </w:pPr>
+      <w:r>
+        <w:drawing>
+          <wp:inline distT="0" distB="0" distL="114300" distR="114300">
+            <wp:extent cx="2619375" cy="504825"/>
+            <wp:effectExtent l="0" t="0" r="9525" b="9525"/>
+            <wp:docPr id="67" name="图片 19"/>
+            <wp:cNvGraphicFramePr>
+              <a:graphicFrameLocks xmlns:a="http://schemas.openxmlformats.org/drawingml/2006/main" noChangeAspect="1"/>
+            </wp:cNvGraphicFramePr>
+            <a:graphic xmlns:a="http://schemas.openxmlformats.org/drawingml/2006/main">
+              <a:graphicData uri="http://schemas.openxmlformats.org/drawingml/2006/picture">
+                <pic:pic xmlns:pic="http://schemas.openxmlformats.org/drawingml/2006/picture">
+                  <pic:nvPicPr>
+                    <pic:cNvPr id="67" name="图片 19"/>
+                    <pic:cNvPicPr>
+                      <a:picLocks noChangeAspect="1"/>
+                    </pic:cNvPicPr>
+                  </pic:nvPicPr>
+                  <pic:blipFill>
+                    <a:blip r:embed="rId69"/>
+                    <a:stretch>
+                      <a:fillRect/>
+                    </a:stretch>
+                  </pic:blipFill>
+                  <pic:spPr>
+                    <a:xfrm>
+                      <a:off x="0" y="0"/>
+                      <a:ext cx="2619375" cy="504825"/>
+                    </a:xfrm>
+                    <a:prstGeom prst="rect">
+                      <a:avLst/>
+                    </a:prstGeom>
+                    <a:noFill/>
+                    <a:ln>
+                      <a:noFill/>
+                    </a:ln>
+                  </pic:spPr>
+                </pic:pic>
+              </a:graphicData>
+            </a:graphic>
+          </wp:inline>
+        </w:drawing>
+      </w:r>
+    </w:p>
+    <w:p>
+      <w:pPr>
+        <w:ind w:left="1260" w:leftChars="0" w:firstLine="420" w:firstLineChars="0"/>
+        <w:rPr>
+          <w:rFonts w:hint="eastAsia"/>
+          <w:lang w:val="en-US" w:eastAsia="zh-CN"/>
+        </w:rPr>
+      </w:pPr>
+      <w:r>
+        <w:drawing>
+          <wp:inline distT="0" distB="0" distL="114300" distR="114300">
+            <wp:extent cx="4819015" cy="734060"/>
+            <wp:effectExtent l="0" t="0" r="635" b="8890"/>
+            <wp:docPr id="68" name="图片 20"/>
+            <wp:cNvGraphicFramePr>
+              <a:graphicFrameLocks xmlns:a="http://schemas.openxmlformats.org/drawingml/2006/main" noChangeAspect="1"/>
+            </wp:cNvGraphicFramePr>
+            <a:graphic xmlns:a="http://schemas.openxmlformats.org/drawingml/2006/main">
+              <a:graphicData uri="http://schemas.openxmlformats.org/drawingml/2006/picture">
+                <pic:pic xmlns:pic="http://schemas.openxmlformats.org/drawingml/2006/picture">
+                  <pic:nvPicPr>
+                    <pic:cNvPr id="68" name="图片 20"/>
+                    <pic:cNvPicPr>
+                      <a:picLocks noChangeAspect="1"/>
+                    </pic:cNvPicPr>
+                  </pic:nvPicPr>
+                  <pic:blipFill>
+                    <a:blip r:embed="rId70"/>
+                    <a:stretch>
+                      <a:fillRect/>
+                    </a:stretch>
+                  </pic:blipFill>
+                  <pic:spPr>
+                    <a:xfrm>
+                      <a:off x="0" y="0"/>
+                      <a:ext cx="4819015" cy="734060"/>
+                    </a:xfrm>
+                    <a:prstGeom prst="rect">
+                      <a:avLst/>
+                    </a:prstGeom>
+                    <a:noFill/>
+                    <a:ln>
+                      <a:noFill/>
+                    </a:ln>
+                  </pic:spPr>
+                </pic:pic>
+              </a:graphicData>
+            </a:graphic>
+          </wp:inline>
+        </w:drawing>
+      </w:r>
+    </w:p>
+    <w:p>
+      <w:pPr>
+        <w:ind w:left="840" w:leftChars="0" w:firstLine="420" w:firstLineChars="0"/>
+        <w:rPr>
+          <w:rFonts w:hint="eastAsia"/>
+          <w:lang w:val="en-US" w:eastAsia="zh-CN"/>
+        </w:rPr>
+      </w:pPr>
+      <w:r>
+        <w:rPr>
+          <w:rFonts w:hint="eastAsia"/>
+          <w:lang w:val="en-US" w:eastAsia="zh-CN"/>
+        </w:rPr>
+        <w:t>删除镜像</w:t>
+      </w:r>
+    </w:p>
+    <w:p>
+      <w:pPr>
+        <w:ind w:left="1260" w:leftChars="0" w:firstLine="420" w:firstLineChars="0"/>
+        <w:rPr>
+          <w:rFonts w:hint="eastAsia"/>
+          <w:lang w:val="en-US" w:eastAsia="zh-CN"/>
+        </w:rPr>
+      </w:pPr>
+      <w:r>
+        <w:rPr>
+          <w:rFonts w:hint="eastAsia"/>
+          <w:lang w:val="en-US" w:eastAsia="zh-CN"/>
+        </w:rPr>
+        <w:t>rbd lst</w:t>
+      </w:r>
+    </w:p>
+    <w:p>
+      <w:pPr>
+        <w:ind w:left="1260" w:leftChars="0" w:firstLine="420" w:firstLineChars="0"/>
         <w:rPr>
           <w:rFonts w:hint="default"/>
           <w:lang w:val="en-US" w:eastAsia="zh-CN"/>
         </w:rPr>
-        <w:t>“</w:t>
-      </w:r>
-      <w:r>
-        <w:rPr>
-          <w:rFonts w:hint="eastAsia"/>
-          <w:lang w:val="en-US" w:eastAsia="zh-CN"/>
-        </w:rPr>
-        <w:t>a</w:t>
-      </w:r>
-      <w:r>
+      </w:pPr>
+      <w:r>
+        <w:rPr>
+          <w:rFonts w:hint="eastAsia"/>
+          <w:lang w:val="en-US" w:eastAsia="zh-CN"/>
+        </w:rPr>
+        <w:t>rbd rm image</w:t>
+      </w:r>
+    </w:p>
+    <w:p>
+      <w:pPr>
+        <w:ind w:left="1260" w:leftChars="0" w:firstLine="420" w:firstLineChars="0"/>
         <w:rPr>
           <w:rFonts w:hint="default"/>
           <w:lang w:val="en-US" w:eastAsia="zh-CN"/>
         </w:rPr>
-        <w:t>”</w:t>
-      </w:r>
-      <w:r>
-        <w:rPr>
-          <w:rFonts w:hint="eastAsia"/>
-          <w:lang w:val="en-US" w:eastAsia="zh-CN"/>
-        </w:rPr>
-        <w:t xml:space="preserve"> &gt; /mnt/test.txt</w:t>
-      </w:r>
-    </w:p>
-    <w:p>
-      <w:pPr>
-        <w:ind w:left="420" w:leftChars="0" w:firstLine="420" w:firstLineChars="0"/>
-        <w:rPr>
-          <w:rFonts w:hint="eastAsia"/>
-          <w:lang w:val="en-US" w:eastAsia="zh-CN"/>
-        </w:rPr>
-      </w:pPr>
-      <w:r>
-        <w:rPr>
-          <w:rFonts w:hint="eastAsia"/>
-          <w:lang w:val="en-US" w:eastAsia="zh-CN"/>
-        </w:rPr>
-        <w:t>创建镜像快照</w:t>
-      </w:r>
-    </w:p>
-    <w:p>
-      <w:pPr>
-        <w:ind w:left="840" w:leftChars="0" w:firstLine="420" w:firstLineChars="0"/>
-        <w:rPr>
-          <w:rFonts w:hint="eastAsia"/>
-          <w:lang w:val="en-US" w:eastAsia="zh-CN"/>
-        </w:rPr>
-      </w:pPr>
-      <w:r>
-        <w:rPr>
-          <w:rFonts w:hint="eastAsia"/>
-          <w:lang w:val="en-US" w:eastAsia="zh-CN"/>
-        </w:rPr>
-        <w:t>查看镜像快照</w:t>
-      </w:r>
-    </w:p>
-    <w:p>
-      <w:pPr>
-        <w:ind w:left="1260" w:leftChars="0" w:firstLine="420" w:firstLineChars="0"/>
-        <w:rPr>
-          <w:rFonts w:hint="eastAsia"/>
-          <w:lang w:val="en-US" w:eastAsia="zh-CN"/>
-        </w:rPr>
-      </w:pPr>
-      <w:r>
-        <w:rPr>
-          <w:rFonts w:hint="eastAsia"/>
-          <w:lang w:val="en-US" w:eastAsia="zh-CN"/>
-        </w:rPr>
-        <w:t>rbd snap ls image</w:t>
-      </w:r>
-    </w:p>
-    <w:p>
-      <w:pPr>
-        <w:ind w:left="840" w:leftChars="0" w:firstLine="420" w:firstLineChars="0"/>
-        <w:rPr>
-          <w:rFonts w:hint="eastAsia"/>
-          <w:lang w:val="en-US" w:eastAsia="zh-CN"/>
-        </w:rPr>
-      </w:pPr>
-      <w:r>
-        <w:rPr>
-          <w:rFonts w:hint="eastAsia"/>
-          <w:lang w:val="en-US" w:eastAsia="zh-CN"/>
-        </w:rPr>
-        <w:t>创建镜像快照</w:t>
-      </w:r>
-    </w:p>
-    <w:p>
-      <w:pPr>
-        <w:ind w:left="1260" w:leftChars="0" w:firstLine="420" w:firstLineChars="0"/>
-        <w:rPr>
-          <w:rFonts w:hint="eastAsia"/>
-          <w:lang w:val="en-US" w:eastAsia="zh-CN"/>
-        </w:rPr>
-      </w:pPr>
-      <w:r>
-        <w:rPr>
-          <w:rFonts w:hint="eastAsia"/>
-          <w:lang w:val="en-US" w:eastAsia="zh-CN"/>
-        </w:rPr>
-        <w:t>rbd snap create image --snap image-snap1</w:t>
+      </w:pPr>
+      <w:r>
+        <w:drawing>
+          <wp:inline distT="0" distB="0" distL="114300" distR="114300">
+            <wp:extent cx="2197735" cy="1059180"/>
+            <wp:effectExtent l="0" t="0" r="12065" b="7620"/>
+            <wp:docPr id="66" name="图片 18"/>
+            <wp:cNvGraphicFramePr>
+              <a:graphicFrameLocks xmlns:a="http://schemas.openxmlformats.org/drawingml/2006/main" noChangeAspect="1"/>
+            </wp:cNvGraphicFramePr>
+            <a:graphic xmlns:a="http://schemas.openxmlformats.org/drawingml/2006/main">
+              <a:graphicData uri="http://schemas.openxmlformats.org/drawingml/2006/picture">
+                <pic:pic xmlns:pic="http://schemas.openxmlformats.org/drawingml/2006/picture">
+                  <pic:nvPicPr>
+                    <pic:cNvPr id="66" name="图片 18"/>
+                    <pic:cNvPicPr>
+                      <a:picLocks noChangeAspect="1"/>
+                    </pic:cNvPicPr>
+                  </pic:nvPicPr>
+                  <pic:blipFill>
+                    <a:blip r:embed="rId71"/>
+                    <a:stretch>
+                      <a:fillRect/>
+                    </a:stretch>
+                  </pic:blipFill>
+                  <pic:spPr>
+                    <a:xfrm>
+                      <a:off x="0" y="0"/>
+                      <a:ext cx="2197735" cy="1059180"/>
+                    </a:xfrm>
+                    <a:prstGeom prst="rect">
+                      <a:avLst/>
+                    </a:prstGeom>
+                    <a:noFill/>
+                    <a:ln>
+                      <a:noFill/>
+                    </a:ln>
+                  </pic:spPr>
+                </pic:pic>
+              </a:graphicData>
+            </a:graphic>
+          </wp:inline>
+        </w:drawing>
       </w:r>
     </w:p>
     <w:p>
@@ -6121,597 +7844,6 @@
           <w:lang w:val="en-US" w:eastAsia="zh-CN"/>
         </w:rPr>
       </w:pPr>
-      <w:r>
-        <w:rPr>
-          <w:rFonts w:hint="eastAsia"/>
-          <w:lang w:val="en-US" w:eastAsia="zh-CN"/>
-        </w:rPr>
-        <w:t>rbd snap ls image</w:t>
-      </w:r>
-    </w:p>
-    <w:p>
-      <w:pPr>
-        <w:ind w:left="840" w:leftChars="0" w:firstLine="420" w:firstLineChars="0"/>
-        <w:rPr>
-          <w:rFonts w:hint="eastAsia"/>
-          <w:lang w:val="en-US" w:eastAsia="zh-CN"/>
-        </w:rPr>
-      </w:pPr>
-      <w:r>
-        <w:rPr>
-          <w:rFonts w:hint="eastAsia"/>
-          <w:lang w:val="en-US" w:eastAsia="zh-CN"/>
-        </w:rPr>
-        <w:t>注意：快照使用COW技术，对大数据快照速度会很快</w:t>
-      </w:r>
-    </w:p>
-    <w:p>
-      <w:pPr>
-        <w:ind w:left="420" w:leftChars="0" w:firstLine="420" w:firstLineChars="0"/>
-        <w:rPr>
-          <w:rFonts w:hint="eastAsia"/>
-          <w:lang w:val="en-US" w:eastAsia="zh-CN"/>
-        </w:rPr>
-      </w:pPr>
-      <w:r>
-        <w:rPr>
-          <w:rFonts w:hint="eastAsia"/>
-          <w:lang w:val="en-US" w:eastAsia="zh-CN"/>
-        </w:rPr>
-        <w:t>使用快照恢复数据</w:t>
-      </w:r>
-    </w:p>
-    <w:p>
-      <w:pPr>
-        <w:ind w:left="840" w:leftChars="0" w:firstLine="420" w:firstLineChars="0"/>
-        <w:rPr>
-          <w:rFonts w:hint="eastAsia"/>
-          <w:lang w:val="en-US" w:eastAsia="zh-CN"/>
-        </w:rPr>
-      </w:pPr>
-      <w:r>
-        <w:rPr>
-          <w:rFonts w:hint="eastAsia"/>
-          <w:lang w:val="en-US" w:eastAsia="zh-CN"/>
-        </w:rPr>
-        <w:t>删除客户端写入的测试文件</w:t>
-      </w:r>
-    </w:p>
-    <w:p>
-      <w:pPr>
-        <w:ind w:left="1260" w:leftChars="0" w:firstLine="420" w:firstLineChars="0"/>
-        <w:rPr>
-          <w:rFonts w:hint="eastAsia"/>
-          <w:lang w:val="en-US" w:eastAsia="zh-CN"/>
-        </w:rPr>
-      </w:pPr>
-      <w:r>
-        <w:rPr>
-          <w:rFonts w:hint="eastAsia"/>
-          <w:lang w:val="en-US" w:eastAsia="zh-CN"/>
-        </w:rPr>
-        <w:t>rm -rf /mnt/test.txt</w:t>
-      </w:r>
-    </w:p>
-    <w:p>
-      <w:pPr>
-        <w:ind w:left="840" w:leftChars="0" w:firstLine="420" w:firstLineChars="0"/>
-        <w:rPr>
-          <w:rFonts w:hint="eastAsia"/>
-          <w:lang w:val="en-US" w:eastAsia="zh-CN"/>
-        </w:rPr>
-      </w:pPr>
-      <w:r>
-        <w:rPr>
-          <w:rFonts w:hint="eastAsia"/>
-          <w:lang w:val="en-US" w:eastAsia="zh-CN"/>
-        </w:rPr>
-        <w:t>还原快照</w:t>
-      </w:r>
-    </w:p>
-    <w:p>
-      <w:pPr>
-        <w:ind w:left="1260" w:leftChars="0" w:firstLine="420" w:firstLineChars="0"/>
-        <w:rPr>
-          <w:rFonts w:hint="eastAsia"/>
-          <w:lang w:val="en-US" w:eastAsia="zh-CN"/>
-        </w:rPr>
-      </w:pPr>
-      <w:r>
-        <w:rPr>
-          <w:rFonts w:hint="eastAsia"/>
-          <w:lang w:val="en-US" w:eastAsia="zh-CN"/>
-        </w:rPr>
-        <w:t>rbd snap rollback image --snap image-snap1</w:t>
-      </w:r>
-    </w:p>
-    <w:p>
-      <w:pPr>
-        <w:ind w:left="840" w:leftChars="0" w:firstLine="420" w:firstLineChars="0"/>
-        <w:rPr>
-          <w:rFonts w:hint="eastAsia"/>
-          <w:lang w:val="en-US" w:eastAsia="zh-CN"/>
-        </w:rPr>
-      </w:pPr>
-      <w:r>
-        <w:rPr>
-          <w:rFonts w:hint="eastAsia"/>
-          <w:lang w:val="en-US" w:eastAsia="zh-CN"/>
-        </w:rPr>
-        <w:t>客户端重新挂载分区</w:t>
-      </w:r>
-    </w:p>
-    <w:p>
-      <w:pPr>
-        <w:ind w:left="1260" w:leftChars="0" w:firstLine="420" w:firstLineChars="0"/>
-        <w:rPr>
-          <w:rFonts w:hint="eastAsia"/>
-          <w:lang w:val="en-US" w:eastAsia="zh-CN"/>
-        </w:rPr>
-      </w:pPr>
-      <w:r>
-        <w:rPr>
-          <w:rFonts w:hint="eastAsia"/>
-          <w:lang w:val="en-US" w:eastAsia="zh-CN"/>
-        </w:rPr>
-        <w:t>umount /mnt</w:t>
-      </w:r>
-    </w:p>
-    <w:p>
-      <w:pPr>
-        <w:ind w:left="1260" w:leftChars="0" w:firstLine="420" w:firstLineChars="0"/>
-        <w:rPr>
-          <w:rFonts w:hint="eastAsia"/>
-          <w:lang w:val="en-US" w:eastAsia="zh-CN"/>
-        </w:rPr>
-      </w:pPr>
-      <w:r>
-        <w:rPr>
-          <w:rFonts w:hint="eastAsia"/>
-          <w:lang w:val="en-US" w:eastAsia="zh-CN"/>
-        </w:rPr>
-        <w:t>mount /dev/rbd0 /mnt</w:t>
-      </w:r>
-    </w:p>
-    <w:p>
-      <w:pPr>
-        <w:ind w:left="1260" w:leftChars="0" w:firstLine="420" w:firstLineChars="0"/>
-        <w:rPr>
-          <w:rFonts w:hint="eastAsia"/>
-          <w:lang w:val="en-US" w:eastAsia="zh-CN"/>
-        </w:rPr>
-      </w:pPr>
-      <w:r>
-        <w:rPr>
-          <w:rFonts w:hint="eastAsia"/>
-          <w:lang w:val="en-US" w:eastAsia="zh-CN"/>
-        </w:rPr>
-        <w:t>ls /mnt</w:t>
-      </w:r>
-    </w:p>
-    <w:p>
-      <w:pPr>
-        <w:ind w:left="420" w:leftChars="0" w:firstLine="420" w:firstLineChars="0"/>
-        <w:rPr>
-          <w:rFonts w:hint="eastAsia"/>
-          <w:lang w:val="en-US" w:eastAsia="zh-CN"/>
-        </w:rPr>
-      </w:pPr>
-      <w:r>
-        <w:rPr>
-          <w:rFonts w:hint="eastAsia"/>
-          <w:lang w:val="en-US" w:eastAsia="zh-CN"/>
-        </w:rPr>
-        <w:t>快照克隆</w:t>
-      </w:r>
-    </w:p>
-    <w:p>
-      <w:pPr>
-        <w:ind w:left="840" w:leftChars="0" w:firstLine="420" w:firstLineChars="0"/>
-        <w:rPr>
-          <w:rFonts w:hint="eastAsia"/>
-          <w:lang w:val="en-US" w:eastAsia="zh-CN"/>
-        </w:rPr>
-      </w:pPr>
-      <w:r>
-        <w:rPr>
-          <w:rFonts w:hint="eastAsia"/>
-          <w:lang w:val="en-US" w:eastAsia="zh-CN"/>
-        </w:rPr>
-        <w:t>如果想从快照恢复一个新的镜像，则可以使用克隆</w:t>
-      </w:r>
-    </w:p>
-    <w:p>
-      <w:pPr>
-        <w:ind w:left="840" w:leftChars="0" w:firstLine="420" w:firstLineChars="0"/>
-        <w:rPr>
-          <w:rFonts w:hint="eastAsia"/>
-          <w:lang w:val="en-US" w:eastAsia="zh-CN"/>
-        </w:rPr>
-      </w:pPr>
-      <w:r>
-        <w:rPr>
-          <w:rFonts w:hint="eastAsia"/>
-          <w:lang w:val="en-US" w:eastAsia="zh-CN"/>
-        </w:rPr>
-        <w:t>注意，克隆前，需要对快照进行&lt;保护&gt;操作</w:t>
-      </w:r>
-    </w:p>
-    <w:p>
-      <w:pPr>
-        <w:ind w:left="840" w:leftChars="0" w:firstLine="420" w:firstLineChars="0"/>
-        <w:rPr>
-          <w:rFonts w:hint="eastAsia"/>
-          <w:lang w:val="en-US" w:eastAsia="zh-CN"/>
-        </w:rPr>
-      </w:pPr>
-      <w:r>
-        <w:rPr>
-          <w:rFonts w:hint="eastAsia"/>
-          <w:lang w:val="en-US" w:eastAsia="zh-CN"/>
-        </w:rPr>
-        <w:t>被保护的快照无法删除，取消保护（unprotect）</w:t>
-      </w:r>
-    </w:p>
-    <w:p>
-      <w:pPr>
-        <w:ind w:left="1260" w:leftChars="0" w:firstLine="420" w:firstLineChars="0"/>
-        <w:rPr>
-          <w:rFonts w:hint="eastAsia"/>
-          <w:lang w:val="en-US" w:eastAsia="zh-CN"/>
-        </w:rPr>
-      </w:pPr>
-      <w:r>
-        <w:rPr>
-          <w:rFonts w:hint="eastAsia"/>
-          <w:lang w:val="en-US" w:eastAsia="zh-CN"/>
-        </w:rPr>
-        <w:t>rbd snap protect image --snap image-snap1</w:t>
-      </w:r>
-    </w:p>
-    <w:p>
-      <w:pPr>
-        <w:ind w:left="1260" w:leftChars="0" w:firstLine="420" w:firstLineChars="0"/>
-        <w:rPr>
-          <w:rFonts w:hint="eastAsia"/>
-          <w:lang w:val="en-US" w:eastAsia="zh-CN"/>
-        </w:rPr>
-      </w:pPr>
-      <w:r>
-        <w:rPr>
-          <w:rFonts w:hint="eastAsia"/>
-          <w:lang w:val="en-US" w:eastAsia="zh-CN"/>
-        </w:rPr>
-        <w:t>rbd snap rm image --snap image-snap1</w:t>
-      </w:r>
-      <w:r>
-        <w:rPr>
-          <w:rFonts w:hint="eastAsia"/>
-          <w:color w:val="0000FF"/>
-          <w:lang w:val="en-US" w:eastAsia="zh-CN"/>
-        </w:rPr>
-        <w:t>//会失败</w:t>
-      </w:r>
-    </w:p>
-    <w:p>
-      <w:pPr>
-        <w:ind w:left="1260" w:leftChars="0" w:firstLine="420" w:firstLineChars="0"/>
-        <w:rPr>
-          <w:rFonts w:hint="eastAsia"/>
-          <w:lang w:val="en-US" w:eastAsia="zh-CN"/>
-        </w:rPr>
-      </w:pPr>
-      <w:r>
-        <w:rPr>
-          <w:rFonts w:hint="eastAsia"/>
-          <w:lang w:val="en-US" w:eastAsia="zh-CN"/>
-        </w:rPr>
-        <w:t>rbd clone image --snap-snap1 image-clone --image-feature layering</w:t>
-      </w:r>
-    </w:p>
-    <w:p>
-      <w:pPr>
-        <w:ind w:left="1260" w:leftChars="0" w:firstLine="420" w:firstLineChars="0"/>
-        <w:rPr>
-          <w:rFonts w:hint="eastAsia"/>
-          <w:lang w:val="en-US" w:eastAsia="zh-CN"/>
-        </w:rPr>
-      </w:pPr>
-      <w:r>
-        <w:rPr>
-          <w:rFonts w:hint="eastAsia"/>
-          <w:lang w:val="en-US" w:eastAsia="zh-CN"/>
-        </w:rPr>
-        <w:t>使用image的快照image-snap1克隆一个新的image-clone镜像</w:t>
-      </w:r>
-    </w:p>
-    <w:p>
-      <w:pPr>
-        <w:ind w:left="840" w:leftChars="0" w:firstLine="420" w:firstLineChars="0"/>
-        <w:rPr>
-          <w:rFonts w:hint="eastAsia"/>
-          <w:lang w:val="en-US" w:eastAsia="zh-CN"/>
-        </w:rPr>
-      </w:pPr>
-      <w:r>
-        <w:rPr>
-          <w:rFonts w:hint="eastAsia"/>
-          <w:lang w:val="en-US" w:eastAsia="zh-CN"/>
-        </w:rPr>
-        <w:t>查看克隆镜像与父镜像快照关系</w:t>
-      </w:r>
-    </w:p>
-    <w:p>
-      <w:pPr>
-        <w:ind w:left="1260" w:leftChars="0" w:firstLine="420" w:firstLineChars="0"/>
-        <w:rPr>
-          <w:rFonts w:hint="eastAsia"/>
-          <w:lang w:val="en-US" w:eastAsia="zh-CN"/>
-        </w:rPr>
-      </w:pPr>
-      <w:r>
-        <w:rPr>
-          <w:rFonts w:hint="eastAsia"/>
-          <w:lang w:val="en-US" w:eastAsia="zh-CN"/>
-        </w:rPr>
-        <w:t>rbd info image-clone</w:t>
-      </w:r>
-    </w:p>
-    <w:p>
-      <w:pPr>
-        <w:ind w:left="840" w:leftChars="0" w:firstLine="420" w:firstLineChars="0"/>
-        <w:rPr>
-          <w:rFonts w:hint="eastAsia"/>
-          <w:lang w:val="en-US" w:eastAsia="zh-CN"/>
-        </w:rPr>
-      </w:pPr>
-      <w:r>
-        <w:rPr>
-          <w:rFonts w:hint="eastAsia"/>
-          <w:lang w:val="en-US" w:eastAsia="zh-CN"/>
-        </w:rPr>
-        <w:t>克隆镜像很多数据都来自于快照链</w:t>
-      </w:r>
-    </w:p>
-    <w:p>
-      <w:pPr>
-        <w:ind w:left="840" w:leftChars="0" w:firstLine="420" w:firstLineChars="0"/>
-        <w:rPr>
-          <w:rFonts w:hint="eastAsia"/>
-          <w:lang w:val="en-US" w:eastAsia="zh-CN"/>
-        </w:rPr>
-      </w:pPr>
-      <w:r>
-        <w:rPr>
-          <w:rFonts w:hint="eastAsia"/>
-          <w:lang w:val="en-US" w:eastAsia="zh-CN"/>
-        </w:rPr>
-        <w:t>如果希望克隆镜像可以独立工作，就需要将父快照中的数据，全部拷贝一份，但比较耗时</w:t>
-      </w:r>
-    </w:p>
-    <w:p>
-      <w:pPr>
-        <w:ind w:left="1260" w:leftChars="0" w:firstLine="420" w:firstLineChars="0"/>
-        <w:rPr>
-          <w:rFonts w:hint="eastAsia"/>
-          <w:lang w:val="en-US" w:eastAsia="zh-CN"/>
-        </w:rPr>
-      </w:pPr>
-      <w:r>
-        <w:rPr>
-          <w:rFonts w:hint="eastAsia"/>
-          <w:lang w:val="en-US" w:eastAsia="zh-CN"/>
-        </w:rPr>
-        <w:t>rbd flatten image-clone</w:t>
-      </w:r>
-    </w:p>
-    <w:p>
-      <w:pPr>
-        <w:ind w:left="1260" w:leftChars="0" w:firstLine="420" w:firstLineChars="0"/>
-        <w:rPr>
-          <w:rFonts w:hint="eastAsia"/>
-          <w:lang w:val="en-US" w:eastAsia="zh-CN"/>
-        </w:rPr>
-      </w:pPr>
-      <w:r>
-        <w:rPr>
-          <w:rFonts w:hint="eastAsia"/>
-          <w:lang w:val="en-US" w:eastAsia="zh-CN"/>
-        </w:rPr>
-        <w:t>rbd info image-clone</w:t>
-      </w:r>
-    </w:p>
-    <w:p>
-      <w:pPr>
-        <w:ind w:left="420" w:leftChars="0" w:firstLine="420" w:firstLineChars="0"/>
-        <w:rPr>
-          <w:rFonts w:hint="eastAsia"/>
-          <w:lang w:val="en-US" w:eastAsia="zh-CN"/>
-        </w:rPr>
-      </w:pPr>
-      <w:r>
-        <w:rPr>
-          <w:rFonts w:hint="eastAsia"/>
-          <w:lang w:val="en-US" w:eastAsia="zh-CN"/>
-        </w:rPr>
-        <w:t>客户端撤销磁盘映射</w:t>
-      </w:r>
-    </w:p>
-    <w:p>
-      <w:pPr>
-        <w:ind w:left="840" w:leftChars="0" w:firstLine="420" w:firstLineChars="0"/>
-        <w:rPr>
-          <w:rFonts w:hint="eastAsia"/>
-          <w:lang w:val="en-US" w:eastAsia="zh-CN"/>
-        </w:rPr>
-      </w:pPr>
-      <w:r>
-        <w:rPr>
-          <w:rFonts w:hint="eastAsia"/>
-          <w:lang w:val="en-US" w:eastAsia="zh-CN"/>
-        </w:rPr>
-        <w:t>umount挂载点</w:t>
-      </w:r>
-    </w:p>
-    <w:p>
-      <w:pPr>
-        <w:ind w:left="1260" w:leftChars="0" w:firstLine="420" w:firstLineChars="0"/>
-        <w:rPr>
-          <w:rFonts w:hint="eastAsia"/>
-          <w:lang w:val="en-US" w:eastAsia="zh-CN"/>
-        </w:rPr>
-      </w:pPr>
-      <w:r>
-        <w:rPr>
-          <w:rFonts w:hint="eastAsia"/>
-          <w:lang w:val="en-US" w:eastAsia="zh-CN"/>
-        </w:rPr>
-        <w:t>umount /mnt</w:t>
-      </w:r>
-    </w:p>
-    <w:p>
-      <w:pPr>
-        <w:ind w:left="840" w:leftChars="0" w:firstLine="420" w:firstLineChars="0"/>
-        <w:rPr>
-          <w:rFonts w:hint="eastAsia"/>
-          <w:lang w:val="en-US" w:eastAsia="zh-CN"/>
-        </w:rPr>
-      </w:pPr>
-      <w:r>
-        <w:rPr>
-          <w:rFonts w:hint="eastAsia"/>
-          <w:lang w:val="en-US" w:eastAsia="zh-CN"/>
-        </w:rPr>
-        <w:t>取消RBD磁盘映射</w:t>
-      </w:r>
-    </w:p>
-    <w:p>
-      <w:pPr>
-        <w:ind w:left="1260" w:leftChars="0" w:firstLine="420" w:firstLineChars="0"/>
-        <w:rPr>
-          <w:rFonts w:hint="eastAsia"/>
-          <w:lang w:val="en-US" w:eastAsia="zh-CN"/>
-        </w:rPr>
-      </w:pPr>
-      <w:r>
-        <w:rPr>
-          <w:rFonts w:hint="eastAsia"/>
-          <w:lang w:val="en-US" w:eastAsia="zh-CN"/>
-        </w:rPr>
-        <w:t>rbd showmapped</w:t>
-      </w:r>
-    </w:p>
-    <w:p>
-      <w:pPr>
-        <w:ind w:left="1260" w:leftChars="0" w:firstLine="420" w:firstLineChars="0"/>
-        <w:rPr>
-          <w:rFonts w:hint="eastAsia"/>
-          <w:lang w:val="en-US" w:eastAsia="zh-CN"/>
-        </w:rPr>
-      </w:pPr>
-      <w:r>
-        <w:rPr>
-          <w:rFonts w:hint="eastAsia"/>
-          <w:lang w:val="en-US" w:eastAsia="zh-CN"/>
-        </w:rPr>
-        <w:t>rbd unmap /dev/rdb/{poolname}/{imagename}</w:t>
-      </w:r>
-    </w:p>
-    <w:p>
-      <w:pPr>
-        <w:ind w:left="1260" w:leftChars="0" w:firstLine="420" w:firstLineChars="0"/>
-        <w:rPr>
-          <w:rFonts w:hint="eastAsia"/>
-          <w:lang w:val="en-US" w:eastAsia="zh-CN"/>
-        </w:rPr>
-      </w:pPr>
-      <w:r>
-        <w:rPr>
-          <w:rFonts w:hint="eastAsia"/>
-          <w:lang w:val="en-US" w:eastAsia="zh-CN"/>
-        </w:rPr>
-        <w:t>rbd unmap /dev/rbd/rbd/image</w:t>
-      </w:r>
-    </w:p>
-    <w:p>
-      <w:pPr>
-        <w:ind w:left="420" w:leftChars="0" w:firstLine="420" w:firstLineChars="0"/>
-        <w:rPr>
-          <w:rFonts w:hint="eastAsia"/>
-          <w:lang w:val="en-US" w:eastAsia="zh-CN"/>
-        </w:rPr>
-      </w:pPr>
-      <w:r>
-        <w:rPr>
-          <w:rFonts w:hint="eastAsia"/>
-          <w:lang w:val="en-US" w:eastAsia="zh-CN"/>
-        </w:rPr>
-        <w:t>删除快照与镜像</w:t>
-      </w:r>
-    </w:p>
-    <w:p>
-      <w:pPr>
-        <w:ind w:left="840" w:leftChars="0" w:firstLine="420" w:firstLineChars="0"/>
-        <w:rPr>
-          <w:rFonts w:hint="eastAsia"/>
-          <w:lang w:val="en-US" w:eastAsia="zh-CN"/>
-        </w:rPr>
-      </w:pPr>
-      <w:r>
-        <w:rPr>
-          <w:rFonts w:hint="eastAsia"/>
-          <w:lang w:val="en-US" w:eastAsia="zh-CN"/>
-        </w:rPr>
-        <w:t>删除快照（确保快照未被保护）</w:t>
-      </w:r>
-    </w:p>
-    <w:p>
-      <w:pPr>
-        <w:ind w:left="1260" w:leftChars="0" w:firstLine="420" w:firstLineChars="0"/>
-        <w:rPr>
-          <w:rFonts w:hint="eastAsia"/>
-          <w:lang w:val="en-US" w:eastAsia="zh-CN"/>
-        </w:rPr>
-      </w:pPr>
-      <w:r>
-        <w:rPr>
-          <w:rFonts w:hint="eastAsia"/>
-          <w:lang w:val="en-US" w:eastAsia="zh-CN"/>
-        </w:rPr>
-        <w:t>rbd snap rm image --snap image-snap</w:t>
-      </w:r>
-    </w:p>
-    <w:p>
-      <w:pPr>
-        <w:ind w:left="840" w:leftChars="0" w:firstLine="420" w:firstLineChars="0"/>
-        <w:rPr>
-          <w:rFonts w:hint="eastAsia"/>
-          <w:lang w:val="en-US" w:eastAsia="zh-CN"/>
-        </w:rPr>
-      </w:pPr>
-      <w:r>
-        <w:rPr>
-          <w:rFonts w:hint="eastAsia"/>
-          <w:lang w:val="en-US" w:eastAsia="zh-CN"/>
-        </w:rPr>
-        <w:t>删除镜像</w:t>
-      </w:r>
-    </w:p>
-    <w:p>
-      <w:pPr>
-        <w:ind w:left="1260" w:leftChars="0" w:firstLine="420" w:firstLineChars="0"/>
-        <w:rPr>
-          <w:rFonts w:hint="eastAsia"/>
-          <w:lang w:val="en-US" w:eastAsia="zh-CN"/>
-        </w:rPr>
-      </w:pPr>
-      <w:r>
-        <w:rPr>
-          <w:rFonts w:hint="eastAsia"/>
-          <w:lang w:val="en-US" w:eastAsia="zh-CN"/>
-        </w:rPr>
-        <w:t>rbd lst</w:t>
-      </w:r>
     </w:p>
     <w:p>
       <w:pPr>
@@ -6721,62 +7853,9 @@
           <w:lang w:val="en-US" w:eastAsia="zh-CN"/>
         </w:rPr>
       </w:pPr>
-      <w:r>
-        <w:rPr>
-          <w:rFonts w:hint="eastAsia"/>
-          <w:lang w:val="en-US" w:eastAsia="zh-CN"/>
-        </w:rPr>
-        <w:t>rbd rm image</w:t>
-      </w:r>
-    </w:p>
-    <w:p>
-      <w:pPr>
-        <w:ind w:left="1260" w:leftChars="0" w:firstLine="420" w:firstLineChars="0"/>
-        <w:rPr>
-          <w:rFonts w:hint="default"/>
-          <w:lang w:val="en-US" w:eastAsia="zh-CN"/>
-        </w:rPr>
-      </w:pPr>
-    </w:p>
-    <w:p>
-      <w:pPr>
-        <w:ind w:left="1260" w:leftChars="0" w:firstLine="420" w:firstLineChars="0"/>
-        <w:rPr>
-          <w:rFonts w:hint="default"/>
-          <w:lang w:val="en-US" w:eastAsia="zh-CN"/>
-        </w:rPr>
-      </w:pPr>
-    </w:p>
-    <w:p>
-      <w:pPr>
-        <w:ind w:left="1260" w:leftChars="0" w:firstLine="420" w:firstLineChars="0"/>
-        <w:rPr>
-          <w:rFonts w:hint="default"/>
-          <w:lang w:val="en-US" w:eastAsia="zh-CN"/>
-        </w:rPr>
-      </w:pPr>
-    </w:p>
-    <w:p>
-      <w:pPr>
-        <w:ind w:left="1260" w:leftChars="0" w:firstLine="420" w:firstLineChars="0"/>
-        <w:rPr>
-          <w:rFonts w:hint="default"/>
-          <w:lang w:val="en-US" w:eastAsia="zh-CN"/>
-        </w:rPr>
-      </w:pPr>
-    </w:p>
-    <w:p>
-      <w:pPr>
-        <w:ind w:left="1260" w:leftChars="0" w:firstLine="420" w:firstLineChars="0"/>
-        <w:rPr>
-          <w:rFonts w:hint="default"/>
-          <w:lang w:val="en-US" w:eastAsia="zh-CN"/>
-        </w:rPr>
-      </w:pPr>
-    </w:p>
-    <w:p>
-      <w:pPr>
-        <w:ind w:left="1680" w:leftChars="0" w:firstLine="420" w:firstLineChars="0"/>
+    </w:p>
+    <w:p>
+      <w:pPr>
         <w:rPr>
           <w:rFonts w:hint="default"/>
           <w:lang w:val="en-US" w:eastAsia="zh-CN"/>

--- a/第四阶段/集群与存储/ceph概述 部署ceph集群 ceph块存储.docx
+++ b/第四阶段/集群与存储/ceph概述 部署ceph集群 ceph块存储.docx
@@ -4866,7 +4866,7 @@
           <w:rFonts w:hint="eastAsia"/>
           <w:lang w:val="en-US" w:eastAsia="zh-CN"/>
         </w:rPr>
-        <w:t>查看存储池（默认有一个rdb池）</w:t>
+        <w:t>查看存储池（默认有一个rbd池）</w:t>
       </w:r>
     </w:p>
     <w:p>
@@ -5489,7 +5489,16 @@
           <w:rFonts w:hint="eastAsia"/>
           <w:lang w:val="en-US" w:eastAsia="zh-CN"/>
         </w:rPr>
-        <w:t>集群内通过KRDB访问</w:t>
+        <w:t>集群内通过K</w:t>
+      </w:r>
+      <w:bookmarkStart w:id="0" w:name="_GoBack"/>
+      <w:bookmarkEnd w:id="0"/>
+      <w:r>
+        <w:rPr>
+          <w:rFonts w:hint="eastAsia"/>
+          <w:lang w:val="en-US" w:eastAsia="zh-CN"/>
+        </w:rPr>
+        <w:t>RDB访问</w:t>
       </w:r>
     </w:p>
     <w:p>
@@ -5569,23 +5578,23 @@
           <w:rFonts w:hint="eastAsia"/>
           <w:lang w:val="en-US" w:eastAsia="zh-CN"/>
         </w:rPr>
-        <w:t>mkfs.xfs /dev/rdb0</w:t>
-      </w:r>
-    </w:p>
-    <w:p>
-      <w:pPr>
-        <w:ind w:left="1260" w:leftChars="0" w:firstLine="420" w:firstLineChars="0"/>
-        <w:rPr>
-          <w:rFonts w:hint="eastAsia"/>
-          <w:lang w:val="en-US" w:eastAsia="zh-CN"/>
-        </w:rPr>
-      </w:pPr>
-      <w:r>
-        <w:rPr>
-          <w:rFonts w:hint="eastAsia"/>
-          <w:lang w:val="en-US" w:eastAsia="zh-CN"/>
-        </w:rPr>
-        <w:t>mount /dev/rdb0 /mnt</w:t>
+        <w:t>mkfs.xfs /dev/rbd0</w:t>
+      </w:r>
+    </w:p>
+    <w:p>
+      <w:pPr>
+        <w:ind w:left="1260" w:leftChars="0" w:firstLine="420" w:firstLineChars="0"/>
+        <w:rPr>
+          <w:rFonts w:hint="eastAsia"/>
+          <w:lang w:val="en-US" w:eastAsia="zh-CN"/>
+        </w:rPr>
+      </w:pPr>
+      <w:r>
+        <w:rPr>
+          <w:rFonts w:hint="eastAsia"/>
+          <w:lang w:val="en-US" w:eastAsia="zh-CN"/>
+        </w:rPr>
+        <w:t>mount /dev/rbd0 /mnt</w:t>
       </w:r>
     </w:p>
     <w:p>
@@ -7508,16 +7517,7 @@
           <w:rFonts w:hint="eastAsia"/>
           <w:lang w:val="en-US" w:eastAsia="zh-CN"/>
         </w:rPr>
-        <w:t>rbd unmap /dev/rbd</w:t>
-      </w:r>
-      <w:bookmarkStart w:id="0" w:name="_GoBack"/>
-      <w:bookmarkEnd w:id="0"/>
-      <w:r>
-        <w:rPr>
-          <w:rFonts w:hint="eastAsia"/>
-          <w:lang w:val="en-US" w:eastAsia="zh-CN"/>
-        </w:rPr>
-        <w:t>/{poolname}/{imagename}</w:t>
+        <w:t>rbd unmap /dev/rbd/{poolname}/{imagename}</w:t>
       </w:r>
     </w:p>
     <w:p>
